--- a/Pick'nChill Proposal.docx
+++ b/Pick'nChill Proposal.docx
@@ -248,15 +248,7 @@
           <w:sz w:val="24"/>
           <w:szCs w:val="24"/>
         </w:rPr>
-        <w:t xml:space="preserve"> </w:t>
-      </w:r>
-      <w:r>
-        <w:rPr>
-          <w:rFonts w:ascii="Times New Roman" w:hAnsi="Times New Roman" w:cs="Times New Roman"/>
-          <w:sz w:val="24"/>
-          <w:szCs w:val="24"/>
-        </w:rPr>
-        <w:t>(Pierre)</w:t>
+        <w:t xml:space="preserve"> (Pierre)</w:t>
       </w:r>
     </w:p>
     <w:p>
@@ -278,23 +270,7 @@
           <w:sz w:val="24"/>
           <w:szCs w:val="24"/>
         </w:rPr>
-        <w:t>View Twitter feeds related to the movie picked</w:t>
-      </w:r>
-      <w:r>
-        <w:rPr>
-          <w:rFonts w:ascii="Times New Roman" w:hAnsi="Times New Roman" w:cs="Times New Roman"/>
-          <w:sz w:val="24"/>
-          <w:szCs w:val="24"/>
-        </w:rPr>
-        <w:t xml:space="preserve"> </w:t>
-      </w:r>
-      <w:r>
-        <w:rPr>
-          <w:rFonts w:ascii="Times New Roman" w:hAnsi="Times New Roman" w:cs="Times New Roman"/>
-          <w:sz w:val="24"/>
-          <w:szCs w:val="24"/>
-        </w:rPr>
-        <w:t>(Pierre)</w:t>
+        <w:t>View Twitter feeds related to the movie picked (Pierre)</w:t>
       </w:r>
     </w:p>
     <w:p>
@@ -326,8 +302,6 @@
         </w:rPr>
         <w:t xml:space="preserve"> (Matt)</w:t>
       </w:r>
-      <w:bookmarkStart w:id="0" w:name="_GoBack"/>
-      <w:bookmarkEnd w:id="0"/>
     </w:p>
     <w:p>
       <w:pPr>
@@ -490,7 +464,25 @@
           <w:sz w:val="24"/>
           <w:szCs w:val="24"/>
         </w:rPr>
-        <w:t xml:space="preserve"> and NEW TECH.</w:t>
+        <w:t xml:space="preserve"> and </w:t>
+      </w:r>
+      <w:r>
+        <w:rPr>
+          <w:rFonts w:ascii="Times New Roman" w:hAnsi="Times New Roman" w:cs="Times New Roman"/>
+          <w:sz w:val="24"/>
+          <w:szCs w:val="24"/>
+        </w:rPr>
+        <w:t>Flickity</w:t>
+      </w:r>
+      <w:bookmarkStart w:id="0" w:name="_GoBack"/>
+      <w:bookmarkEnd w:id="0"/>
+      <w:r>
+        <w:rPr>
+          <w:rFonts w:ascii="Times New Roman" w:hAnsi="Times New Roman" w:cs="Times New Roman"/>
+          <w:sz w:val="24"/>
+          <w:szCs w:val="24"/>
+        </w:rPr>
+        <w:t>.</w:t>
       </w:r>
     </w:p>
     <w:p>

--- a/Pick'nChill Proposal.docx
+++ b/Pick'nChill Proposal.docx
@@ -4,167 +4,895 @@
   <w:body>
     <w:p>
       <w:pPr>
+        <w:spacing w:after="0" w:line="240" w:lineRule="auto"/>
         <w:jc w:val="center"/>
         <w:rPr>
-          <w:rFonts w:ascii="Times New Roman" w:hAnsi="Times New Roman" w:cs="Times New Roman"/>
-          <w:sz w:val="28"/>
-          <w:szCs w:val="28"/>
-        </w:rPr>
-      </w:pPr>
-      <w:r>
-        <w:rPr>
-          <w:rFonts w:ascii="Times New Roman" w:hAnsi="Times New Roman" w:cs="Times New Roman"/>
+          <w:rFonts w:ascii="Verdana Pro Cond" w:hAnsi="Verdana Pro Cond" w:cs="Times New Roman"/>
+          <w:sz w:val="32"/>
+          <w:szCs w:val="32"/>
+        </w:rPr>
+      </w:pPr>
+      <w:r>
+        <w:rPr>
+          <w:rFonts w:ascii="Verdana Pro Cond" w:hAnsi="Verdana Pro Cond" w:cs="Times New Roman"/>
           <w:b/>
           <w:bCs/>
-          <w:sz w:val="32"/>
-          <w:szCs w:val="32"/>
+          <w:sz w:val="36"/>
+          <w:szCs w:val="36"/>
         </w:rPr>
         <w:t xml:space="preserve">Pick </w:t>
       </w:r>
       <w:r>
         <w:rPr>
-          <w:rFonts w:ascii="Times New Roman" w:hAnsi="Times New Roman" w:cs="Times New Roman"/>
+          <w:rFonts w:ascii="Verdana Pro Cond" w:hAnsi="Verdana Pro Cond" w:cs="Times New Roman"/>
           <w:b/>
           <w:bCs/>
-          <w:sz w:val="32"/>
-          <w:szCs w:val="32"/>
+          <w:sz w:val="36"/>
+          <w:szCs w:val="36"/>
         </w:rPr>
         <w:t>‘n</w:t>
       </w:r>
       <w:r>
         <w:rPr>
-          <w:rFonts w:ascii="Times New Roman" w:hAnsi="Times New Roman" w:cs="Times New Roman"/>
+          <w:rFonts w:ascii="Verdana Pro Cond" w:hAnsi="Verdana Pro Cond" w:cs="Times New Roman"/>
           <w:b/>
           <w:bCs/>
-          <w:sz w:val="32"/>
-          <w:szCs w:val="32"/>
+          <w:sz w:val="36"/>
+          <w:szCs w:val="36"/>
         </w:rPr>
         <w:t xml:space="preserve"> Chill</w:t>
       </w:r>
     </w:p>
     <w:p>
       <w:pPr>
+        <w:spacing w:after="0" w:line="240" w:lineRule="auto"/>
         <w:jc w:val="center"/>
         <w:rPr>
-          <w:rFonts w:ascii="Times New Roman" w:hAnsi="Times New Roman" w:cs="Times New Roman"/>
+          <w:rFonts w:ascii="Verdana Pro Cond" w:hAnsi="Verdana Pro Cond" w:cs="Times New Roman"/>
+          <w:b/>
+          <w:bCs/>
           <w:sz w:val="26"/>
           <w:szCs w:val="26"/>
         </w:rPr>
       </w:pPr>
       <w:r>
         <w:rPr>
-          <w:rFonts w:ascii="Times New Roman" w:hAnsi="Times New Roman" w:cs="Times New Roman"/>
+          <w:rFonts w:ascii="Verdana Pro Cond" w:hAnsi="Verdana Pro Cond" w:cs="Times New Roman"/>
+          <w:b/>
+          <w:bCs/>
           <w:sz w:val="26"/>
           <w:szCs w:val="26"/>
         </w:rPr>
-        <w:t xml:space="preserve">The </w:t>
-      </w:r>
-      <w:r>
-        <w:rPr>
-          <w:rFonts w:ascii="Times New Roman" w:hAnsi="Times New Roman" w:cs="Times New Roman"/>
+        <w:t xml:space="preserve">By </w:t>
+      </w:r>
+      <w:proofErr w:type="gramStart"/>
+      <w:r>
+        <w:rPr>
+          <w:rFonts w:ascii="Verdana Pro Cond" w:hAnsi="Verdana Pro Cond" w:cs="Times New Roman"/>
+          <w:b/>
+          <w:bCs/>
           <w:sz w:val="26"/>
           <w:szCs w:val="26"/>
         </w:rPr>
-        <w:t>Stream Team</w:t>
-      </w:r>
-      <w:r>
-        <w:rPr>
-          <w:rFonts w:ascii="Times New Roman" w:hAnsi="Times New Roman" w:cs="Times New Roman"/>
+        <w:t>The</w:t>
+      </w:r>
+      <w:proofErr w:type="gramEnd"/>
+      <w:r>
+        <w:rPr>
+          <w:rFonts w:ascii="Verdana Pro Cond" w:hAnsi="Verdana Pro Cond" w:cs="Times New Roman"/>
+          <w:b/>
+          <w:bCs/>
           <w:sz w:val="26"/>
           <w:szCs w:val="26"/>
         </w:rPr>
-        <w:t xml:space="preserve">: </w:t>
-      </w:r>
-      <w:r>
-        <w:rPr>
-          <w:rFonts w:ascii="Times New Roman" w:hAnsi="Times New Roman" w:cs="Times New Roman"/>
+        <w:t xml:space="preserve"> </w:t>
+      </w:r>
+      <w:r>
+        <w:rPr>
+          <w:rFonts w:ascii="Verdana Pro Cond" w:hAnsi="Verdana Pro Cond" w:cs="Times New Roman"/>
+          <w:b/>
+          <w:bCs/>
           <w:sz w:val="26"/>
           <w:szCs w:val="26"/>
         </w:rPr>
-        <w:t>Vincent Caracciolo</w:t>
-      </w:r>
-      <w:r>
-        <w:rPr>
-          <w:rFonts w:ascii="Times New Roman" w:hAnsi="Times New Roman" w:cs="Times New Roman"/>
-          <w:sz w:val="26"/>
-          <w:szCs w:val="26"/>
-        </w:rPr>
-        <w:t>,</w:t>
-      </w:r>
-      <w:r>
-        <w:rPr>
-          <w:rFonts w:ascii="Times New Roman" w:hAnsi="Times New Roman" w:cs="Times New Roman"/>
-          <w:sz w:val="26"/>
-          <w:szCs w:val="26"/>
+        <w:t>Stream Team</w:t>
+      </w:r>
+    </w:p>
+    <w:p>
+      <w:pPr>
+        <w:jc w:val="both"/>
+        <w:rPr>
+          <w:rFonts w:ascii="Verdana Pro Cond" w:hAnsi="Verdana Pro Cond" w:cs="Times New Roman"/>
+          <w:b/>
+          <w:bCs/>
+          <w:sz w:val="24"/>
+          <w:szCs w:val="24"/>
+        </w:rPr>
+      </w:pPr>
+      <w:r>
+        <w:rPr>
+          <w:rFonts w:ascii="Verdana Pro Cond" w:hAnsi="Verdana Pro Cond" w:cs="Times New Roman"/>
+          <w:b/>
+          <w:bCs/>
+          <w:sz w:val="24"/>
+          <w:szCs w:val="24"/>
+        </w:rPr>
+        <w:t>Members/Roles</w:t>
+      </w:r>
+      <w:r>
+        <w:rPr>
+          <w:rFonts w:ascii="Verdana Pro Cond" w:hAnsi="Verdana Pro Cond" w:cs="Times New Roman"/>
+          <w:b/>
+          <w:bCs/>
+          <w:sz w:val="24"/>
+          <w:szCs w:val="24"/>
+        </w:rPr>
+        <w:t>:</w:t>
+      </w:r>
+    </w:p>
+    <w:p>
+      <w:pPr>
+        <w:pStyle w:val="ListParagraph"/>
+        <w:numPr>
+          <w:ilvl w:val="0"/>
+          <w:numId w:val="7"/>
+        </w:numPr>
+        <w:rPr>
+          <w:rFonts w:ascii="Verdana Pro Cond" w:hAnsi="Verdana Pro Cond" w:cs="Times New Roman"/>
+          <w:sz w:val="24"/>
+          <w:szCs w:val="24"/>
+        </w:rPr>
+      </w:pPr>
+      <w:r>
+        <w:rPr>
+          <w:rFonts w:ascii="Verdana Pro Cond" w:hAnsi="Verdana Pro Cond" w:cs="Times New Roman"/>
+          <w:sz w:val="24"/>
+          <w:szCs w:val="24"/>
+        </w:rPr>
+        <w:t xml:space="preserve">Vincent </w:t>
+      </w:r>
+      <w:proofErr w:type="spellStart"/>
+      <w:r>
+        <w:rPr>
+          <w:rFonts w:ascii="Verdana Pro Cond" w:hAnsi="Verdana Pro Cond" w:cs="Times New Roman"/>
+          <w:sz w:val="24"/>
+          <w:szCs w:val="24"/>
+        </w:rPr>
+        <w:t>Caracciolo</w:t>
+      </w:r>
+      <w:proofErr w:type="spellEnd"/>
+      <w:r>
+        <w:rPr>
+          <w:rFonts w:ascii="Verdana Pro Cond" w:hAnsi="Verdana Pro Cond" w:cs="Times New Roman"/>
+          <w:sz w:val="24"/>
+          <w:szCs w:val="24"/>
         </w:rPr>
         <w:t xml:space="preserve"> </w:t>
       </w:r>
       <w:r>
         <w:rPr>
-          <w:rFonts w:ascii="Times New Roman" w:hAnsi="Times New Roman" w:cs="Times New Roman"/>
-          <w:sz w:val="26"/>
-          <w:szCs w:val="26"/>
-        </w:rPr>
-        <w:t>Matt Clary,</w:t>
-      </w:r>
-      <w:r>
-        <w:rPr>
-          <w:rFonts w:ascii="Times New Roman" w:hAnsi="Times New Roman" w:cs="Times New Roman"/>
-          <w:sz w:val="26"/>
-          <w:szCs w:val="26"/>
+          <w:rFonts w:ascii="Verdana Pro Cond" w:hAnsi="Verdana Pro Cond" w:cs="Times New Roman"/>
+          <w:sz w:val="24"/>
+          <w:szCs w:val="24"/>
+        </w:rPr>
+        <w:t>– Full Stack Developer</w:t>
+      </w:r>
+    </w:p>
+    <w:p>
+      <w:pPr>
+        <w:pStyle w:val="ListParagraph"/>
+        <w:numPr>
+          <w:ilvl w:val="0"/>
+          <w:numId w:val="7"/>
+        </w:numPr>
+        <w:rPr>
+          <w:rFonts w:ascii="Verdana Pro Cond" w:hAnsi="Verdana Pro Cond" w:cs="Times New Roman"/>
+          <w:sz w:val="24"/>
+          <w:szCs w:val="24"/>
+        </w:rPr>
+      </w:pPr>
+      <w:r>
+        <w:rPr>
+          <w:rFonts w:ascii="Verdana Pro Cond" w:hAnsi="Verdana Pro Cond" w:cs="Times New Roman"/>
+          <w:sz w:val="24"/>
+          <w:szCs w:val="24"/>
+        </w:rPr>
+        <w:t>Matt Clary</w:t>
+      </w:r>
+      <w:r>
+        <w:rPr>
+          <w:rFonts w:ascii="Verdana Pro Cond" w:hAnsi="Verdana Pro Cond" w:cs="Times New Roman"/>
+          <w:sz w:val="24"/>
+          <w:szCs w:val="24"/>
         </w:rPr>
         <w:t xml:space="preserve"> </w:t>
       </w:r>
       <w:r>
         <w:rPr>
-          <w:rFonts w:ascii="Times New Roman" w:hAnsi="Times New Roman" w:cs="Times New Roman"/>
-          <w:sz w:val="26"/>
-          <w:szCs w:val="26"/>
+          <w:rFonts w:ascii="Verdana Pro Cond" w:hAnsi="Verdana Pro Cond" w:cs="Times New Roman"/>
+          <w:sz w:val="24"/>
+          <w:szCs w:val="24"/>
+        </w:rPr>
+        <w:t>– Full Stack Developer</w:t>
+      </w:r>
+    </w:p>
+    <w:p>
+      <w:pPr>
+        <w:pStyle w:val="ListParagraph"/>
+        <w:numPr>
+          <w:ilvl w:val="0"/>
+          <w:numId w:val="7"/>
+        </w:numPr>
+        <w:rPr>
+          <w:rFonts w:ascii="Verdana Pro Cond" w:hAnsi="Verdana Pro Cond" w:cs="Times New Roman"/>
+          <w:sz w:val="24"/>
+          <w:szCs w:val="24"/>
+        </w:rPr>
+      </w:pPr>
+      <w:r>
+        <w:rPr>
+          <w:rFonts w:ascii="Verdana Pro Cond" w:hAnsi="Verdana Pro Cond" w:cs="Times New Roman"/>
+          <w:sz w:val="24"/>
+          <w:szCs w:val="24"/>
         </w:rPr>
         <w:t>Tianna Mosby</w:t>
       </w:r>
       <w:r>
         <w:rPr>
-          <w:rFonts w:ascii="Times New Roman" w:hAnsi="Times New Roman" w:cs="Times New Roman"/>
-          <w:sz w:val="26"/>
-          <w:szCs w:val="26"/>
+          <w:rFonts w:ascii="Verdana Pro Cond" w:hAnsi="Verdana Pro Cond" w:cs="Times New Roman"/>
+          <w:sz w:val="24"/>
+          <w:szCs w:val="24"/>
+        </w:rPr>
+        <w:t xml:space="preserve"> – UX/UI Designer &amp; Debugger</w:t>
+      </w:r>
+    </w:p>
+    <w:p>
+      <w:pPr>
+        <w:pStyle w:val="ListParagraph"/>
+        <w:numPr>
+          <w:ilvl w:val="0"/>
+          <w:numId w:val="7"/>
+        </w:numPr>
+        <w:rPr>
+          <w:rFonts w:ascii="Verdana Pro Cond" w:hAnsi="Verdana Pro Cond" w:cs="Times New Roman"/>
+          <w:sz w:val="24"/>
+          <w:szCs w:val="24"/>
+        </w:rPr>
+      </w:pPr>
+      <w:r>
+        <w:rPr>
+          <w:rFonts w:ascii="Verdana Pro Cond" w:hAnsi="Verdana Pro Cond" w:cs="Times New Roman"/>
+          <w:sz w:val="24"/>
+          <w:szCs w:val="24"/>
+        </w:rPr>
+        <w:t xml:space="preserve">Pierre Randall </w:t>
+      </w:r>
+      <w:r>
+        <w:rPr>
+          <w:rFonts w:ascii="Verdana Pro Cond" w:hAnsi="Verdana Pro Cond" w:cs="Times New Roman"/>
+          <w:sz w:val="24"/>
+          <w:szCs w:val="24"/>
+        </w:rPr>
+        <w:t>– Backend Developer</w:t>
+      </w:r>
+    </w:p>
+    <w:p>
+      <w:pPr>
+        <w:jc w:val="both"/>
+        <w:rPr>
+          <w:rFonts w:ascii="Verdana Pro Cond" w:hAnsi="Verdana Pro Cond" w:cs="Times New Roman"/>
+          <w:b/>
+          <w:bCs/>
+          <w:sz w:val="24"/>
+          <w:szCs w:val="24"/>
+        </w:rPr>
+      </w:pPr>
+      <w:r>
+        <w:rPr>
+          <w:rFonts w:ascii="Verdana Pro Cond" w:hAnsi="Verdana Pro Cond" w:cs="Times New Roman"/>
+          <w:b/>
+          <w:bCs/>
+          <w:sz w:val="24"/>
+          <w:szCs w:val="24"/>
+        </w:rPr>
+        <w:t>Overview:</w:t>
+      </w:r>
+    </w:p>
+    <w:p>
+      <w:pPr>
+        <w:jc w:val="both"/>
+        <w:rPr>
+          <w:rFonts w:ascii="Verdana Pro Cond" w:hAnsi="Verdana Pro Cond" w:cs="Times New Roman"/>
+          <w:sz w:val="24"/>
+          <w:szCs w:val="24"/>
+        </w:rPr>
+      </w:pPr>
+      <w:r>
+        <w:rPr>
+          <w:rFonts w:ascii="Verdana Pro Cond" w:hAnsi="Verdana Pro Cond" w:cs="Times New Roman"/>
+          <w:sz w:val="24"/>
+          <w:szCs w:val="24"/>
+        </w:rPr>
+        <w:t xml:space="preserve">People who love movies but don’t know what platform is streaming the movie and whether the movie is worth watching will love the Pick ‘n Chill movie app. </w:t>
+      </w:r>
+      <w:r>
+        <w:rPr>
+          <w:rFonts w:ascii="Verdana Pro Cond" w:hAnsi="Verdana Pro Cond" w:cs="Times New Roman"/>
+          <w:sz w:val="24"/>
+          <w:szCs w:val="24"/>
+        </w:rPr>
+        <w:t xml:space="preserve">The </w:t>
+      </w:r>
+      <w:r>
+        <w:rPr>
+          <w:rFonts w:ascii="Verdana Pro Cond" w:hAnsi="Verdana Pro Cond" w:cs="Times New Roman"/>
+          <w:sz w:val="24"/>
+          <w:szCs w:val="24"/>
+        </w:rPr>
+        <w:t>movie</w:t>
+      </w:r>
+      <w:r>
+        <w:rPr>
+          <w:rFonts w:ascii="Verdana Pro Cond" w:hAnsi="Verdana Pro Cond" w:cs="Times New Roman"/>
+          <w:sz w:val="24"/>
+          <w:szCs w:val="24"/>
+        </w:rPr>
+        <w:t xml:space="preserve"> app</w:t>
+      </w:r>
+      <w:r>
+        <w:rPr>
+          <w:rFonts w:ascii="Verdana Pro Cond" w:hAnsi="Verdana Pro Cond" w:cs="Times New Roman"/>
+          <w:sz w:val="24"/>
+          <w:szCs w:val="24"/>
         </w:rPr>
         <w:t xml:space="preserve"> </w:t>
       </w:r>
       <w:r>
         <w:rPr>
-          <w:rFonts w:ascii="Times New Roman" w:hAnsi="Times New Roman" w:cs="Times New Roman"/>
-          <w:sz w:val="26"/>
-          <w:szCs w:val="26"/>
-        </w:rPr>
-        <w:t xml:space="preserve">and </w:t>
-      </w:r>
-      <w:r>
-        <w:rPr>
-          <w:rFonts w:ascii="Times New Roman" w:hAnsi="Times New Roman" w:cs="Times New Roman"/>
-          <w:sz w:val="26"/>
-          <w:szCs w:val="26"/>
-        </w:rPr>
-        <w:t xml:space="preserve">Pierre Randall </w:t>
+          <w:rFonts w:ascii="Verdana Pro Cond" w:hAnsi="Verdana Pro Cond" w:cs="Times New Roman"/>
+          <w:sz w:val="24"/>
+          <w:szCs w:val="24"/>
+        </w:rPr>
+        <w:t>will allow the user to:</w:t>
+      </w:r>
+    </w:p>
+    <w:p>
+      <w:pPr>
+        <w:pStyle w:val="ListParagraph"/>
+        <w:numPr>
+          <w:ilvl w:val="0"/>
+          <w:numId w:val="3"/>
+        </w:numPr>
+        <w:rPr>
+          <w:rFonts w:ascii="Verdana Pro Cond" w:hAnsi="Verdana Pro Cond" w:cs="Times New Roman"/>
+          <w:sz w:val="24"/>
+          <w:szCs w:val="24"/>
+        </w:rPr>
+      </w:pPr>
+      <w:r>
+        <w:rPr>
+          <w:rFonts w:ascii="Verdana Pro Cond" w:hAnsi="Verdana Pro Cond" w:cs="Times New Roman"/>
+          <w:sz w:val="24"/>
+          <w:szCs w:val="24"/>
+        </w:rPr>
+        <w:t>Filter movies</w:t>
+      </w:r>
+      <w:r>
+        <w:rPr>
+          <w:rFonts w:ascii="Verdana Pro Cond" w:hAnsi="Verdana Pro Cond" w:cs="Times New Roman"/>
+          <w:sz w:val="24"/>
+          <w:szCs w:val="24"/>
+        </w:rPr>
+        <w:t xml:space="preserve"> by name</w:t>
+      </w:r>
+      <w:r>
+        <w:rPr>
+          <w:rFonts w:ascii="Verdana Pro Cond" w:hAnsi="Verdana Pro Cond" w:cs="Times New Roman"/>
+          <w:sz w:val="24"/>
+          <w:szCs w:val="24"/>
+        </w:rPr>
+        <w:t xml:space="preserve"> </w:t>
+      </w:r>
+      <w:r>
+        <w:rPr>
+          <w:rFonts w:ascii="Verdana Pro Cond" w:hAnsi="Verdana Pro Cond" w:cs="Times New Roman"/>
+          <w:sz w:val="24"/>
+          <w:szCs w:val="24"/>
+        </w:rPr>
+        <w:t>or</w:t>
+      </w:r>
+      <w:r>
+        <w:rPr>
+          <w:rFonts w:ascii="Verdana Pro Cond" w:hAnsi="Verdana Pro Cond" w:cs="Times New Roman"/>
+          <w:sz w:val="24"/>
+          <w:szCs w:val="24"/>
+        </w:rPr>
+        <w:t xml:space="preserve"> genre</w:t>
+      </w:r>
+    </w:p>
+    <w:p>
+      <w:pPr>
+        <w:pStyle w:val="ListParagraph"/>
+        <w:numPr>
+          <w:ilvl w:val="0"/>
+          <w:numId w:val="3"/>
+        </w:numPr>
+        <w:rPr>
+          <w:rFonts w:ascii="Verdana Pro Cond" w:hAnsi="Verdana Pro Cond" w:cs="Times New Roman"/>
+          <w:sz w:val="24"/>
+          <w:szCs w:val="24"/>
+        </w:rPr>
+      </w:pPr>
+      <w:r>
+        <w:rPr>
+          <w:rFonts w:ascii="Verdana Pro Cond" w:hAnsi="Verdana Pro Cond" w:cs="Times New Roman"/>
+          <w:sz w:val="24"/>
+          <w:szCs w:val="24"/>
+        </w:rPr>
+        <w:t xml:space="preserve">View </w:t>
+      </w:r>
+      <w:r>
+        <w:rPr>
+          <w:rFonts w:ascii="Verdana Pro Cond" w:hAnsi="Verdana Pro Cond" w:cs="Times New Roman"/>
+          <w:sz w:val="24"/>
+          <w:szCs w:val="24"/>
+        </w:rPr>
+        <w:t>platforms the</w:t>
+      </w:r>
+      <w:r>
+        <w:rPr>
+          <w:rFonts w:ascii="Verdana Pro Cond" w:hAnsi="Verdana Pro Cond" w:cs="Times New Roman"/>
+          <w:sz w:val="24"/>
+          <w:szCs w:val="24"/>
+        </w:rPr>
+        <w:t xml:space="preserve"> selected</w:t>
+      </w:r>
+      <w:r>
+        <w:rPr>
+          <w:rFonts w:ascii="Verdana Pro Cond" w:hAnsi="Verdana Pro Cond" w:cs="Times New Roman"/>
+          <w:sz w:val="24"/>
+          <w:szCs w:val="24"/>
+        </w:rPr>
+        <w:t xml:space="preserve"> movie is available on</w:t>
+      </w:r>
+    </w:p>
+    <w:p>
+      <w:pPr>
+        <w:pStyle w:val="ListParagraph"/>
+        <w:numPr>
+          <w:ilvl w:val="0"/>
+          <w:numId w:val="3"/>
+        </w:numPr>
+        <w:rPr>
+          <w:rFonts w:ascii="Verdana Pro Cond" w:hAnsi="Verdana Pro Cond" w:cs="Times New Roman"/>
+          <w:sz w:val="24"/>
+          <w:szCs w:val="24"/>
+        </w:rPr>
+      </w:pPr>
+      <w:r>
+        <w:rPr>
+          <w:rFonts w:ascii="Verdana Pro Cond" w:hAnsi="Verdana Pro Cond" w:cs="Times New Roman"/>
+          <w:sz w:val="24"/>
+          <w:szCs w:val="24"/>
+        </w:rPr>
+        <w:t>View Twitter feeds related to the movie picked</w:t>
+      </w:r>
+    </w:p>
+    <w:p>
+      <w:pPr>
+        <w:pStyle w:val="ListParagraph"/>
+        <w:numPr>
+          <w:ilvl w:val="0"/>
+          <w:numId w:val="3"/>
+        </w:numPr>
+        <w:rPr>
+          <w:rFonts w:ascii="Verdana Pro Cond" w:hAnsi="Verdana Pro Cond" w:cs="Times New Roman"/>
+          <w:sz w:val="24"/>
+          <w:szCs w:val="24"/>
+        </w:rPr>
+      </w:pPr>
+      <w:r>
+        <w:rPr>
+          <w:rFonts w:ascii="Verdana Pro Cond" w:hAnsi="Verdana Pro Cond" w:cs="Times New Roman"/>
+          <w:sz w:val="24"/>
+          <w:szCs w:val="24"/>
+        </w:rPr>
+        <w:t>Add movie</w:t>
+      </w:r>
+      <w:r>
+        <w:rPr>
+          <w:rFonts w:ascii="Verdana Pro Cond" w:hAnsi="Verdana Pro Cond" w:cs="Times New Roman"/>
+          <w:sz w:val="24"/>
+          <w:szCs w:val="24"/>
+        </w:rPr>
+        <w:t>s</w:t>
+      </w:r>
+      <w:r>
+        <w:rPr>
+          <w:rFonts w:ascii="Verdana Pro Cond" w:hAnsi="Verdana Pro Cond" w:cs="Times New Roman"/>
+          <w:sz w:val="24"/>
+          <w:szCs w:val="24"/>
+        </w:rPr>
+        <w:t xml:space="preserve"> to their watchlist</w:t>
+      </w:r>
+    </w:p>
+    <w:p>
+      <w:pPr>
+        <w:pStyle w:val="ListParagraph"/>
+        <w:numPr>
+          <w:ilvl w:val="0"/>
+          <w:numId w:val="3"/>
+        </w:numPr>
+        <w:rPr>
+          <w:rFonts w:ascii="Verdana Pro Cond" w:hAnsi="Verdana Pro Cond" w:cs="Times New Roman"/>
+          <w:sz w:val="24"/>
+          <w:szCs w:val="24"/>
+        </w:rPr>
+      </w:pPr>
+      <w:r>
+        <w:rPr>
+          <w:rFonts w:ascii="Verdana Pro Cond" w:hAnsi="Verdana Pro Cond" w:cs="Times New Roman"/>
+          <w:sz w:val="24"/>
+          <w:szCs w:val="24"/>
+        </w:rPr>
+        <w:t>Post</w:t>
+      </w:r>
+      <w:r>
+        <w:rPr>
+          <w:rFonts w:ascii="Verdana Pro Cond" w:hAnsi="Verdana Pro Cond" w:cs="Times New Roman"/>
+          <w:sz w:val="24"/>
+          <w:szCs w:val="24"/>
+        </w:rPr>
+        <w:t xml:space="preserve"> to the community</w:t>
+      </w:r>
+      <w:r>
+        <w:rPr>
+          <w:rFonts w:ascii="Verdana Pro Cond" w:hAnsi="Verdana Pro Cond" w:cs="Times New Roman"/>
+          <w:sz w:val="24"/>
+          <w:szCs w:val="24"/>
+        </w:rPr>
+        <w:t xml:space="preserve"> board</w:t>
+      </w:r>
+      <w:r>
+        <w:rPr>
+          <w:rFonts w:ascii="Verdana Pro Cond" w:hAnsi="Verdana Pro Cond" w:cs="Times New Roman"/>
+          <w:sz w:val="24"/>
+          <w:szCs w:val="24"/>
+        </w:rPr>
+        <w:t xml:space="preserve"> about the movie</w:t>
       </w:r>
     </w:p>
     <w:p>
       <w:pPr>
         <w:jc w:val="both"/>
         <w:rPr>
-          <w:rFonts w:ascii="Times New Roman" w:hAnsi="Times New Roman" w:cs="Times New Roman"/>
-          <w:sz w:val="24"/>
-          <w:szCs w:val="24"/>
-        </w:rPr>
-      </w:pPr>
-      <w:r>
-        <w:rPr>
-          <w:rFonts w:ascii="Times New Roman" w:hAnsi="Times New Roman" w:cs="Times New Roman"/>
-          <w:sz w:val="24"/>
-          <w:szCs w:val="24"/>
-        </w:rPr>
-        <w:tab/>
-        <w:t>The movie app will allow the user to:</w:t>
+          <w:rFonts w:ascii="Verdana Pro Cond" w:hAnsi="Verdana Pro Cond" w:cs="Times New Roman"/>
+          <w:b/>
+          <w:bCs/>
+          <w:sz w:val="24"/>
+          <w:szCs w:val="24"/>
+        </w:rPr>
+      </w:pPr>
+      <w:r>
+        <w:rPr>
+          <w:rFonts w:ascii="Verdana Pro Cond" w:hAnsi="Verdana Pro Cond" w:cs="Times New Roman"/>
+          <w:b/>
+          <w:bCs/>
+          <w:sz w:val="24"/>
+          <w:szCs w:val="24"/>
+        </w:rPr>
+        <w:t>Technologies:</w:t>
+      </w:r>
+    </w:p>
+    <w:p>
+      <w:pPr>
+        <w:pStyle w:val="ListParagraph"/>
+        <w:numPr>
+          <w:ilvl w:val="0"/>
+          <w:numId w:val="2"/>
+        </w:numPr>
+        <w:jc w:val="both"/>
+        <w:rPr>
+          <w:rFonts w:ascii="Verdana Pro Cond" w:hAnsi="Verdana Pro Cond" w:cs="Times New Roman"/>
+          <w:sz w:val="24"/>
+          <w:szCs w:val="24"/>
+        </w:rPr>
+      </w:pPr>
+      <w:r>
+        <w:rPr>
+          <w:rFonts w:ascii="Verdana Pro Cond" w:hAnsi="Verdana Pro Cond" w:cs="Times New Roman"/>
+          <w:sz w:val="24"/>
+          <w:szCs w:val="24"/>
+        </w:rPr>
+        <w:t>HTML</w:t>
+      </w:r>
+      <w:r>
+        <w:rPr>
+          <w:rFonts w:ascii="Verdana Pro Cond" w:hAnsi="Verdana Pro Cond" w:cs="Times New Roman"/>
+          <w:sz w:val="24"/>
+          <w:szCs w:val="24"/>
+        </w:rPr>
+        <w:t>/</w:t>
+      </w:r>
+      <w:r>
+        <w:rPr>
+          <w:rFonts w:ascii="Verdana Pro Cond" w:hAnsi="Verdana Pro Cond" w:cs="Times New Roman"/>
+          <w:sz w:val="24"/>
+          <w:szCs w:val="24"/>
+        </w:rPr>
+        <w:t>CSS</w:t>
+      </w:r>
+      <w:r>
+        <w:rPr>
+          <w:rFonts w:ascii="Verdana Pro Cond" w:hAnsi="Verdana Pro Cond" w:cs="Times New Roman"/>
+          <w:sz w:val="24"/>
+          <w:szCs w:val="24"/>
+        </w:rPr>
+        <w:t>/</w:t>
+      </w:r>
+      <w:r>
+        <w:rPr>
+          <w:rFonts w:ascii="Verdana Pro Cond" w:hAnsi="Verdana Pro Cond" w:cs="Times New Roman"/>
+          <w:sz w:val="24"/>
+          <w:szCs w:val="24"/>
+        </w:rPr>
+        <w:t>Bootstrap</w:t>
+      </w:r>
+    </w:p>
+    <w:p>
+      <w:pPr>
+        <w:pStyle w:val="ListParagraph"/>
+        <w:numPr>
+          <w:ilvl w:val="0"/>
+          <w:numId w:val="2"/>
+        </w:numPr>
+        <w:jc w:val="both"/>
+        <w:rPr>
+          <w:rFonts w:ascii="Verdana Pro Cond" w:hAnsi="Verdana Pro Cond" w:cs="Times New Roman"/>
+          <w:sz w:val="24"/>
+          <w:szCs w:val="24"/>
+        </w:rPr>
+      </w:pPr>
+      <w:r>
+        <w:rPr>
+          <w:rFonts w:ascii="Verdana Pro Cond" w:hAnsi="Verdana Pro Cond" w:cs="Times New Roman"/>
+          <w:sz w:val="24"/>
+          <w:szCs w:val="24"/>
+        </w:rPr>
+        <w:t>JavaScript</w:t>
+      </w:r>
+      <w:r>
+        <w:rPr>
+          <w:rFonts w:ascii="Verdana Pro Cond" w:hAnsi="Verdana Pro Cond" w:cs="Times New Roman"/>
+          <w:sz w:val="24"/>
+          <w:szCs w:val="24"/>
+        </w:rPr>
+        <w:t>/</w:t>
+      </w:r>
+      <w:r>
+        <w:rPr>
+          <w:rFonts w:ascii="Verdana Pro Cond" w:hAnsi="Verdana Pro Cond" w:cs="Times New Roman"/>
+          <w:sz w:val="24"/>
+          <w:szCs w:val="24"/>
+        </w:rPr>
+        <w:t>jQuery</w:t>
+      </w:r>
+    </w:p>
+    <w:p>
+      <w:pPr>
+        <w:pStyle w:val="ListParagraph"/>
+        <w:numPr>
+          <w:ilvl w:val="0"/>
+          <w:numId w:val="2"/>
+        </w:numPr>
+        <w:jc w:val="both"/>
+        <w:rPr>
+          <w:rFonts w:ascii="Verdana Pro Cond" w:hAnsi="Verdana Pro Cond" w:cs="Times New Roman"/>
+          <w:sz w:val="24"/>
+          <w:szCs w:val="24"/>
+        </w:rPr>
+      </w:pPr>
+      <w:r>
+        <w:rPr>
+          <w:rFonts w:ascii="Verdana Pro Cond" w:hAnsi="Verdana Pro Cond" w:cs="Times New Roman"/>
+          <w:sz w:val="24"/>
+          <w:szCs w:val="24"/>
+        </w:rPr>
+        <w:t>N</w:t>
+      </w:r>
+      <w:r>
+        <w:rPr>
+          <w:rFonts w:ascii="Verdana Pro Cond" w:hAnsi="Verdana Pro Cond" w:cs="Times New Roman"/>
+          <w:sz w:val="24"/>
+          <w:szCs w:val="24"/>
+        </w:rPr>
+        <w:t>ode.js</w:t>
+      </w:r>
+      <w:r>
+        <w:rPr>
+          <w:rFonts w:ascii="Verdana Pro Cond" w:hAnsi="Verdana Pro Cond" w:cs="Times New Roman"/>
+          <w:sz w:val="24"/>
+          <w:szCs w:val="24"/>
+        </w:rPr>
+        <w:t>/Express</w:t>
+      </w:r>
+    </w:p>
+    <w:p>
+      <w:pPr>
+        <w:pStyle w:val="ListParagraph"/>
+        <w:numPr>
+          <w:ilvl w:val="0"/>
+          <w:numId w:val="2"/>
+        </w:numPr>
+        <w:jc w:val="both"/>
+        <w:rPr>
+          <w:rFonts w:ascii="Verdana Pro Cond" w:hAnsi="Verdana Pro Cond" w:cs="Times New Roman"/>
+          <w:sz w:val="24"/>
+          <w:szCs w:val="24"/>
+        </w:rPr>
+      </w:pPr>
+      <w:r>
+        <w:rPr>
+          <w:rFonts w:ascii="Verdana Pro Cond" w:hAnsi="Verdana Pro Cond" w:cs="Times New Roman"/>
+          <w:sz w:val="24"/>
+          <w:szCs w:val="24"/>
+        </w:rPr>
+        <w:t>MySQL</w:t>
+      </w:r>
+      <w:r>
+        <w:rPr>
+          <w:rFonts w:ascii="Verdana Pro Cond" w:hAnsi="Verdana Pro Cond" w:cs="Times New Roman"/>
+          <w:sz w:val="24"/>
+          <w:szCs w:val="24"/>
+        </w:rPr>
+        <w:t>/</w:t>
+      </w:r>
+      <w:r>
+        <w:rPr>
+          <w:rFonts w:ascii="Verdana Pro Cond" w:hAnsi="Verdana Pro Cond" w:cs="Times New Roman"/>
+          <w:sz w:val="24"/>
+          <w:szCs w:val="24"/>
+        </w:rPr>
+        <w:t>Sequelize</w:t>
+      </w:r>
+    </w:p>
+    <w:p>
+      <w:pPr>
+        <w:pStyle w:val="ListParagraph"/>
+        <w:numPr>
+          <w:ilvl w:val="0"/>
+          <w:numId w:val="2"/>
+        </w:numPr>
+        <w:jc w:val="both"/>
+        <w:rPr>
+          <w:rFonts w:ascii="Verdana Pro Cond" w:hAnsi="Verdana Pro Cond" w:cs="Times New Roman"/>
+          <w:sz w:val="24"/>
+          <w:szCs w:val="24"/>
+        </w:rPr>
+      </w:pPr>
+      <w:r>
+        <w:rPr>
+          <w:rFonts w:ascii="Verdana Pro Cond" w:hAnsi="Verdana Pro Cond" w:cs="Times New Roman"/>
+          <w:sz w:val="24"/>
+          <w:szCs w:val="24"/>
+        </w:rPr>
+        <w:t>Flickity</w:t>
+      </w:r>
+    </w:p>
+    <w:p>
+      <w:pPr>
+        <w:pStyle w:val="ListParagraph"/>
+        <w:numPr>
+          <w:ilvl w:val="0"/>
+          <w:numId w:val="2"/>
+        </w:numPr>
+        <w:jc w:val="both"/>
+        <w:rPr>
+          <w:rFonts w:ascii="Verdana Pro Cond" w:hAnsi="Verdana Pro Cond" w:cs="Times New Roman"/>
+          <w:sz w:val="24"/>
+          <w:szCs w:val="24"/>
+        </w:rPr>
+      </w:pPr>
+      <w:r>
+        <w:rPr>
+          <w:rFonts w:ascii="Verdana Pro Cond" w:hAnsi="Verdana Pro Cond" w:cs="Times New Roman"/>
+          <w:sz w:val="24"/>
+          <w:szCs w:val="24"/>
+        </w:rPr>
+        <w:t>T</w:t>
+      </w:r>
+      <w:r>
+        <w:rPr>
+          <w:rFonts w:ascii="Verdana Pro Cond" w:hAnsi="Verdana Pro Cond" w:cs="Times New Roman"/>
+          <w:sz w:val="24"/>
+          <w:szCs w:val="24"/>
+        </w:rPr>
+        <w:t>MDB and</w:t>
+      </w:r>
+      <w:r>
+        <w:rPr>
+          <w:rFonts w:ascii="Verdana Pro Cond" w:hAnsi="Verdana Pro Cond" w:cs="Times New Roman"/>
+          <w:sz w:val="24"/>
+          <w:szCs w:val="24"/>
+        </w:rPr>
+        <w:t xml:space="preserve"> </w:t>
+      </w:r>
+      <w:proofErr w:type="spellStart"/>
+      <w:r>
+        <w:rPr>
+          <w:rFonts w:ascii="Verdana Pro Cond" w:hAnsi="Verdana Pro Cond" w:cs="Times New Roman"/>
+          <w:sz w:val="24"/>
+          <w:szCs w:val="24"/>
+        </w:rPr>
+        <w:t>U</w:t>
+      </w:r>
+      <w:r>
+        <w:rPr>
+          <w:rFonts w:ascii="Verdana Pro Cond" w:hAnsi="Verdana Pro Cond" w:cs="Times New Roman"/>
+          <w:sz w:val="24"/>
+          <w:szCs w:val="24"/>
+        </w:rPr>
+        <w:t>telly</w:t>
+      </w:r>
+      <w:proofErr w:type="spellEnd"/>
+      <w:r>
+        <w:rPr>
+          <w:rFonts w:ascii="Verdana Pro Cond" w:hAnsi="Verdana Pro Cond" w:cs="Times New Roman"/>
+          <w:sz w:val="24"/>
+          <w:szCs w:val="24"/>
+        </w:rPr>
+        <w:t xml:space="preserve"> </w:t>
+      </w:r>
+      <w:r>
+        <w:rPr>
+          <w:rFonts w:ascii="Verdana Pro Cond" w:hAnsi="Verdana Pro Cond" w:cs="Times New Roman"/>
+          <w:sz w:val="24"/>
+          <w:szCs w:val="24"/>
+        </w:rPr>
+        <w:t>APIs</w:t>
+      </w:r>
+    </w:p>
+    <w:p>
+      <w:pPr>
+        <w:rPr>
+          <w:rFonts w:ascii="Verdana Pro Cond" w:hAnsi="Verdana Pro Cond" w:cs="Times New Roman"/>
+          <w:b/>
+          <w:bCs/>
+          <w:sz w:val="24"/>
+          <w:szCs w:val="24"/>
+        </w:rPr>
+      </w:pPr>
+      <w:r>
+        <w:rPr>
+          <w:rFonts w:ascii="Verdana Pro Cond" w:hAnsi="Verdana Pro Cond" w:cs="Times New Roman"/>
+          <w:b/>
+          <w:bCs/>
+          <w:sz w:val="24"/>
+          <w:szCs w:val="24"/>
+        </w:rPr>
+        <w:t>Tasks:</w:t>
+      </w:r>
+    </w:p>
+    <w:p>
+      <w:pPr>
+        <w:pStyle w:val="ListParagraph"/>
+        <w:numPr>
+          <w:ilvl w:val="0"/>
+          <w:numId w:val="5"/>
+        </w:numPr>
+        <w:rPr>
+          <w:rFonts w:ascii="Verdana Pro Cond" w:hAnsi="Verdana Pro Cond" w:cs="Times New Roman"/>
+          <w:sz w:val="24"/>
+          <w:szCs w:val="24"/>
+        </w:rPr>
+      </w:pPr>
+      <w:r>
+        <w:rPr>
+          <w:rFonts w:ascii="Verdana Pro Cond" w:hAnsi="Verdana Pro Cond" w:cs="Times New Roman"/>
+          <w:sz w:val="24"/>
+          <w:szCs w:val="24"/>
+        </w:rPr>
+        <w:t>Create HTML page using Bootstrap and CSS for layout and styling</w:t>
       </w:r>
     </w:p>
     <w:p>
@@ -175,26 +903,26 @@
           <w:numId w:val="1"/>
         </w:numPr>
         <w:rPr>
-          <w:rFonts w:ascii="Times New Roman" w:hAnsi="Times New Roman" w:cs="Times New Roman"/>
-          <w:sz w:val="24"/>
-          <w:szCs w:val="24"/>
-        </w:rPr>
-      </w:pPr>
-      <w:r>
-        <w:rPr>
-          <w:rFonts w:ascii="Times New Roman" w:hAnsi="Times New Roman" w:cs="Times New Roman"/>
-          <w:sz w:val="24"/>
-          <w:szCs w:val="24"/>
-        </w:rPr>
-        <w:t>Filter movies, keywords and genres</w:t>
-      </w:r>
-      <w:r>
-        <w:rPr>
-          <w:rFonts w:ascii="Times New Roman" w:hAnsi="Times New Roman" w:cs="Times New Roman"/>
-          <w:sz w:val="24"/>
-          <w:szCs w:val="24"/>
-        </w:rPr>
-        <w:t xml:space="preserve"> (Pierre)</w:t>
+          <w:rFonts w:ascii="Verdana Pro Cond" w:hAnsi="Verdana Pro Cond" w:cs="Times New Roman"/>
+          <w:sz w:val="24"/>
+          <w:szCs w:val="24"/>
+        </w:rPr>
+      </w:pPr>
+      <w:r>
+        <w:rPr>
+          <w:rFonts w:ascii="Verdana Pro Cond" w:hAnsi="Verdana Pro Cond" w:cs="Times New Roman"/>
+          <w:sz w:val="24"/>
+          <w:szCs w:val="24"/>
+        </w:rPr>
+        <w:t>Header</w:t>
+      </w:r>
+      <w:r>
+        <w:rPr>
+          <w:rFonts w:ascii="Verdana Pro Cond" w:hAnsi="Verdana Pro Cond" w:cs="Times New Roman"/>
+          <w:sz w:val="24"/>
+          <w:szCs w:val="24"/>
+        </w:rPr>
+        <w:t xml:space="preserve"> with search bar</w:t>
       </w:r>
     </w:p>
     <w:p>
@@ -205,50 +933,26 @@
           <w:numId w:val="1"/>
         </w:numPr>
         <w:rPr>
-          <w:rFonts w:ascii="Times New Roman" w:hAnsi="Times New Roman" w:cs="Times New Roman"/>
-          <w:sz w:val="24"/>
-          <w:szCs w:val="24"/>
-        </w:rPr>
-      </w:pPr>
-      <w:r>
-        <w:rPr>
-          <w:rFonts w:ascii="Times New Roman" w:hAnsi="Times New Roman" w:cs="Times New Roman"/>
-          <w:sz w:val="24"/>
-          <w:szCs w:val="24"/>
-        </w:rPr>
-        <w:t xml:space="preserve">View </w:t>
-      </w:r>
-      <w:r>
-        <w:rPr>
-          <w:rFonts w:ascii="Times New Roman" w:hAnsi="Times New Roman" w:cs="Times New Roman"/>
-          <w:sz w:val="24"/>
-          <w:szCs w:val="24"/>
-        </w:rPr>
-        <w:t>platforms the</w:t>
-      </w:r>
-      <w:r>
-        <w:rPr>
-          <w:rFonts w:ascii="Times New Roman" w:hAnsi="Times New Roman" w:cs="Times New Roman"/>
-          <w:sz w:val="24"/>
-          <w:szCs w:val="24"/>
-        </w:rPr>
-        <w:t xml:space="preserve"> selected</w:t>
-      </w:r>
-      <w:r>
-        <w:rPr>
-          <w:rFonts w:ascii="Times New Roman" w:hAnsi="Times New Roman" w:cs="Times New Roman"/>
-          <w:sz w:val="24"/>
-          <w:szCs w:val="24"/>
-        </w:rPr>
-        <w:t xml:space="preserve"> movie is available on</w:t>
-      </w:r>
-      <w:r>
-        <w:rPr>
-          <w:rFonts w:ascii="Times New Roman" w:hAnsi="Times New Roman" w:cs="Times New Roman"/>
-          <w:sz w:val="24"/>
-          <w:szCs w:val="24"/>
-        </w:rPr>
-        <w:t xml:space="preserve"> (Pierre)</w:t>
+          <w:rFonts w:ascii="Verdana Pro Cond" w:hAnsi="Verdana Pro Cond" w:cs="Times New Roman"/>
+          <w:sz w:val="24"/>
+          <w:szCs w:val="24"/>
+        </w:rPr>
+      </w:pPr>
+      <w:r>
+        <w:rPr>
+          <w:rFonts w:ascii="Verdana Pro Cond" w:hAnsi="Verdana Pro Cond" w:cs="Times New Roman"/>
+          <w:sz w:val="24"/>
+          <w:szCs w:val="24"/>
+        </w:rPr>
+        <w:t>Suggested movies display carousel</w:t>
+      </w:r>
+      <w:r>
+        <w:rPr>
+          <w:rFonts w:ascii="Verdana Pro Cond" w:hAnsi="Verdana Pro Cond" w:cs="Times New Roman"/>
+          <w:sz w:val="24"/>
+          <w:szCs w:val="24"/>
+        </w:rPr>
+        <w:t xml:space="preserve"> using Flickity</w:t>
       </w:r>
     </w:p>
     <w:p>
@@ -259,18 +963,18 @@
           <w:numId w:val="1"/>
         </w:numPr>
         <w:rPr>
-          <w:rFonts w:ascii="Times New Roman" w:hAnsi="Times New Roman" w:cs="Times New Roman"/>
-          <w:sz w:val="24"/>
-          <w:szCs w:val="24"/>
-        </w:rPr>
-      </w:pPr>
-      <w:r>
-        <w:rPr>
-          <w:rFonts w:ascii="Times New Roman" w:hAnsi="Times New Roman" w:cs="Times New Roman"/>
-          <w:sz w:val="24"/>
-          <w:szCs w:val="24"/>
-        </w:rPr>
-        <w:t>View Twitter feeds related to the movie picked (Pierre)</w:t>
+          <w:rFonts w:ascii="Verdana Pro Cond" w:hAnsi="Verdana Pro Cond" w:cs="Times New Roman"/>
+          <w:sz w:val="24"/>
+          <w:szCs w:val="24"/>
+        </w:rPr>
+      </w:pPr>
+      <w:r>
+        <w:rPr>
+          <w:rFonts w:ascii="Verdana Pro Cond" w:hAnsi="Verdana Pro Cond" w:cs="Times New Roman"/>
+          <w:sz w:val="24"/>
+          <w:szCs w:val="24"/>
+        </w:rPr>
+        <w:t>Explore by genre flip cards</w:t>
       </w:r>
     </w:p>
     <w:p>
@@ -281,26 +985,18 @@
           <w:numId w:val="1"/>
         </w:numPr>
         <w:rPr>
-          <w:rFonts w:ascii="Times New Roman" w:hAnsi="Times New Roman" w:cs="Times New Roman"/>
-          <w:sz w:val="24"/>
-          <w:szCs w:val="24"/>
-        </w:rPr>
-      </w:pPr>
-      <w:r>
-        <w:rPr>
-          <w:rFonts w:ascii="Times New Roman" w:hAnsi="Times New Roman" w:cs="Times New Roman"/>
-          <w:sz w:val="24"/>
-          <w:szCs w:val="24"/>
-        </w:rPr>
-        <w:t>Add movie to their watchlist</w:t>
-      </w:r>
-      <w:r>
-        <w:rPr>
-          <w:rFonts w:ascii="Times New Roman" w:hAnsi="Times New Roman" w:cs="Times New Roman"/>
-          <w:sz w:val="24"/>
-          <w:szCs w:val="24"/>
-        </w:rPr>
-        <w:t xml:space="preserve"> (Matt)</w:t>
+          <w:rFonts w:ascii="Verdana Pro Cond" w:hAnsi="Verdana Pro Cond" w:cs="Times New Roman"/>
+          <w:sz w:val="24"/>
+          <w:szCs w:val="24"/>
+        </w:rPr>
+      </w:pPr>
+      <w:r>
+        <w:rPr>
+          <w:rFonts w:ascii="Verdana Pro Cond" w:hAnsi="Verdana Pro Cond" w:cs="Times New Roman"/>
+          <w:sz w:val="24"/>
+          <w:szCs w:val="24"/>
+        </w:rPr>
+        <w:t>User watchlist</w:t>
       </w:r>
     </w:p>
     <w:p>
@@ -311,184 +1007,260 @@
           <w:numId w:val="1"/>
         </w:numPr>
         <w:rPr>
-          <w:rFonts w:ascii="Times New Roman" w:hAnsi="Times New Roman" w:cs="Times New Roman"/>
-          <w:sz w:val="24"/>
-          <w:szCs w:val="24"/>
-        </w:rPr>
-      </w:pPr>
-      <w:r>
-        <w:rPr>
-          <w:rFonts w:ascii="Times New Roman" w:hAnsi="Times New Roman" w:cs="Times New Roman"/>
-          <w:sz w:val="24"/>
-          <w:szCs w:val="24"/>
-        </w:rPr>
-        <w:t>Post</w:t>
-      </w:r>
-      <w:r>
-        <w:rPr>
-          <w:rFonts w:ascii="Times New Roman" w:hAnsi="Times New Roman" w:cs="Times New Roman"/>
-          <w:sz w:val="24"/>
-          <w:szCs w:val="24"/>
-        </w:rPr>
-        <w:t xml:space="preserve"> to the community</w:t>
-      </w:r>
-      <w:r>
-        <w:rPr>
-          <w:rFonts w:ascii="Times New Roman" w:hAnsi="Times New Roman" w:cs="Times New Roman"/>
-          <w:sz w:val="24"/>
-          <w:szCs w:val="24"/>
-        </w:rPr>
-        <w:t xml:space="preserve"> board</w:t>
-      </w:r>
-      <w:r>
-        <w:rPr>
-          <w:rFonts w:ascii="Times New Roman" w:hAnsi="Times New Roman" w:cs="Times New Roman"/>
-          <w:sz w:val="24"/>
-          <w:szCs w:val="24"/>
-        </w:rPr>
-        <w:t xml:space="preserve"> about the movie </w:t>
-      </w:r>
-      <w:r>
-        <w:rPr>
-          <w:rFonts w:ascii="Times New Roman" w:hAnsi="Times New Roman" w:cs="Times New Roman"/>
-          <w:sz w:val="24"/>
-          <w:szCs w:val="24"/>
-        </w:rPr>
-        <w:t>after it is</w:t>
-      </w:r>
-      <w:r>
-        <w:rPr>
-          <w:rFonts w:ascii="Times New Roman" w:hAnsi="Times New Roman" w:cs="Times New Roman"/>
-          <w:sz w:val="24"/>
-          <w:szCs w:val="24"/>
-        </w:rPr>
-        <w:t xml:space="preserve"> watched</w:t>
-      </w:r>
-      <w:r>
-        <w:rPr>
-          <w:rFonts w:ascii="Times New Roman" w:hAnsi="Times New Roman" w:cs="Times New Roman"/>
-          <w:sz w:val="24"/>
-          <w:szCs w:val="24"/>
-        </w:rPr>
-        <w:t xml:space="preserve"> (Vincent)</w:t>
-      </w:r>
-    </w:p>
-    <w:p>
-      <w:pPr>
-        <w:ind w:firstLine="720"/>
-        <w:jc w:val="both"/>
-        <w:rPr>
-          <w:rFonts w:ascii="Times New Roman" w:hAnsi="Times New Roman" w:cs="Times New Roman"/>
-          <w:sz w:val="24"/>
-          <w:szCs w:val="24"/>
-        </w:rPr>
-      </w:pPr>
-      <w:r>
-        <w:rPr>
-          <w:rFonts w:ascii="Times New Roman" w:hAnsi="Times New Roman" w:cs="Times New Roman"/>
-          <w:sz w:val="24"/>
-          <w:szCs w:val="24"/>
-        </w:rPr>
-        <w:t xml:space="preserve">Our target audience is people who </w:t>
-      </w:r>
-      <w:r>
-        <w:rPr>
-          <w:rFonts w:ascii="Times New Roman" w:hAnsi="Times New Roman" w:cs="Times New Roman"/>
-          <w:sz w:val="24"/>
-          <w:szCs w:val="24"/>
-        </w:rPr>
-        <w:t xml:space="preserve">love movies but don’t know what platform </w:t>
-      </w:r>
-      <w:r>
-        <w:rPr>
-          <w:rFonts w:ascii="Times New Roman" w:hAnsi="Times New Roman" w:cs="Times New Roman"/>
-          <w:sz w:val="24"/>
-          <w:szCs w:val="24"/>
-        </w:rPr>
-        <w:t>is streaming the</w:t>
-      </w:r>
-      <w:r>
-        <w:rPr>
-          <w:rFonts w:ascii="Times New Roman" w:hAnsi="Times New Roman" w:cs="Times New Roman"/>
-          <w:sz w:val="24"/>
-          <w:szCs w:val="24"/>
-        </w:rPr>
-        <w:t xml:space="preserve"> movie</w:t>
-      </w:r>
-      <w:r>
-        <w:rPr>
-          <w:rFonts w:ascii="Times New Roman" w:hAnsi="Times New Roman" w:cs="Times New Roman"/>
-          <w:sz w:val="24"/>
-          <w:szCs w:val="24"/>
-        </w:rPr>
-        <w:t xml:space="preserve"> and whether the movie is worth watching based on reviews.</w:t>
-      </w:r>
-    </w:p>
-    <w:p>
-      <w:pPr>
-        <w:ind w:firstLine="720"/>
-        <w:jc w:val="both"/>
-        <w:rPr>
-          <w:rFonts w:ascii="Times New Roman" w:hAnsi="Times New Roman" w:cs="Times New Roman"/>
-          <w:sz w:val="24"/>
-          <w:szCs w:val="24"/>
-        </w:rPr>
-      </w:pPr>
-      <w:r>
-        <w:rPr>
-          <w:rFonts w:ascii="Times New Roman" w:hAnsi="Times New Roman" w:cs="Times New Roman"/>
-          <w:sz w:val="24"/>
-          <w:szCs w:val="24"/>
-        </w:rPr>
-        <w:t xml:space="preserve">The app is created using </w:t>
-      </w:r>
-      <w:r>
-        <w:rPr>
-          <w:rFonts w:ascii="Times New Roman" w:hAnsi="Times New Roman" w:cs="Times New Roman"/>
-          <w:sz w:val="24"/>
-          <w:szCs w:val="24"/>
-        </w:rPr>
-        <w:t>HTML, CSS, Bootstrap</w:t>
-      </w:r>
-      <w:r>
-        <w:rPr>
-          <w:rFonts w:ascii="Times New Roman" w:hAnsi="Times New Roman" w:cs="Times New Roman"/>
-          <w:sz w:val="24"/>
-          <w:szCs w:val="24"/>
-        </w:rPr>
-        <w:t>, JavaScript, jQuery, node.js, MySQL, Sequelize</w:t>
-      </w:r>
-      <w:r>
-        <w:rPr>
-          <w:rFonts w:ascii="Times New Roman" w:hAnsi="Times New Roman" w:cs="Times New Roman"/>
-          <w:sz w:val="24"/>
-          <w:szCs w:val="24"/>
-        </w:rPr>
-        <w:t xml:space="preserve"> and </w:t>
-      </w:r>
-      <w:r>
-        <w:rPr>
-          <w:rFonts w:ascii="Times New Roman" w:hAnsi="Times New Roman" w:cs="Times New Roman"/>
-          <w:sz w:val="24"/>
-          <w:szCs w:val="24"/>
-        </w:rPr>
-        <w:t>Flickity</w:t>
+          <w:rFonts w:ascii="Verdana Pro Cond" w:hAnsi="Verdana Pro Cond" w:cs="Times New Roman"/>
+          <w:sz w:val="24"/>
+          <w:szCs w:val="24"/>
+        </w:rPr>
+      </w:pPr>
+      <w:r>
+        <w:rPr>
+          <w:rFonts w:ascii="Verdana Pro Cond" w:hAnsi="Verdana Pro Cond" w:cs="Times New Roman"/>
+          <w:sz w:val="24"/>
+          <w:szCs w:val="24"/>
+        </w:rPr>
+        <w:t>Movie review</w:t>
+      </w:r>
+      <w:r>
+        <w:rPr>
+          <w:rFonts w:ascii="Verdana Pro Cond" w:hAnsi="Verdana Pro Cond" w:cs="Times New Roman"/>
+          <w:sz w:val="24"/>
+          <w:szCs w:val="24"/>
+        </w:rPr>
+        <w:t>s community board</w:t>
+      </w:r>
+    </w:p>
+    <w:p>
+      <w:pPr>
+        <w:pStyle w:val="ListParagraph"/>
+        <w:numPr>
+          <w:ilvl w:val="1"/>
+          <w:numId w:val="1"/>
+        </w:numPr>
+        <w:rPr>
+          <w:rFonts w:ascii="Verdana Pro Cond" w:hAnsi="Verdana Pro Cond" w:cs="Times New Roman"/>
+          <w:sz w:val="24"/>
+          <w:szCs w:val="24"/>
+        </w:rPr>
+      </w:pPr>
+      <w:r>
+        <w:rPr>
+          <w:rFonts w:ascii="Verdana Pro Cond" w:hAnsi="Verdana Pro Cond" w:cs="Times New Roman"/>
+          <w:sz w:val="24"/>
+          <w:szCs w:val="24"/>
+        </w:rPr>
+        <w:t>Twitter movie posts</w:t>
+      </w:r>
+    </w:p>
+    <w:p>
+      <w:pPr>
+        <w:pStyle w:val="ListParagraph"/>
+        <w:numPr>
+          <w:ilvl w:val="1"/>
+          <w:numId w:val="1"/>
+        </w:numPr>
+        <w:rPr>
+          <w:rFonts w:ascii="Verdana Pro Cond" w:hAnsi="Verdana Pro Cond" w:cs="Times New Roman"/>
+          <w:sz w:val="24"/>
+          <w:szCs w:val="24"/>
+        </w:rPr>
+      </w:pPr>
+      <w:r>
+        <w:rPr>
+          <w:rFonts w:ascii="Verdana Pro Cond" w:hAnsi="Verdana Pro Cond" w:cs="Times New Roman"/>
+          <w:sz w:val="24"/>
+          <w:szCs w:val="24"/>
+        </w:rPr>
+        <w:t>Footer</w:t>
+      </w:r>
+    </w:p>
+    <w:p>
+      <w:pPr>
+        <w:pStyle w:val="ListParagraph"/>
+        <w:numPr>
+          <w:ilvl w:val="0"/>
+          <w:numId w:val="4"/>
+        </w:numPr>
+        <w:rPr>
+          <w:rFonts w:ascii="Verdana Pro Cond" w:hAnsi="Verdana Pro Cond" w:cs="Times New Roman"/>
+          <w:sz w:val="24"/>
+          <w:szCs w:val="24"/>
+        </w:rPr>
+      </w:pPr>
+      <w:r>
+        <w:rPr>
+          <w:rFonts w:ascii="Verdana Pro Cond" w:hAnsi="Verdana Pro Cond" w:cs="Times New Roman"/>
+          <w:sz w:val="24"/>
+          <w:szCs w:val="24"/>
+        </w:rPr>
+        <w:t>Create database using MySQL</w:t>
+      </w:r>
+    </w:p>
+    <w:p>
+      <w:pPr>
+        <w:pStyle w:val="ListParagraph"/>
+        <w:numPr>
+          <w:ilvl w:val="1"/>
+          <w:numId w:val="4"/>
+        </w:numPr>
+        <w:rPr>
+          <w:rFonts w:ascii="Verdana Pro Cond" w:hAnsi="Verdana Pro Cond" w:cs="Times New Roman"/>
+          <w:sz w:val="24"/>
+          <w:szCs w:val="24"/>
+        </w:rPr>
+      </w:pPr>
+      <w:r>
+        <w:rPr>
+          <w:rFonts w:ascii="Verdana Pro Cond" w:hAnsi="Verdana Pro Cond" w:cs="Times New Roman"/>
+          <w:sz w:val="24"/>
+          <w:szCs w:val="24"/>
+        </w:rPr>
+        <w:t>Community board posts</w:t>
+      </w:r>
+    </w:p>
+    <w:p>
+      <w:pPr>
+        <w:pStyle w:val="ListParagraph"/>
+        <w:numPr>
+          <w:ilvl w:val="1"/>
+          <w:numId w:val="4"/>
+        </w:numPr>
+        <w:rPr>
+          <w:rFonts w:ascii="Verdana Pro Cond" w:hAnsi="Verdana Pro Cond" w:cs="Times New Roman"/>
+          <w:sz w:val="24"/>
+          <w:szCs w:val="24"/>
+        </w:rPr>
+      </w:pPr>
+      <w:r>
+        <w:rPr>
+          <w:rFonts w:ascii="Verdana Pro Cond" w:hAnsi="Verdana Pro Cond" w:cs="Times New Roman"/>
+          <w:sz w:val="24"/>
+          <w:szCs w:val="24"/>
+        </w:rPr>
+        <w:t>User watchlist</w:t>
       </w:r>
       <w:bookmarkStart w:id="0" w:name="_GoBack"/>
       <w:bookmarkEnd w:id="0"/>
-      <w:r>
-        <w:rPr>
-          <w:rFonts w:ascii="Times New Roman" w:hAnsi="Times New Roman" w:cs="Times New Roman"/>
-          <w:sz w:val="24"/>
-          <w:szCs w:val="24"/>
-        </w:rPr>
-        <w:t>.</w:t>
-      </w:r>
-    </w:p>
-    <w:p>
-      <w:pPr>
-        <w:rPr>
-          <w:rFonts w:ascii="Times New Roman" w:hAnsi="Times New Roman" w:cs="Times New Roman"/>
+    </w:p>
+    <w:p>
+      <w:pPr>
+        <w:pStyle w:val="ListParagraph"/>
+        <w:numPr>
+          <w:ilvl w:val="0"/>
+          <w:numId w:val="6"/>
+        </w:numPr>
+        <w:rPr>
+          <w:rFonts w:ascii="Verdana Pro Cond" w:hAnsi="Verdana Pro Cond" w:cs="Times New Roman"/>
+          <w:sz w:val="24"/>
+          <w:szCs w:val="24"/>
+        </w:rPr>
+      </w:pPr>
+      <w:r>
+        <w:rPr>
+          <w:rFonts w:ascii="Verdana Pro Cond" w:hAnsi="Verdana Pro Cond" w:cs="Times New Roman"/>
+          <w:sz w:val="24"/>
+          <w:szCs w:val="24"/>
+        </w:rPr>
+        <w:t>Create AJAX calls:</w:t>
+      </w:r>
+    </w:p>
+    <w:p>
+      <w:pPr>
+        <w:pStyle w:val="ListParagraph"/>
+        <w:numPr>
+          <w:ilvl w:val="1"/>
+          <w:numId w:val="1"/>
+        </w:numPr>
+        <w:rPr>
+          <w:rFonts w:ascii="Verdana Pro Cond" w:hAnsi="Verdana Pro Cond" w:cs="Times New Roman"/>
+          <w:sz w:val="24"/>
+          <w:szCs w:val="24"/>
+        </w:rPr>
+      </w:pPr>
+      <w:r>
+        <w:rPr>
+          <w:rFonts w:ascii="Verdana Pro Cond" w:hAnsi="Verdana Pro Cond" w:cs="Times New Roman"/>
+          <w:sz w:val="24"/>
+          <w:szCs w:val="24"/>
+        </w:rPr>
+        <w:t xml:space="preserve">TMDB </w:t>
+      </w:r>
+      <w:r>
+        <w:rPr>
+          <w:rFonts w:ascii="Verdana Pro Cond" w:hAnsi="Verdana Pro Cond" w:cs="Times New Roman"/>
+          <w:sz w:val="24"/>
+          <w:szCs w:val="24"/>
+        </w:rPr>
+        <w:t xml:space="preserve">and </w:t>
+      </w:r>
+      <w:proofErr w:type="spellStart"/>
+      <w:r>
+        <w:rPr>
+          <w:rFonts w:ascii="Verdana Pro Cond" w:hAnsi="Verdana Pro Cond" w:cs="Times New Roman"/>
+          <w:sz w:val="24"/>
+          <w:szCs w:val="24"/>
+        </w:rPr>
+        <w:t>Utelly</w:t>
+      </w:r>
+      <w:proofErr w:type="spellEnd"/>
+      <w:r>
+        <w:rPr>
+          <w:rFonts w:ascii="Verdana Pro Cond" w:hAnsi="Verdana Pro Cond" w:cs="Times New Roman"/>
+          <w:sz w:val="24"/>
+          <w:szCs w:val="24"/>
+        </w:rPr>
+        <w:t xml:space="preserve"> </w:t>
+      </w:r>
+      <w:r>
+        <w:rPr>
+          <w:rFonts w:ascii="Verdana Pro Cond" w:hAnsi="Verdana Pro Cond" w:cs="Times New Roman"/>
+          <w:sz w:val="24"/>
+          <w:szCs w:val="24"/>
+        </w:rPr>
+        <w:t>API</w:t>
+      </w:r>
+      <w:r>
+        <w:rPr>
+          <w:rFonts w:ascii="Verdana Pro Cond" w:hAnsi="Verdana Pro Cond" w:cs="Times New Roman"/>
+          <w:sz w:val="24"/>
+          <w:szCs w:val="24"/>
+        </w:rPr>
+        <w:t>s for movies</w:t>
+      </w:r>
+    </w:p>
+    <w:p>
+      <w:pPr>
+        <w:pStyle w:val="ListParagraph"/>
+        <w:numPr>
+          <w:ilvl w:val="1"/>
+          <w:numId w:val="1"/>
+        </w:numPr>
+        <w:rPr>
+          <w:rFonts w:ascii="Verdana Pro Cond" w:hAnsi="Verdana Pro Cond" w:cs="Times New Roman"/>
+          <w:sz w:val="24"/>
+          <w:szCs w:val="24"/>
+        </w:rPr>
+      </w:pPr>
+      <w:r>
+        <w:rPr>
+          <w:rFonts w:ascii="Verdana Pro Cond" w:hAnsi="Verdana Pro Cond" w:cs="Times New Roman"/>
+          <w:sz w:val="24"/>
+          <w:szCs w:val="24"/>
+        </w:rPr>
+        <w:t>Twitter API</w:t>
+      </w:r>
+      <w:r>
+        <w:rPr>
+          <w:rFonts w:ascii="Verdana Pro Cond" w:hAnsi="Verdana Pro Cond" w:cs="Times New Roman"/>
+          <w:sz w:val="24"/>
+          <w:szCs w:val="24"/>
+        </w:rPr>
+        <w:t xml:space="preserve"> for movie tweets</w:t>
+      </w:r>
+    </w:p>
+    <w:p>
+      <w:pPr>
+        <w:rPr>
+          <w:rFonts w:ascii="Verdana Pro Cond" w:hAnsi="Verdana Pro Cond" w:cs="Times New Roman"/>
           <w:b/>
           <w:bCs/>
           <w:sz w:val="24"/>
@@ -497,13 +1269,23 @@
       </w:pPr>
       <w:r>
         <w:rPr>
-          <w:rFonts w:ascii="Times New Roman" w:hAnsi="Times New Roman" w:cs="Times New Roman"/>
+          <w:rFonts w:ascii="Verdana Pro Cond" w:hAnsi="Verdana Pro Cond" w:cs="Times New Roman"/>
           <w:b/>
           <w:bCs/>
           <w:sz w:val="24"/>
           <w:szCs w:val="24"/>
         </w:rPr>
-        <w:t>Tasks:</w:t>
+        <w:t>Future Enhancements</w:t>
+      </w:r>
+      <w:r>
+        <w:rPr>
+          <w:rFonts w:ascii="Verdana Pro Cond" w:hAnsi="Verdana Pro Cond" w:cs="Times New Roman"/>
+          <w:b/>
+          <w:bCs/>
+          <w:sz w:val="24"/>
+          <w:szCs w:val="24"/>
+        </w:rPr>
+        <w:t>:</w:t>
       </w:r>
     </w:p>
     <w:p>
@@ -511,180 +1293,26 @@
         <w:pStyle w:val="ListParagraph"/>
         <w:numPr>
           <w:ilvl w:val="0"/>
-          <w:numId w:val="1"/>
-        </w:numPr>
-        <w:rPr>
-          <w:rFonts w:ascii="Times New Roman" w:hAnsi="Times New Roman" w:cs="Times New Roman"/>
-          <w:sz w:val="24"/>
-          <w:szCs w:val="24"/>
-        </w:rPr>
-      </w:pPr>
-      <w:r>
-        <w:rPr>
-          <w:rFonts w:ascii="Times New Roman" w:hAnsi="Times New Roman" w:cs="Times New Roman"/>
-          <w:sz w:val="24"/>
-          <w:szCs w:val="24"/>
-        </w:rPr>
-        <w:t>Create HTML page using Bootstrap and CSS for layout and styling</w:t>
-      </w:r>
-    </w:p>
-    <w:p>
-      <w:pPr>
-        <w:pStyle w:val="ListParagraph"/>
-        <w:numPr>
-          <w:ilvl w:val="1"/>
-          <w:numId w:val="1"/>
-        </w:numPr>
-        <w:rPr>
-          <w:rFonts w:ascii="Times New Roman" w:hAnsi="Times New Roman" w:cs="Times New Roman"/>
-          <w:sz w:val="24"/>
-          <w:szCs w:val="24"/>
-        </w:rPr>
-      </w:pPr>
-      <w:r>
-        <w:rPr>
-          <w:rFonts w:ascii="Times New Roman" w:hAnsi="Times New Roman" w:cs="Times New Roman"/>
-          <w:sz w:val="24"/>
-          <w:szCs w:val="24"/>
-        </w:rPr>
-        <w:t>Header</w:t>
-      </w:r>
-    </w:p>
-    <w:p>
-      <w:pPr>
-        <w:pStyle w:val="ListParagraph"/>
-        <w:numPr>
-          <w:ilvl w:val="1"/>
-          <w:numId w:val="1"/>
-        </w:numPr>
-        <w:rPr>
-          <w:rFonts w:ascii="Times New Roman" w:hAnsi="Times New Roman" w:cs="Times New Roman"/>
-          <w:sz w:val="24"/>
-          <w:szCs w:val="24"/>
-        </w:rPr>
-      </w:pPr>
-      <w:r>
-        <w:rPr>
-          <w:rFonts w:ascii="Times New Roman" w:hAnsi="Times New Roman" w:cs="Times New Roman"/>
-          <w:sz w:val="24"/>
-          <w:szCs w:val="24"/>
-        </w:rPr>
-        <w:t>Search bar</w:t>
-      </w:r>
-    </w:p>
-    <w:p>
-      <w:pPr>
-        <w:pStyle w:val="ListParagraph"/>
-        <w:numPr>
-          <w:ilvl w:val="1"/>
-          <w:numId w:val="1"/>
-        </w:numPr>
-        <w:rPr>
-          <w:rFonts w:ascii="Times New Roman" w:hAnsi="Times New Roman" w:cs="Times New Roman"/>
-          <w:sz w:val="24"/>
-          <w:szCs w:val="24"/>
-        </w:rPr>
-      </w:pPr>
-      <w:r>
-        <w:rPr>
-          <w:rFonts w:ascii="Times New Roman" w:hAnsi="Times New Roman" w:cs="Times New Roman"/>
-          <w:sz w:val="24"/>
-          <w:szCs w:val="24"/>
-        </w:rPr>
-        <w:t>Footer</w:t>
-      </w:r>
-    </w:p>
-    <w:p>
-      <w:pPr>
-        <w:pStyle w:val="ListParagraph"/>
-        <w:numPr>
-          <w:ilvl w:val="0"/>
-          <w:numId w:val="1"/>
-        </w:numPr>
-        <w:rPr>
-          <w:rFonts w:ascii="Times New Roman" w:hAnsi="Times New Roman" w:cs="Times New Roman"/>
-          <w:sz w:val="24"/>
-          <w:szCs w:val="24"/>
-        </w:rPr>
-      </w:pPr>
-      <w:r>
-        <w:rPr>
-          <w:rFonts w:ascii="Times New Roman" w:hAnsi="Times New Roman" w:cs="Times New Roman"/>
-          <w:sz w:val="24"/>
-          <w:szCs w:val="24"/>
-        </w:rPr>
-        <w:t>Create database using MySQL</w:t>
-      </w:r>
-    </w:p>
-    <w:p>
-      <w:pPr>
-        <w:pStyle w:val="ListParagraph"/>
-        <w:numPr>
-          <w:ilvl w:val="0"/>
-          <w:numId w:val="1"/>
-        </w:numPr>
-        <w:rPr>
-          <w:rFonts w:ascii="Times New Roman" w:hAnsi="Times New Roman" w:cs="Times New Roman"/>
-          <w:sz w:val="24"/>
-          <w:szCs w:val="24"/>
-        </w:rPr>
-      </w:pPr>
-      <w:r>
-        <w:rPr>
-          <w:rFonts w:ascii="Times New Roman" w:hAnsi="Times New Roman" w:cs="Times New Roman"/>
-          <w:sz w:val="24"/>
-          <w:szCs w:val="24"/>
-        </w:rPr>
-        <w:t>Create AJAX calls:</w:t>
-      </w:r>
-    </w:p>
-    <w:p>
-      <w:pPr>
-        <w:pStyle w:val="ListParagraph"/>
-        <w:numPr>
-          <w:ilvl w:val="1"/>
-          <w:numId w:val="1"/>
-        </w:numPr>
-        <w:rPr>
-          <w:rFonts w:ascii="Times New Roman" w:hAnsi="Times New Roman" w:cs="Times New Roman"/>
-          <w:sz w:val="24"/>
-          <w:szCs w:val="24"/>
-        </w:rPr>
-      </w:pPr>
-      <w:r>
-        <w:rPr>
-          <w:rFonts w:ascii="Times New Roman" w:hAnsi="Times New Roman" w:cs="Times New Roman"/>
-          <w:sz w:val="24"/>
-          <w:szCs w:val="24"/>
-        </w:rPr>
-        <w:t>Twitter API</w:t>
-      </w:r>
-    </w:p>
-    <w:p>
-      <w:pPr>
-        <w:pStyle w:val="ListParagraph"/>
-        <w:numPr>
-          <w:ilvl w:val="1"/>
-          <w:numId w:val="1"/>
-        </w:numPr>
-        <w:rPr>
-          <w:rFonts w:ascii="Times New Roman" w:hAnsi="Times New Roman" w:cs="Times New Roman"/>
-          <w:sz w:val="24"/>
-          <w:szCs w:val="24"/>
-        </w:rPr>
-      </w:pPr>
-      <w:r>
-        <w:rPr>
-          <w:rFonts w:ascii="Times New Roman" w:hAnsi="Times New Roman" w:cs="Times New Roman"/>
-          <w:sz w:val="24"/>
-          <w:szCs w:val="24"/>
-        </w:rPr>
-        <w:t>Movie Subscription Platforms API</w:t>
+          <w:numId w:val="6"/>
+        </w:numPr>
+        <w:rPr>
+          <w:rFonts w:ascii="Verdana Pro Cond" w:hAnsi="Verdana Pro Cond" w:cs="Times New Roman"/>
+          <w:sz w:val="24"/>
+          <w:szCs w:val="24"/>
+        </w:rPr>
+      </w:pPr>
+      <w:r>
+        <w:rPr>
+          <w:rFonts w:ascii="Verdana Pro Cond" w:hAnsi="Verdana Pro Cond" w:cs="Times New Roman"/>
+          <w:sz w:val="24"/>
+          <w:szCs w:val="24"/>
+        </w:rPr>
+        <w:t>User authentication</w:t>
       </w:r>
     </w:p>
     <w:sectPr>
       <w:pgSz w:w="12240" w:h="15840"/>
-      <w:pgMar w:top="1440" w:right="1440" w:bottom="1440" w:left="1440" w:header="720" w:footer="720" w:gutter="0"/>
+      <w:pgMar w:top="720" w:right="720" w:bottom="720" w:left="720" w:header="720" w:footer="720" w:gutter="0"/>
       <w:cols w:space="720"/>
       <w:docGrid w:linePitch="360"/>
     </w:sectPr>
@@ -695,6 +1323,464 @@
 <file path=word/numbering.xml><?xml version="1.0" encoding="utf-8"?>
 <w:numbering xmlns:wpc="http://schemas.microsoft.com/office/word/2010/wordprocessingCanvas" xmlns:cx="http://schemas.microsoft.com/office/drawing/2014/chartex" xmlns:cx1="http://schemas.microsoft.com/office/drawing/2015/9/8/chartex" xmlns:cx2="http://schemas.microsoft.com/office/drawing/2015/10/21/chartex" xmlns:cx3="http://schemas.microsoft.com/office/drawing/2016/5/9/chartex" xmlns:cx4="http://schemas.microsoft.com/office/drawing/2016/5/10/chartex" xmlns:cx5="http://schemas.microsoft.com/office/drawing/2016/5/11/chartex" xmlns:cx6="http://schemas.microsoft.com/office/drawing/2016/5/12/chartex" xmlns:cx7="http://schemas.microsoft.com/office/drawing/2016/5/13/chartex" xmlns:cx8="http://schemas.microsoft.com/office/drawing/2016/5/14/chartex" xmlns:mc="http://schemas.openxmlformats.org/markup-compatibility/2006" xmlns:aink="http://schemas.microsoft.com/office/drawing/2016/ink" xmlns:am3d="http://schemas.microsoft.com/office/drawing/2017/model3d" xmlns:o="urn:schemas-microsoft-com:office:office" xmlns:r="http://schemas.openxmlformats.org/officeDocument/2006/relationships" xmlns:m="http://schemas.openxmlformats.org/officeDocument/2006/math" xmlns:v="urn:schemas-microsoft-com:vml" xmlns:wp14="http://schemas.microsoft.com/office/word/2010/wordprocessingDrawing" xmlns:wp="http://schemas.openxmlformats.org/drawingml/2006/wordprocessingDrawing" xmlns:w10="urn:schemas-microsoft-com:office:word" xmlns:w="http://schemas.openxmlformats.org/wordprocessingml/2006/main" xmlns:w14="http://schemas.microsoft.com/office/word/2010/wordml" xmlns:w15="http://schemas.microsoft.com/office/word/2012/wordml" xmlns:w16cid="http://schemas.microsoft.com/office/word/2016/wordml/cid" xmlns:w16se="http://schemas.microsoft.com/office/word/2015/wordml/symex" xmlns:wpg="http://schemas.microsoft.com/office/word/2010/wordprocessingGroup" xmlns:wpi="http://schemas.microsoft.com/office/word/2010/wordprocessingInk" xmlns:wne="http://schemas.microsoft.com/office/word/2006/wordml" xmlns:wps="http://schemas.microsoft.com/office/word/2010/wordprocessingShape" mc:Ignorable="w14 w15 w16se w16cid wp14">
   <w:abstractNum w:abstractNumId="0" w15:restartNumberingAfterBreak="0">
+    <w:nsid w:val="046D7F95"/>
+    <w:multiLevelType w:val="hybridMultilevel"/>
+    <w:tmpl w:val="AE5480EC"/>
+    <w:lvl w:ilvl="0" w:tplc="04090001">
+      <w:start w:val="1"/>
+      <w:numFmt w:val="bullet"/>
+      <w:lvlText w:val=""/>
+      <w:lvlJc w:val="left"/>
+      <w:pPr>
+        <w:ind w:left="720" w:hanging="360"/>
+      </w:pPr>
+      <w:rPr>
+        <w:rFonts w:ascii="Symbol" w:hAnsi="Symbol" w:hint="default"/>
+      </w:rPr>
+    </w:lvl>
+    <w:lvl w:ilvl="1" w:tplc="04090003" w:tentative="1">
+      <w:start w:val="1"/>
+      <w:numFmt w:val="bullet"/>
+      <w:lvlText w:val="o"/>
+      <w:lvlJc w:val="left"/>
+      <w:pPr>
+        <w:ind w:left="1440" w:hanging="360"/>
+      </w:pPr>
+      <w:rPr>
+        <w:rFonts w:ascii="Courier New" w:hAnsi="Courier New" w:cs="Courier New" w:hint="default"/>
+      </w:rPr>
+    </w:lvl>
+    <w:lvl w:ilvl="2" w:tplc="04090005" w:tentative="1">
+      <w:start w:val="1"/>
+      <w:numFmt w:val="bullet"/>
+      <w:lvlText w:val=""/>
+      <w:lvlJc w:val="left"/>
+      <w:pPr>
+        <w:ind w:left="2160" w:hanging="360"/>
+      </w:pPr>
+      <w:rPr>
+        <w:rFonts w:ascii="Wingdings" w:hAnsi="Wingdings" w:hint="default"/>
+      </w:rPr>
+    </w:lvl>
+    <w:lvl w:ilvl="3" w:tplc="04090001" w:tentative="1">
+      <w:start w:val="1"/>
+      <w:numFmt w:val="bullet"/>
+      <w:lvlText w:val=""/>
+      <w:lvlJc w:val="left"/>
+      <w:pPr>
+        <w:ind w:left="2880" w:hanging="360"/>
+      </w:pPr>
+      <w:rPr>
+        <w:rFonts w:ascii="Symbol" w:hAnsi="Symbol" w:hint="default"/>
+      </w:rPr>
+    </w:lvl>
+    <w:lvl w:ilvl="4" w:tplc="04090003" w:tentative="1">
+      <w:start w:val="1"/>
+      <w:numFmt w:val="bullet"/>
+      <w:lvlText w:val="o"/>
+      <w:lvlJc w:val="left"/>
+      <w:pPr>
+        <w:ind w:left="3600" w:hanging="360"/>
+      </w:pPr>
+      <w:rPr>
+        <w:rFonts w:ascii="Courier New" w:hAnsi="Courier New" w:cs="Courier New" w:hint="default"/>
+      </w:rPr>
+    </w:lvl>
+    <w:lvl w:ilvl="5" w:tplc="04090005" w:tentative="1">
+      <w:start w:val="1"/>
+      <w:numFmt w:val="bullet"/>
+      <w:lvlText w:val=""/>
+      <w:lvlJc w:val="left"/>
+      <w:pPr>
+        <w:ind w:left="4320" w:hanging="360"/>
+      </w:pPr>
+      <w:rPr>
+        <w:rFonts w:ascii="Wingdings" w:hAnsi="Wingdings" w:hint="default"/>
+      </w:rPr>
+    </w:lvl>
+    <w:lvl w:ilvl="6" w:tplc="04090001" w:tentative="1">
+      <w:start w:val="1"/>
+      <w:numFmt w:val="bullet"/>
+      <w:lvlText w:val=""/>
+      <w:lvlJc w:val="left"/>
+      <w:pPr>
+        <w:ind w:left="5040" w:hanging="360"/>
+      </w:pPr>
+      <w:rPr>
+        <w:rFonts w:ascii="Symbol" w:hAnsi="Symbol" w:hint="default"/>
+      </w:rPr>
+    </w:lvl>
+    <w:lvl w:ilvl="7" w:tplc="04090003" w:tentative="1">
+      <w:start w:val="1"/>
+      <w:numFmt w:val="bullet"/>
+      <w:lvlText w:val="o"/>
+      <w:lvlJc w:val="left"/>
+      <w:pPr>
+        <w:ind w:left="5760" w:hanging="360"/>
+      </w:pPr>
+      <w:rPr>
+        <w:rFonts w:ascii="Courier New" w:hAnsi="Courier New" w:cs="Courier New" w:hint="default"/>
+      </w:rPr>
+    </w:lvl>
+    <w:lvl w:ilvl="8" w:tplc="04090005" w:tentative="1">
+      <w:start w:val="1"/>
+      <w:numFmt w:val="bullet"/>
+      <w:lvlText w:val=""/>
+      <w:lvlJc w:val="left"/>
+      <w:pPr>
+        <w:ind w:left="6480" w:hanging="360"/>
+      </w:pPr>
+      <w:rPr>
+        <w:rFonts w:ascii="Wingdings" w:hAnsi="Wingdings" w:hint="default"/>
+      </w:rPr>
+    </w:lvl>
+  </w:abstractNum>
+  <w:abstractNum w:abstractNumId="1" w15:restartNumberingAfterBreak="0">
+    <w:nsid w:val="075A2ABF"/>
+    <w:multiLevelType w:val="hybridMultilevel"/>
+    <w:tmpl w:val="335A6698"/>
+    <w:lvl w:ilvl="0" w:tplc="04090001">
+      <w:start w:val="1"/>
+      <w:numFmt w:val="bullet"/>
+      <w:lvlText w:val=""/>
+      <w:lvlJc w:val="left"/>
+      <w:pPr>
+        <w:ind w:left="720" w:hanging="360"/>
+      </w:pPr>
+      <w:rPr>
+        <w:rFonts w:ascii="Symbol" w:hAnsi="Symbol" w:hint="default"/>
+        <w:color w:val="1D1C1D"/>
+        <w:sz w:val="23"/>
+      </w:rPr>
+    </w:lvl>
+    <w:lvl w:ilvl="1" w:tplc="04090003">
+      <w:start w:val="1"/>
+      <w:numFmt w:val="bullet"/>
+      <w:lvlText w:val="o"/>
+      <w:lvlJc w:val="left"/>
+      <w:pPr>
+        <w:ind w:left="1440" w:hanging="360"/>
+      </w:pPr>
+      <w:rPr>
+        <w:rFonts w:ascii="Courier New" w:hAnsi="Courier New" w:cs="Courier New" w:hint="default"/>
+      </w:rPr>
+    </w:lvl>
+    <w:lvl w:ilvl="2" w:tplc="04090005">
+      <w:start w:val="1"/>
+      <w:numFmt w:val="bullet"/>
+      <w:lvlText w:val=""/>
+      <w:lvlJc w:val="left"/>
+      <w:pPr>
+        <w:ind w:left="2160" w:hanging="360"/>
+      </w:pPr>
+      <w:rPr>
+        <w:rFonts w:ascii="Wingdings" w:hAnsi="Wingdings" w:hint="default"/>
+      </w:rPr>
+    </w:lvl>
+    <w:lvl w:ilvl="3" w:tplc="04090001">
+      <w:start w:val="1"/>
+      <w:numFmt w:val="bullet"/>
+      <w:lvlText w:val=""/>
+      <w:lvlJc w:val="left"/>
+      <w:pPr>
+        <w:ind w:left="2880" w:hanging="360"/>
+      </w:pPr>
+      <w:rPr>
+        <w:rFonts w:ascii="Symbol" w:hAnsi="Symbol" w:hint="default"/>
+      </w:rPr>
+    </w:lvl>
+    <w:lvl w:ilvl="4" w:tplc="04090003">
+      <w:start w:val="1"/>
+      <w:numFmt w:val="bullet"/>
+      <w:lvlText w:val="o"/>
+      <w:lvlJc w:val="left"/>
+      <w:pPr>
+        <w:ind w:left="3600" w:hanging="360"/>
+      </w:pPr>
+      <w:rPr>
+        <w:rFonts w:ascii="Courier New" w:hAnsi="Courier New" w:cs="Courier New" w:hint="default"/>
+      </w:rPr>
+    </w:lvl>
+    <w:lvl w:ilvl="5" w:tplc="04090005">
+      <w:start w:val="1"/>
+      <w:numFmt w:val="bullet"/>
+      <w:lvlText w:val=""/>
+      <w:lvlJc w:val="left"/>
+      <w:pPr>
+        <w:ind w:left="4320" w:hanging="360"/>
+      </w:pPr>
+      <w:rPr>
+        <w:rFonts w:ascii="Wingdings" w:hAnsi="Wingdings" w:hint="default"/>
+      </w:rPr>
+    </w:lvl>
+    <w:lvl w:ilvl="6" w:tplc="04090001">
+      <w:start w:val="1"/>
+      <w:numFmt w:val="bullet"/>
+      <w:lvlText w:val=""/>
+      <w:lvlJc w:val="left"/>
+      <w:pPr>
+        <w:ind w:left="5040" w:hanging="360"/>
+      </w:pPr>
+      <w:rPr>
+        <w:rFonts w:ascii="Symbol" w:hAnsi="Symbol" w:hint="default"/>
+      </w:rPr>
+    </w:lvl>
+    <w:lvl w:ilvl="7" w:tplc="04090003">
+      <w:start w:val="1"/>
+      <w:numFmt w:val="bullet"/>
+      <w:lvlText w:val="o"/>
+      <w:lvlJc w:val="left"/>
+      <w:pPr>
+        <w:ind w:left="5760" w:hanging="360"/>
+      </w:pPr>
+      <w:rPr>
+        <w:rFonts w:ascii="Courier New" w:hAnsi="Courier New" w:cs="Courier New" w:hint="default"/>
+      </w:rPr>
+    </w:lvl>
+    <w:lvl w:ilvl="8" w:tplc="04090005">
+      <w:start w:val="1"/>
+      <w:numFmt w:val="bullet"/>
+      <w:lvlText w:val=""/>
+      <w:lvlJc w:val="left"/>
+      <w:pPr>
+        <w:ind w:left="6480" w:hanging="360"/>
+      </w:pPr>
+      <w:rPr>
+        <w:rFonts w:ascii="Wingdings" w:hAnsi="Wingdings" w:hint="default"/>
+      </w:rPr>
+    </w:lvl>
+  </w:abstractNum>
+  <w:abstractNum w:abstractNumId="2" w15:restartNumberingAfterBreak="0">
+    <w:nsid w:val="0D884E94"/>
+    <w:multiLevelType w:val="hybridMultilevel"/>
+    <w:tmpl w:val="A26EE004"/>
+    <w:lvl w:ilvl="0" w:tplc="04090001">
+      <w:start w:val="1"/>
+      <w:numFmt w:val="bullet"/>
+      <w:lvlText w:val=""/>
+      <w:lvlJc w:val="left"/>
+      <w:pPr>
+        <w:ind w:left="720" w:hanging="360"/>
+      </w:pPr>
+      <w:rPr>
+        <w:rFonts w:ascii="Symbol" w:hAnsi="Symbol" w:hint="default"/>
+        <w:color w:val="1D1C1D"/>
+        <w:sz w:val="23"/>
+      </w:rPr>
+    </w:lvl>
+    <w:lvl w:ilvl="1" w:tplc="04090003">
+      <w:start w:val="1"/>
+      <w:numFmt w:val="bullet"/>
+      <w:lvlText w:val="o"/>
+      <w:lvlJc w:val="left"/>
+      <w:pPr>
+        <w:ind w:left="1440" w:hanging="360"/>
+      </w:pPr>
+      <w:rPr>
+        <w:rFonts w:ascii="Courier New" w:hAnsi="Courier New" w:cs="Courier New" w:hint="default"/>
+      </w:rPr>
+    </w:lvl>
+    <w:lvl w:ilvl="2" w:tplc="04090005">
+      <w:start w:val="1"/>
+      <w:numFmt w:val="bullet"/>
+      <w:lvlText w:val=""/>
+      <w:lvlJc w:val="left"/>
+      <w:pPr>
+        <w:ind w:left="2160" w:hanging="360"/>
+      </w:pPr>
+      <w:rPr>
+        <w:rFonts w:ascii="Wingdings" w:hAnsi="Wingdings" w:hint="default"/>
+      </w:rPr>
+    </w:lvl>
+    <w:lvl w:ilvl="3" w:tplc="04090001">
+      <w:start w:val="1"/>
+      <w:numFmt w:val="bullet"/>
+      <w:lvlText w:val=""/>
+      <w:lvlJc w:val="left"/>
+      <w:pPr>
+        <w:ind w:left="2880" w:hanging="360"/>
+      </w:pPr>
+      <w:rPr>
+        <w:rFonts w:ascii="Symbol" w:hAnsi="Symbol" w:hint="default"/>
+      </w:rPr>
+    </w:lvl>
+    <w:lvl w:ilvl="4" w:tplc="04090003">
+      <w:start w:val="1"/>
+      <w:numFmt w:val="bullet"/>
+      <w:lvlText w:val="o"/>
+      <w:lvlJc w:val="left"/>
+      <w:pPr>
+        <w:ind w:left="3600" w:hanging="360"/>
+      </w:pPr>
+      <w:rPr>
+        <w:rFonts w:ascii="Courier New" w:hAnsi="Courier New" w:cs="Courier New" w:hint="default"/>
+      </w:rPr>
+    </w:lvl>
+    <w:lvl w:ilvl="5" w:tplc="04090005">
+      <w:start w:val="1"/>
+      <w:numFmt w:val="bullet"/>
+      <w:lvlText w:val=""/>
+      <w:lvlJc w:val="left"/>
+      <w:pPr>
+        <w:ind w:left="4320" w:hanging="360"/>
+      </w:pPr>
+      <w:rPr>
+        <w:rFonts w:ascii="Wingdings" w:hAnsi="Wingdings" w:hint="default"/>
+      </w:rPr>
+    </w:lvl>
+    <w:lvl w:ilvl="6" w:tplc="04090001">
+      <w:start w:val="1"/>
+      <w:numFmt w:val="bullet"/>
+      <w:lvlText w:val=""/>
+      <w:lvlJc w:val="left"/>
+      <w:pPr>
+        <w:ind w:left="5040" w:hanging="360"/>
+      </w:pPr>
+      <w:rPr>
+        <w:rFonts w:ascii="Symbol" w:hAnsi="Symbol" w:hint="default"/>
+      </w:rPr>
+    </w:lvl>
+    <w:lvl w:ilvl="7" w:tplc="04090003">
+      <w:start w:val="1"/>
+      <w:numFmt w:val="bullet"/>
+      <w:lvlText w:val="o"/>
+      <w:lvlJc w:val="left"/>
+      <w:pPr>
+        <w:ind w:left="5760" w:hanging="360"/>
+      </w:pPr>
+      <w:rPr>
+        <w:rFonts w:ascii="Courier New" w:hAnsi="Courier New" w:cs="Courier New" w:hint="default"/>
+      </w:rPr>
+    </w:lvl>
+    <w:lvl w:ilvl="8" w:tplc="04090005">
+      <w:start w:val="1"/>
+      <w:numFmt w:val="bullet"/>
+      <w:lvlText w:val=""/>
+      <w:lvlJc w:val="left"/>
+      <w:pPr>
+        <w:ind w:left="6480" w:hanging="360"/>
+      </w:pPr>
+      <w:rPr>
+        <w:rFonts w:ascii="Wingdings" w:hAnsi="Wingdings" w:hint="default"/>
+      </w:rPr>
+    </w:lvl>
+  </w:abstractNum>
+  <w:abstractNum w:abstractNumId="3" w15:restartNumberingAfterBreak="0">
+    <w:nsid w:val="113674C6"/>
+    <w:multiLevelType w:val="hybridMultilevel"/>
+    <w:tmpl w:val="074C618C"/>
+    <w:lvl w:ilvl="0" w:tplc="04090001">
+      <w:start w:val="1"/>
+      <w:numFmt w:val="bullet"/>
+      <w:lvlText w:val=""/>
+      <w:lvlJc w:val="left"/>
+      <w:pPr>
+        <w:ind w:left="720" w:hanging="360"/>
+      </w:pPr>
+      <w:rPr>
+        <w:rFonts w:ascii="Symbol" w:hAnsi="Symbol" w:hint="default"/>
+        <w:color w:val="1D1C1D"/>
+        <w:sz w:val="23"/>
+      </w:rPr>
+    </w:lvl>
+    <w:lvl w:ilvl="1" w:tplc="04090003">
+      <w:start w:val="1"/>
+      <w:numFmt w:val="bullet"/>
+      <w:lvlText w:val="o"/>
+      <w:lvlJc w:val="left"/>
+      <w:pPr>
+        <w:ind w:left="1440" w:hanging="360"/>
+      </w:pPr>
+      <w:rPr>
+        <w:rFonts w:ascii="Courier New" w:hAnsi="Courier New" w:cs="Courier New" w:hint="default"/>
+      </w:rPr>
+    </w:lvl>
+    <w:lvl w:ilvl="2" w:tplc="04090005">
+      <w:start w:val="1"/>
+      <w:numFmt w:val="bullet"/>
+      <w:lvlText w:val=""/>
+      <w:lvlJc w:val="left"/>
+      <w:pPr>
+        <w:ind w:left="2160" w:hanging="360"/>
+      </w:pPr>
+      <w:rPr>
+        <w:rFonts w:ascii="Wingdings" w:hAnsi="Wingdings" w:hint="default"/>
+      </w:rPr>
+    </w:lvl>
+    <w:lvl w:ilvl="3" w:tplc="04090001">
+      <w:start w:val="1"/>
+      <w:numFmt w:val="bullet"/>
+      <w:lvlText w:val=""/>
+      <w:lvlJc w:val="left"/>
+      <w:pPr>
+        <w:ind w:left="2880" w:hanging="360"/>
+      </w:pPr>
+      <w:rPr>
+        <w:rFonts w:ascii="Symbol" w:hAnsi="Symbol" w:hint="default"/>
+      </w:rPr>
+    </w:lvl>
+    <w:lvl w:ilvl="4" w:tplc="04090003">
+      <w:start w:val="1"/>
+      <w:numFmt w:val="bullet"/>
+      <w:lvlText w:val="o"/>
+      <w:lvlJc w:val="left"/>
+      <w:pPr>
+        <w:ind w:left="3600" w:hanging="360"/>
+      </w:pPr>
+      <w:rPr>
+        <w:rFonts w:ascii="Courier New" w:hAnsi="Courier New" w:cs="Courier New" w:hint="default"/>
+      </w:rPr>
+    </w:lvl>
+    <w:lvl w:ilvl="5" w:tplc="04090005">
+      <w:start w:val="1"/>
+      <w:numFmt w:val="bullet"/>
+      <w:lvlText w:val=""/>
+      <w:lvlJc w:val="left"/>
+      <w:pPr>
+        <w:ind w:left="4320" w:hanging="360"/>
+      </w:pPr>
+      <w:rPr>
+        <w:rFonts w:ascii="Wingdings" w:hAnsi="Wingdings" w:hint="default"/>
+      </w:rPr>
+    </w:lvl>
+    <w:lvl w:ilvl="6" w:tplc="04090001">
+      <w:start w:val="1"/>
+      <w:numFmt w:val="bullet"/>
+      <w:lvlText w:val=""/>
+      <w:lvlJc w:val="left"/>
+      <w:pPr>
+        <w:ind w:left="5040" w:hanging="360"/>
+      </w:pPr>
+      <w:rPr>
+        <w:rFonts w:ascii="Symbol" w:hAnsi="Symbol" w:hint="default"/>
+      </w:rPr>
+    </w:lvl>
+    <w:lvl w:ilvl="7" w:tplc="04090003">
+      <w:start w:val="1"/>
+      <w:numFmt w:val="bullet"/>
+      <w:lvlText w:val="o"/>
+      <w:lvlJc w:val="left"/>
+      <w:pPr>
+        <w:ind w:left="5760" w:hanging="360"/>
+      </w:pPr>
+      <w:rPr>
+        <w:rFonts w:ascii="Courier New" w:hAnsi="Courier New" w:cs="Courier New" w:hint="default"/>
+      </w:rPr>
+    </w:lvl>
+    <w:lvl w:ilvl="8" w:tplc="04090005">
+      <w:start w:val="1"/>
+      <w:numFmt w:val="bullet"/>
+      <w:lvlText w:val=""/>
+      <w:lvlJc w:val="left"/>
+      <w:pPr>
+        <w:ind w:left="6480" w:hanging="360"/>
+      </w:pPr>
+      <w:rPr>
+        <w:rFonts w:ascii="Wingdings" w:hAnsi="Wingdings" w:hint="default"/>
+      </w:rPr>
+    </w:lvl>
+  </w:abstractNum>
+  <w:abstractNum w:abstractNumId="4" w15:restartNumberingAfterBreak="0">
     <w:nsid w:val="23760D68"/>
     <w:multiLevelType w:val="hybridMultilevel"/>
     <w:tmpl w:val="3E00DE6E"/>
@@ -808,8 +1894,254 @@
       </w:rPr>
     </w:lvl>
   </w:abstractNum>
+  <w:abstractNum w:abstractNumId="5" w15:restartNumberingAfterBreak="0">
+    <w:nsid w:val="6CBC33DC"/>
+    <w:multiLevelType w:val="hybridMultilevel"/>
+    <w:tmpl w:val="5D2CB7A8"/>
+    <w:lvl w:ilvl="0" w:tplc="04090001">
+      <w:start w:val="1"/>
+      <w:numFmt w:val="bullet"/>
+      <w:lvlText w:val=""/>
+      <w:lvlJc w:val="left"/>
+      <w:pPr>
+        <w:ind w:left="720" w:hanging="360"/>
+      </w:pPr>
+      <w:rPr>
+        <w:rFonts w:ascii="Symbol" w:hAnsi="Symbol" w:hint="default"/>
+        <w:color w:val="1D1C1D"/>
+        <w:sz w:val="23"/>
+      </w:rPr>
+    </w:lvl>
+    <w:lvl w:ilvl="1" w:tplc="04090003">
+      <w:start w:val="1"/>
+      <w:numFmt w:val="bullet"/>
+      <w:lvlText w:val="o"/>
+      <w:lvlJc w:val="left"/>
+      <w:pPr>
+        <w:ind w:left="1440" w:hanging="360"/>
+      </w:pPr>
+      <w:rPr>
+        <w:rFonts w:ascii="Courier New" w:hAnsi="Courier New" w:cs="Courier New" w:hint="default"/>
+      </w:rPr>
+    </w:lvl>
+    <w:lvl w:ilvl="2" w:tplc="04090005">
+      <w:start w:val="1"/>
+      <w:numFmt w:val="bullet"/>
+      <w:lvlText w:val=""/>
+      <w:lvlJc w:val="left"/>
+      <w:pPr>
+        <w:ind w:left="2160" w:hanging="360"/>
+      </w:pPr>
+      <w:rPr>
+        <w:rFonts w:ascii="Wingdings" w:hAnsi="Wingdings" w:hint="default"/>
+      </w:rPr>
+    </w:lvl>
+    <w:lvl w:ilvl="3" w:tplc="04090001">
+      <w:start w:val="1"/>
+      <w:numFmt w:val="bullet"/>
+      <w:lvlText w:val=""/>
+      <w:lvlJc w:val="left"/>
+      <w:pPr>
+        <w:ind w:left="2880" w:hanging="360"/>
+      </w:pPr>
+      <w:rPr>
+        <w:rFonts w:ascii="Symbol" w:hAnsi="Symbol" w:hint="default"/>
+      </w:rPr>
+    </w:lvl>
+    <w:lvl w:ilvl="4" w:tplc="04090003">
+      <w:start w:val="1"/>
+      <w:numFmt w:val="bullet"/>
+      <w:lvlText w:val="o"/>
+      <w:lvlJc w:val="left"/>
+      <w:pPr>
+        <w:ind w:left="3600" w:hanging="360"/>
+      </w:pPr>
+      <w:rPr>
+        <w:rFonts w:ascii="Courier New" w:hAnsi="Courier New" w:cs="Courier New" w:hint="default"/>
+      </w:rPr>
+    </w:lvl>
+    <w:lvl w:ilvl="5" w:tplc="04090005">
+      <w:start w:val="1"/>
+      <w:numFmt w:val="bullet"/>
+      <w:lvlText w:val=""/>
+      <w:lvlJc w:val="left"/>
+      <w:pPr>
+        <w:ind w:left="4320" w:hanging="360"/>
+      </w:pPr>
+      <w:rPr>
+        <w:rFonts w:ascii="Wingdings" w:hAnsi="Wingdings" w:hint="default"/>
+      </w:rPr>
+    </w:lvl>
+    <w:lvl w:ilvl="6" w:tplc="04090001">
+      <w:start w:val="1"/>
+      <w:numFmt w:val="bullet"/>
+      <w:lvlText w:val=""/>
+      <w:lvlJc w:val="left"/>
+      <w:pPr>
+        <w:ind w:left="5040" w:hanging="360"/>
+      </w:pPr>
+      <w:rPr>
+        <w:rFonts w:ascii="Symbol" w:hAnsi="Symbol" w:hint="default"/>
+      </w:rPr>
+    </w:lvl>
+    <w:lvl w:ilvl="7" w:tplc="04090003">
+      <w:start w:val="1"/>
+      <w:numFmt w:val="bullet"/>
+      <w:lvlText w:val="o"/>
+      <w:lvlJc w:val="left"/>
+      <w:pPr>
+        <w:ind w:left="5760" w:hanging="360"/>
+      </w:pPr>
+      <w:rPr>
+        <w:rFonts w:ascii="Courier New" w:hAnsi="Courier New" w:cs="Courier New" w:hint="default"/>
+      </w:rPr>
+    </w:lvl>
+    <w:lvl w:ilvl="8" w:tplc="04090005">
+      <w:start w:val="1"/>
+      <w:numFmt w:val="bullet"/>
+      <w:lvlText w:val=""/>
+      <w:lvlJc w:val="left"/>
+      <w:pPr>
+        <w:ind w:left="6480" w:hanging="360"/>
+      </w:pPr>
+      <w:rPr>
+        <w:rFonts w:ascii="Wingdings" w:hAnsi="Wingdings" w:hint="default"/>
+      </w:rPr>
+    </w:lvl>
+  </w:abstractNum>
+  <w:abstractNum w:abstractNumId="6" w15:restartNumberingAfterBreak="0">
+    <w:nsid w:val="6E68665A"/>
+    <w:multiLevelType w:val="hybridMultilevel"/>
+    <w:tmpl w:val="9DC0763E"/>
+    <w:lvl w:ilvl="0" w:tplc="04090001">
+      <w:start w:val="1"/>
+      <w:numFmt w:val="bullet"/>
+      <w:lvlText w:val=""/>
+      <w:lvlJc w:val="left"/>
+      <w:pPr>
+        <w:ind w:left="720" w:hanging="360"/>
+      </w:pPr>
+      <w:rPr>
+        <w:rFonts w:ascii="Symbol" w:hAnsi="Symbol" w:hint="default"/>
+      </w:rPr>
+    </w:lvl>
+    <w:lvl w:ilvl="1" w:tplc="04090003" w:tentative="1">
+      <w:start w:val="1"/>
+      <w:numFmt w:val="bullet"/>
+      <w:lvlText w:val="o"/>
+      <w:lvlJc w:val="left"/>
+      <w:pPr>
+        <w:ind w:left="1440" w:hanging="360"/>
+      </w:pPr>
+      <w:rPr>
+        <w:rFonts w:ascii="Courier New" w:hAnsi="Courier New" w:cs="Courier New" w:hint="default"/>
+      </w:rPr>
+    </w:lvl>
+    <w:lvl w:ilvl="2" w:tplc="04090005" w:tentative="1">
+      <w:start w:val="1"/>
+      <w:numFmt w:val="bullet"/>
+      <w:lvlText w:val=""/>
+      <w:lvlJc w:val="left"/>
+      <w:pPr>
+        <w:ind w:left="2160" w:hanging="360"/>
+      </w:pPr>
+      <w:rPr>
+        <w:rFonts w:ascii="Wingdings" w:hAnsi="Wingdings" w:hint="default"/>
+      </w:rPr>
+    </w:lvl>
+    <w:lvl w:ilvl="3" w:tplc="04090001" w:tentative="1">
+      <w:start w:val="1"/>
+      <w:numFmt w:val="bullet"/>
+      <w:lvlText w:val=""/>
+      <w:lvlJc w:val="left"/>
+      <w:pPr>
+        <w:ind w:left="2880" w:hanging="360"/>
+      </w:pPr>
+      <w:rPr>
+        <w:rFonts w:ascii="Symbol" w:hAnsi="Symbol" w:hint="default"/>
+      </w:rPr>
+    </w:lvl>
+    <w:lvl w:ilvl="4" w:tplc="04090003" w:tentative="1">
+      <w:start w:val="1"/>
+      <w:numFmt w:val="bullet"/>
+      <w:lvlText w:val="o"/>
+      <w:lvlJc w:val="left"/>
+      <w:pPr>
+        <w:ind w:left="3600" w:hanging="360"/>
+      </w:pPr>
+      <w:rPr>
+        <w:rFonts w:ascii="Courier New" w:hAnsi="Courier New" w:cs="Courier New" w:hint="default"/>
+      </w:rPr>
+    </w:lvl>
+    <w:lvl w:ilvl="5" w:tplc="04090005" w:tentative="1">
+      <w:start w:val="1"/>
+      <w:numFmt w:val="bullet"/>
+      <w:lvlText w:val=""/>
+      <w:lvlJc w:val="left"/>
+      <w:pPr>
+        <w:ind w:left="4320" w:hanging="360"/>
+      </w:pPr>
+      <w:rPr>
+        <w:rFonts w:ascii="Wingdings" w:hAnsi="Wingdings" w:hint="default"/>
+      </w:rPr>
+    </w:lvl>
+    <w:lvl w:ilvl="6" w:tplc="04090001" w:tentative="1">
+      <w:start w:val="1"/>
+      <w:numFmt w:val="bullet"/>
+      <w:lvlText w:val=""/>
+      <w:lvlJc w:val="left"/>
+      <w:pPr>
+        <w:ind w:left="5040" w:hanging="360"/>
+      </w:pPr>
+      <w:rPr>
+        <w:rFonts w:ascii="Symbol" w:hAnsi="Symbol" w:hint="default"/>
+      </w:rPr>
+    </w:lvl>
+    <w:lvl w:ilvl="7" w:tplc="04090003" w:tentative="1">
+      <w:start w:val="1"/>
+      <w:numFmt w:val="bullet"/>
+      <w:lvlText w:val="o"/>
+      <w:lvlJc w:val="left"/>
+      <w:pPr>
+        <w:ind w:left="5760" w:hanging="360"/>
+      </w:pPr>
+      <w:rPr>
+        <w:rFonts w:ascii="Courier New" w:hAnsi="Courier New" w:cs="Courier New" w:hint="default"/>
+      </w:rPr>
+    </w:lvl>
+    <w:lvl w:ilvl="8" w:tplc="04090005" w:tentative="1">
+      <w:start w:val="1"/>
+      <w:numFmt w:val="bullet"/>
+      <w:lvlText w:val=""/>
+      <w:lvlJc w:val="left"/>
+      <w:pPr>
+        <w:ind w:left="6480" w:hanging="360"/>
+      </w:pPr>
+      <w:rPr>
+        <w:rFonts w:ascii="Wingdings" w:hAnsi="Wingdings" w:hint="default"/>
+      </w:rPr>
+    </w:lvl>
+  </w:abstractNum>
   <w:num w:numId="1">
+    <w:abstractNumId w:val="4"/>
+  </w:num>
+  <w:num w:numId="2">
     <w:abstractNumId w:val="0"/>
+  </w:num>
+  <w:num w:numId="3">
+    <w:abstractNumId w:val="2"/>
+  </w:num>
+  <w:num w:numId="4">
+    <w:abstractNumId w:val="1"/>
+  </w:num>
+  <w:num w:numId="5">
+    <w:abstractNumId w:val="5"/>
+  </w:num>
+  <w:num w:numId="6">
+    <w:abstractNumId w:val="3"/>
+  </w:num>
+  <w:num w:numId="7">
+    <w:abstractNumId w:val="6"/>
   </w:num>
 </w:numbering>
 </file>

--- a/Pick'nChill Proposal.docx
+++ b/Pick'nChill Proposal.docx
@@ -65,7 +65,6 @@
         </w:rPr>
         <w:t xml:space="preserve">By </w:t>
       </w:r>
-      <w:proofErr w:type="gramStart"/>
       <w:r>
         <w:rPr>
           <w:rFonts w:ascii="Verdana Pro Cond" w:hAnsi="Verdana Pro Cond" w:cs="Times New Roman"/>
@@ -74,9 +73,8 @@
           <w:sz w:val="26"/>
           <w:szCs w:val="26"/>
         </w:rPr>
-        <w:t>The</w:t>
-      </w:r>
-      <w:proofErr w:type="gramEnd"/>
+        <w:t xml:space="preserve">The </w:t>
+      </w:r>
       <w:r>
         <w:rPr>
           <w:rFonts w:ascii="Verdana Pro Cond" w:hAnsi="Verdana Pro Cond" w:cs="Times New Roman"/>
@@ -85,22 +83,21 @@
           <w:sz w:val="26"/>
           <w:szCs w:val="26"/>
         </w:rPr>
-        <w:t xml:space="preserve"> </w:t>
-      </w:r>
-      <w:r>
+        <w:t>Stream Team</w:t>
+      </w:r>
+    </w:p>
+    <w:p>
+      <w:pPr>
+        <w:jc w:val="both"/>
         <w:rPr>
           <w:rFonts w:ascii="Verdana Pro Cond" w:hAnsi="Verdana Pro Cond" w:cs="Times New Roman"/>
           <w:b/>
           <w:bCs/>
-          <w:sz w:val="26"/>
-          <w:szCs w:val="26"/>
-        </w:rPr>
-        <w:t>Stream Team</w:t>
-      </w:r>
-    </w:p>
-    <w:p>
-      <w:pPr>
-        <w:jc w:val="both"/>
+          <w:sz w:val="24"/>
+          <w:szCs w:val="24"/>
+        </w:rPr>
+      </w:pPr>
+      <w:r>
         <w:rPr>
           <w:rFonts w:ascii="Verdana Pro Cond" w:hAnsi="Verdana Pro Cond" w:cs="Times New Roman"/>
           <w:b/>
@@ -108,7 +105,8 @@
           <w:sz w:val="24"/>
           <w:szCs w:val="24"/>
         </w:rPr>
-      </w:pPr>
+        <w:t>Members/Roles</w:t>
+      </w:r>
       <w:r>
         <w:rPr>
           <w:rFonts w:ascii="Verdana Pro Cond" w:hAnsi="Verdana Pro Cond" w:cs="Times New Roman"/>
@@ -117,9 +115,148 @@
           <w:sz w:val="24"/>
           <w:szCs w:val="24"/>
         </w:rPr>
-        <w:t>Members/Roles</w:t>
-      </w:r>
-      <w:r>
+        <w:t>:</w:t>
+      </w:r>
+    </w:p>
+    <w:p>
+      <w:pPr>
+        <w:pStyle w:val="ListParagraph"/>
+        <w:numPr>
+          <w:ilvl w:val="0"/>
+          <w:numId w:val="7"/>
+        </w:numPr>
+        <w:rPr>
+          <w:rFonts w:ascii="Verdana Pro Cond" w:hAnsi="Verdana Pro Cond" w:cs="Times New Roman"/>
+          <w:sz w:val="24"/>
+          <w:szCs w:val="24"/>
+        </w:rPr>
+      </w:pPr>
+      <w:r>
+        <w:rPr>
+          <w:rFonts w:ascii="Verdana Pro Cond" w:hAnsi="Verdana Pro Cond" w:cs="Times New Roman"/>
+          <w:sz w:val="24"/>
+          <w:szCs w:val="24"/>
+        </w:rPr>
+        <w:t>Vincent Caracciolo</w:t>
+      </w:r>
+      <w:r>
+        <w:rPr>
+          <w:rFonts w:ascii="Verdana Pro Cond" w:hAnsi="Verdana Pro Cond" w:cs="Times New Roman"/>
+          <w:sz w:val="24"/>
+          <w:szCs w:val="24"/>
+        </w:rPr>
+        <w:t xml:space="preserve"> </w:t>
+      </w:r>
+      <w:r>
+        <w:rPr>
+          <w:rFonts w:ascii="Verdana Pro Cond" w:hAnsi="Verdana Pro Cond" w:cs="Times New Roman"/>
+          <w:sz w:val="24"/>
+          <w:szCs w:val="24"/>
+        </w:rPr>
+        <w:t>– Full Stack Developer</w:t>
+      </w:r>
+    </w:p>
+    <w:p>
+      <w:pPr>
+        <w:pStyle w:val="ListParagraph"/>
+        <w:numPr>
+          <w:ilvl w:val="0"/>
+          <w:numId w:val="7"/>
+        </w:numPr>
+        <w:rPr>
+          <w:rFonts w:ascii="Verdana Pro Cond" w:hAnsi="Verdana Pro Cond" w:cs="Times New Roman"/>
+          <w:sz w:val="24"/>
+          <w:szCs w:val="24"/>
+        </w:rPr>
+      </w:pPr>
+      <w:r>
+        <w:rPr>
+          <w:rFonts w:ascii="Verdana Pro Cond" w:hAnsi="Verdana Pro Cond" w:cs="Times New Roman"/>
+          <w:sz w:val="24"/>
+          <w:szCs w:val="24"/>
+        </w:rPr>
+        <w:t>Matt Clary</w:t>
+      </w:r>
+      <w:r>
+        <w:rPr>
+          <w:rFonts w:ascii="Verdana Pro Cond" w:hAnsi="Verdana Pro Cond" w:cs="Times New Roman"/>
+          <w:sz w:val="24"/>
+          <w:szCs w:val="24"/>
+        </w:rPr>
+        <w:t xml:space="preserve"> </w:t>
+      </w:r>
+      <w:r>
+        <w:rPr>
+          <w:rFonts w:ascii="Verdana Pro Cond" w:hAnsi="Verdana Pro Cond" w:cs="Times New Roman"/>
+          <w:sz w:val="24"/>
+          <w:szCs w:val="24"/>
+        </w:rPr>
+        <w:t>– Full Stack Developer</w:t>
+      </w:r>
+    </w:p>
+    <w:p>
+      <w:pPr>
+        <w:pStyle w:val="ListParagraph"/>
+        <w:numPr>
+          <w:ilvl w:val="0"/>
+          <w:numId w:val="7"/>
+        </w:numPr>
+        <w:rPr>
+          <w:rFonts w:ascii="Verdana Pro Cond" w:hAnsi="Verdana Pro Cond" w:cs="Times New Roman"/>
+          <w:sz w:val="24"/>
+          <w:szCs w:val="24"/>
+        </w:rPr>
+      </w:pPr>
+      <w:r>
+        <w:rPr>
+          <w:rFonts w:ascii="Verdana Pro Cond" w:hAnsi="Verdana Pro Cond" w:cs="Times New Roman"/>
+          <w:sz w:val="24"/>
+          <w:szCs w:val="24"/>
+        </w:rPr>
+        <w:t>Tianna Mosby</w:t>
+      </w:r>
+      <w:r>
+        <w:rPr>
+          <w:rFonts w:ascii="Verdana Pro Cond" w:hAnsi="Verdana Pro Cond" w:cs="Times New Roman"/>
+          <w:sz w:val="24"/>
+          <w:szCs w:val="24"/>
+        </w:rPr>
+        <w:t xml:space="preserve"> – UX/UI Designer &amp; Debugger</w:t>
+      </w:r>
+    </w:p>
+    <w:p>
+      <w:pPr>
+        <w:pStyle w:val="ListParagraph"/>
+        <w:numPr>
+          <w:ilvl w:val="0"/>
+          <w:numId w:val="7"/>
+        </w:numPr>
+        <w:rPr>
+          <w:rFonts w:ascii="Verdana Pro Cond" w:hAnsi="Verdana Pro Cond" w:cs="Times New Roman"/>
+          <w:sz w:val="24"/>
+          <w:szCs w:val="24"/>
+        </w:rPr>
+      </w:pPr>
+      <w:r>
+        <w:rPr>
+          <w:rFonts w:ascii="Verdana Pro Cond" w:hAnsi="Verdana Pro Cond" w:cs="Times New Roman"/>
+          <w:sz w:val="24"/>
+          <w:szCs w:val="24"/>
+        </w:rPr>
+        <w:t xml:space="preserve">Pierre Randall </w:t>
+      </w:r>
+      <w:r>
+        <w:rPr>
+          <w:rFonts w:ascii="Verdana Pro Cond" w:hAnsi="Verdana Pro Cond" w:cs="Times New Roman"/>
+          <w:sz w:val="24"/>
+          <w:szCs w:val="24"/>
+        </w:rPr>
+        <w:t>– Backend Developer</w:t>
+      </w:r>
+    </w:p>
+    <w:p>
+      <w:pPr>
+        <w:jc w:val="both"/>
         <w:rPr>
           <w:rFonts w:ascii="Verdana Pro Cond" w:hAnsi="Verdana Pro Cond" w:cs="Times New Roman"/>
           <w:b/>
@@ -127,158 +264,8 @@
           <w:sz w:val="24"/>
           <w:szCs w:val="24"/>
         </w:rPr>
-        <w:t>:</w:t>
-      </w:r>
-    </w:p>
-    <w:p>
-      <w:pPr>
-        <w:pStyle w:val="ListParagraph"/>
-        <w:numPr>
-          <w:ilvl w:val="0"/>
-          <w:numId w:val="7"/>
-        </w:numPr>
-        <w:rPr>
-          <w:rFonts w:ascii="Verdana Pro Cond" w:hAnsi="Verdana Pro Cond" w:cs="Times New Roman"/>
-          <w:sz w:val="24"/>
-          <w:szCs w:val="24"/>
-        </w:rPr>
-      </w:pPr>
-      <w:r>
-        <w:rPr>
-          <w:rFonts w:ascii="Verdana Pro Cond" w:hAnsi="Verdana Pro Cond" w:cs="Times New Roman"/>
-          <w:sz w:val="24"/>
-          <w:szCs w:val="24"/>
-        </w:rPr>
-        <w:t xml:space="preserve">Vincent </w:t>
-      </w:r>
-      <w:proofErr w:type="spellStart"/>
-      <w:r>
-        <w:rPr>
-          <w:rFonts w:ascii="Verdana Pro Cond" w:hAnsi="Verdana Pro Cond" w:cs="Times New Roman"/>
-          <w:sz w:val="24"/>
-          <w:szCs w:val="24"/>
-        </w:rPr>
-        <w:t>Caracciolo</w:t>
-      </w:r>
-      <w:proofErr w:type="spellEnd"/>
-      <w:r>
-        <w:rPr>
-          <w:rFonts w:ascii="Verdana Pro Cond" w:hAnsi="Verdana Pro Cond" w:cs="Times New Roman"/>
-          <w:sz w:val="24"/>
-          <w:szCs w:val="24"/>
-        </w:rPr>
-        <w:t xml:space="preserve"> </w:t>
-      </w:r>
-      <w:r>
-        <w:rPr>
-          <w:rFonts w:ascii="Verdana Pro Cond" w:hAnsi="Verdana Pro Cond" w:cs="Times New Roman"/>
-          <w:sz w:val="24"/>
-          <w:szCs w:val="24"/>
-        </w:rPr>
-        <w:t>– Full Stack Developer</w:t>
-      </w:r>
-    </w:p>
-    <w:p>
-      <w:pPr>
-        <w:pStyle w:val="ListParagraph"/>
-        <w:numPr>
-          <w:ilvl w:val="0"/>
-          <w:numId w:val="7"/>
-        </w:numPr>
-        <w:rPr>
-          <w:rFonts w:ascii="Verdana Pro Cond" w:hAnsi="Verdana Pro Cond" w:cs="Times New Roman"/>
-          <w:sz w:val="24"/>
-          <w:szCs w:val="24"/>
-        </w:rPr>
-      </w:pPr>
-      <w:r>
-        <w:rPr>
-          <w:rFonts w:ascii="Verdana Pro Cond" w:hAnsi="Verdana Pro Cond" w:cs="Times New Roman"/>
-          <w:sz w:val="24"/>
-          <w:szCs w:val="24"/>
-        </w:rPr>
-        <w:t>Matt Clary</w:t>
-      </w:r>
-      <w:r>
-        <w:rPr>
-          <w:rFonts w:ascii="Verdana Pro Cond" w:hAnsi="Verdana Pro Cond" w:cs="Times New Roman"/>
-          <w:sz w:val="24"/>
-          <w:szCs w:val="24"/>
-        </w:rPr>
-        <w:t xml:space="preserve"> </w:t>
-      </w:r>
-      <w:r>
-        <w:rPr>
-          <w:rFonts w:ascii="Verdana Pro Cond" w:hAnsi="Verdana Pro Cond" w:cs="Times New Roman"/>
-          <w:sz w:val="24"/>
-          <w:szCs w:val="24"/>
-        </w:rPr>
-        <w:t>– Full Stack Developer</w:t>
-      </w:r>
-    </w:p>
-    <w:p>
-      <w:pPr>
-        <w:pStyle w:val="ListParagraph"/>
-        <w:numPr>
-          <w:ilvl w:val="0"/>
-          <w:numId w:val="7"/>
-        </w:numPr>
-        <w:rPr>
-          <w:rFonts w:ascii="Verdana Pro Cond" w:hAnsi="Verdana Pro Cond" w:cs="Times New Roman"/>
-          <w:sz w:val="24"/>
-          <w:szCs w:val="24"/>
-        </w:rPr>
-      </w:pPr>
-      <w:r>
-        <w:rPr>
-          <w:rFonts w:ascii="Verdana Pro Cond" w:hAnsi="Verdana Pro Cond" w:cs="Times New Roman"/>
-          <w:sz w:val="24"/>
-          <w:szCs w:val="24"/>
-        </w:rPr>
-        <w:t>Tianna Mosby</w:t>
-      </w:r>
-      <w:r>
-        <w:rPr>
-          <w:rFonts w:ascii="Verdana Pro Cond" w:hAnsi="Verdana Pro Cond" w:cs="Times New Roman"/>
-          <w:sz w:val="24"/>
-          <w:szCs w:val="24"/>
-        </w:rPr>
-        <w:t xml:space="preserve"> – UX/UI Designer &amp; Debugger</w:t>
-      </w:r>
-    </w:p>
-    <w:p>
-      <w:pPr>
-        <w:pStyle w:val="ListParagraph"/>
-        <w:numPr>
-          <w:ilvl w:val="0"/>
-          <w:numId w:val="7"/>
-        </w:numPr>
-        <w:rPr>
-          <w:rFonts w:ascii="Verdana Pro Cond" w:hAnsi="Verdana Pro Cond" w:cs="Times New Roman"/>
-          <w:sz w:val="24"/>
-          <w:szCs w:val="24"/>
-        </w:rPr>
-      </w:pPr>
-      <w:r>
-        <w:rPr>
-          <w:rFonts w:ascii="Verdana Pro Cond" w:hAnsi="Verdana Pro Cond" w:cs="Times New Roman"/>
-          <w:sz w:val="24"/>
-          <w:szCs w:val="24"/>
-        </w:rPr>
-        <w:t xml:space="preserve">Pierre Randall </w:t>
-      </w:r>
-      <w:r>
-        <w:rPr>
-          <w:rFonts w:ascii="Verdana Pro Cond" w:hAnsi="Verdana Pro Cond" w:cs="Times New Roman"/>
-          <w:sz w:val="24"/>
-          <w:szCs w:val="24"/>
-        </w:rPr>
-        <w:t>– Backend Developer</w:t>
-      </w:r>
-    </w:p>
-    <w:p>
-      <w:pPr>
-        <w:jc w:val="both"/>
+      </w:pPr>
+      <w:r>
         <w:rPr>
           <w:rFonts w:ascii="Verdana Pro Cond" w:hAnsi="Verdana Pro Cond" w:cs="Times New Roman"/>
           <w:b/>
@@ -286,8 +273,276 @@
           <w:sz w:val="24"/>
           <w:szCs w:val="24"/>
         </w:rPr>
-      </w:pPr>
-      <w:r>
+        <w:t>Overview:</w:t>
+      </w:r>
+    </w:p>
+    <w:p>
+      <w:pPr>
+        <w:jc w:val="both"/>
+        <w:rPr>
+          <w:rFonts w:ascii="Verdana Pro Cond" w:hAnsi="Verdana Pro Cond" w:cs="Times New Roman"/>
+          <w:sz w:val="24"/>
+          <w:szCs w:val="24"/>
+        </w:rPr>
+      </w:pPr>
+      <w:r>
+        <w:rPr>
+          <w:rFonts w:ascii="Verdana Pro Cond" w:hAnsi="Verdana Pro Cond" w:cs="Times New Roman"/>
+          <w:sz w:val="24"/>
+          <w:szCs w:val="24"/>
+        </w:rPr>
+        <w:t xml:space="preserve">People who love movies but don’t know what platform is streaming the movie and whether the movie is worth watching will love the Pick ‘n Chill movie app. </w:t>
+      </w:r>
+      <w:r>
+        <w:rPr>
+          <w:rFonts w:ascii="Verdana Pro Cond" w:hAnsi="Verdana Pro Cond" w:cs="Times New Roman"/>
+          <w:sz w:val="24"/>
+          <w:szCs w:val="24"/>
+        </w:rPr>
+        <w:t xml:space="preserve">The </w:t>
+      </w:r>
+      <w:r>
+        <w:rPr>
+          <w:rFonts w:ascii="Verdana Pro Cond" w:hAnsi="Verdana Pro Cond" w:cs="Times New Roman"/>
+          <w:sz w:val="24"/>
+          <w:szCs w:val="24"/>
+        </w:rPr>
+        <w:t>movie</w:t>
+      </w:r>
+      <w:r>
+        <w:rPr>
+          <w:rFonts w:ascii="Verdana Pro Cond" w:hAnsi="Verdana Pro Cond" w:cs="Times New Roman"/>
+          <w:sz w:val="24"/>
+          <w:szCs w:val="24"/>
+        </w:rPr>
+        <w:t xml:space="preserve"> app</w:t>
+      </w:r>
+      <w:r>
+        <w:rPr>
+          <w:rFonts w:ascii="Verdana Pro Cond" w:hAnsi="Verdana Pro Cond" w:cs="Times New Roman"/>
+          <w:sz w:val="24"/>
+          <w:szCs w:val="24"/>
+        </w:rPr>
+        <w:t xml:space="preserve"> </w:t>
+      </w:r>
+      <w:r>
+        <w:rPr>
+          <w:rFonts w:ascii="Verdana Pro Cond" w:hAnsi="Verdana Pro Cond" w:cs="Times New Roman"/>
+          <w:sz w:val="24"/>
+          <w:szCs w:val="24"/>
+        </w:rPr>
+        <w:t>will allow the user to:</w:t>
+      </w:r>
+    </w:p>
+    <w:p>
+      <w:pPr>
+        <w:pStyle w:val="ListParagraph"/>
+        <w:numPr>
+          <w:ilvl w:val="0"/>
+          <w:numId w:val="3"/>
+        </w:numPr>
+        <w:rPr>
+          <w:rFonts w:ascii="Verdana Pro Cond" w:hAnsi="Verdana Pro Cond" w:cs="Times New Roman"/>
+          <w:sz w:val="24"/>
+          <w:szCs w:val="24"/>
+        </w:rPr>
+      </w:pPr>
+      <w:r>
+        <w:rPr>
+          <w:rFonts w:ascii="Verdana Pro Cond" w:hAnsi="Verdana Pro Cond" w:cs="Times New Roman"/>
+          <w:sz w:val="24"/>
+          <w:szCs w:val="24"/>
+        </w:rPr>
+        <w:t>Filter movies</w:t>
+      </w:r>
+      <w:r>
+        <w:rPr>
+          <w:rFonts w:ascii="Verdana Pro Cond" w:hAnsi="Verdana Pro Cond" w:cs="Times New Roman"/>
+          <w:sz w:val="24"/>
+          <w:szCs w:val="24"/>
+        </w:rPr>
+        <w:t xml:space="preserve"> by name</w:t>
+      </w:r>
+      <w:r>
+        <w:rPr>
+          <w:rFonts w:ascii="Verdana Pro Cond" w:hAnsi="Verdana Pro Cond" w:cs="Times New Roman"/>
+          <w:sz w:val="24"/>
+          <w:szCs w:val="24"/>
+        </w:rPr>
+        <w:t xml:space="preserve"> </w:t>
+      </w:r>
+      <w:r>
+        <w:rPr>
+          <w:rFonts w:ascii="Verdana Pro Cond" w:hAnsi="Verdana Pro Cond" w:cs="Times New Roman"/>
+          <w:sz w:val="24"/>
+          <w:szCs w:val="24"/>
+        </w:rPr>
+        <w:t>or</w:t>
+      </w:r>
+      <w:r>
+        <w:rPr>
+          <w:rFonts w:ascii="Verdana Pro Cond" w:hAnsi="Verdana Pro Cond" w:cs="Times New Roman"/>
+          <w:sz w:val="24"/>
+          <w:szCs w:val="24"/>
+        </w:rPr>
+        <w:t xml:space="preserve"> genre</w:t>
+      </w:r>
+    </w:p>
+    <w:p>
+      <w:pPr>
+        <w:pStyle w:val="ListParagraph"/>
+        <w:numPr>
+          <w:ilvl w:val="0"/>
+          <w:numId w:val="3"/>
+        </w:numPr>
+        <w:rPr>
+          <w:rFonts w:ascii="Verdana Pro Cond" w:hAnsi="Verdana Pro Cond" w:cs="Times New Roman"/>
+          <w:sz w:val="24"/>
+          <w:szCs w:val="24"/>
+        </w:rPr>
+      </w:pPr>
+      <w:r>
+        <w:rPr>
+          <w:rFonts w:ascii="Verdana Pro Cond" w:hAnsi="Verdana Pro Cond" w:cs="Times New Roman"/>
+          <w:sz w:val="24"/>
+          <w:szCs w:val="24"/>
+        </w:rPr>
+        <w:t xml:space="preserve">View </w:t>
+      </w:r>
+      <w:r>
+        <w:rPr>
+          <w:rFonts w:ascii="Verdana Pro Cond" w:hAnsi="Verdana Pro Cond" w:cs="Times New Roman"/>
+          <w:sz w:val="24"/>
+          <w:szCs w:val="24"/>
+        </w:rPr>
+        <w:t>platforms the</w:t>
+      </w:r>
+      <w:r>
+        <w:rPr>
+          <w:rFonts w:ascii="Verdana Pro Cond" w:hAnsi="Verdana Pro Cond" w:cs="Times New Roman"/>
+          <w:sz w:val="24"/>
+          <w:szCs w:val="24"/>
+        </w:rPr>
+        <w:t xml:space="preserve"> selected</w:t>
+      </w:r>
+      <w:r>
+        <w:rPr>
+          <w:rFonts w:ascii="Verdana Pro Cond" w:hAnsi="Verdana Pro Cond" w:cs="Times New Roman"/>
+          <w:sz w:val="24"/>
+          <w:szCs w:val="24"/>
+        </w:rPr>
+        <w:t xml:space="preserve"> movie is available on</w:t>
+      </w:r>
+    </w:p>
+    <w:p>
+      <w:pPr>
+        <w:pStyle w:val="ListParagraph"/>
+        <w:numPr>
+          <w:ilvl w:val="0"/>
+          <w:numId w:val="3"/>
+        </w:numPr>
+        <w:rPr>
+          <w:rFonts w:ascii="Verdana Pro Cond" w:hAnsi="Verdana Pro Cond" w:cs="Times New Roman"/>
+          <w:sz w:val="24"/>
+          <w:szCs w:val="24"/>
+        </w:rPr>
+      </w:pPr>
+      <w:r>
+        <w:rPr>
+          <w:rFonts w:ascii="Verdana Pro Cond" w:hAnsi="Verdana Pro Cond" w:cs="Times New Roman"/>
+          <w:sz w:val="24"/>
+          <w:szCs w:val="24"/>
+        </w:rPr>
+        <w:t>View Twitter feeds related to the movie picked</w:t>
+      </w:r>
+    </w:p>
+    <w:p>
+      <w:pPr>
+        <w:pStyle w:val="ListParagraph"/>
+        <w:numPr>
+          <w:ilvl w:val="0"/>
+          <w:numId w:val="3"/>
+        </w:numPr>
+        <w:rPr>
+          <w:rFonts w:ascii="Verdana Pro Cond" w:hAnsi="Verdana Pro Cond" w:cs="Times New Roman"/>
+          <w:sz w:val="24"/>
+          <w:szCs w:val="24"/>
+        </w:rPr>
+      </w:pPr>
+      <w:r>
+        <w:rPr>
+          <w:rFonts w:ascii="Verdana Pro Cond" w:hAnsi="Verdana Pro Cond" w:cs="Times New Roman"/>
+          <w:sz w:val="24"/>
+          <w:szCs w:val="24"/>
+        </w:rPr>
+        <w:t>Add movie</w:t>
+      </w:r>
+      <w:r>
+        <w:rPr>
+          <w:rFonts w:ascii="Verdana Pro Cond" w:hAnsi="Verdana Pro Cond" w:cs="Times New Roman"/>
+          <w:sz w:val="24"/>
+          <w:szCs w:val="24"/>
+        </w:rPr>
+        <w:t>s</w:t>
+      </w:r>
+      <w:r>
+        <w:rPr>
+          <w:rFonts w:ascii="Verdana Pro Cond" w:hAnsi="Verdana Pro Cond" w:cs="Times New Roman"/>
+          <w:sz w:val="24"/>
+          <w:szCs w:val="24"/>
+        </w:rPr>
+        <w:t xml:space="preserve"> to their watchlist</w:t>
+      </w:r>
+    </w:p>
+    <w:p>
+      <w:pPr>
+        <w:pStyle w:val="ListParagraph"/>
+        <w:numPr>
+          <w:ilvl w:val="0"/>
+          <w:numId w:val="3"/>
+        </w:numPr>
+        <w:rPr>
+          <w:rFonts w:ascii="Verdana Pro Cond" w:hAnsi="Verdana Pro Cond" w:cs="Times New Roman"/>
+          <w:sz w:val="24"/>
+          <w:szCs w:val="24"/>
+        </w:rPr>
+      </w:pPr>
+      <w:r>
+        <w:rPr>
+          <w:rFonts w:ascii="Verdana Pro Cond" w:hAnsi="Verdana Pro Cond" w:cs="Times New Roman"/>
+          <w:sz w:val="24"/>
+          <w:szCs w:val="24"/>
+        </w:rPr>
+        <w:t>Post</w:t>
+      </w:r>
+      <w:r>
+        <w:rPr>
+          <w:rFonts w:ascii="Verdana Pro Cond" w:hAnsi="Verdana Pro Cond" w:cs="Times New Roman"/>
+          <w:sz w:val="24"/>
+          <w:szCs w:val="24"/>
+        </w:rPr>
+        <w:t xml:space="preserve"> to the community</w:t>
+      </w:r>
+      <w:r>
+        <w:rPr>
+          <w:rFonts w:ascii="Verdana Pro Cond" w:hAnsi="Verdana Pro Cond" w:cs="Times New Roman"/>
+          <w:sz w:val="24"/>
+          <w:szCs w:val="24"/>
+        </w:rPr>
+        <w:t xml:space="preserve"> board</w:t>
+      </w:r>
+      <w:r>
+        <w:rPr>
+          <w:rFonts w:ascii="Verdana Pro Cond" w:hAnsi="Verdana Pro Cond" w:cs="Times New Roman"/>
+          <w:sz w:val="24"/>
+          <w:szCs w:val="24"/>
+        </w:rPr>
+        <w:t xml:space="preserve"> about the movie</w:t>
+      </w:r>
+    </w:p>
+    <w:p>
+      <w:pPr>
+        <w:jc w:val="both"/>
         <w:rPr>
           <w:rFonts w:ascii="Verdana Pro Cond" w:hAnsi="Verdana Pro Cond" w:cs="Times New Roman"/>
           <w:b/>
@@ -295,276 +550,8 @@
           <w:sz w:val="24"/>
           <w:szCs w:val="24"/>
         </w:rPr>
-        <w:t>Overview:</w:t>
-      </w:r>
-    </w:p>
-    <w:p>
-      <w:pPr>
-        <w:jc w:val="both"/>
-        <w:rPr>
-          <w:rFonts w:ascii="Verdana Pro Cond" w:hAnsi="Verdana Pro Cond" w:cs="Times New Roman"/>
-          <w:sz w:val="24"/>
-          <w:szCs w:val="24"/>
-        </w:rPr>
-      </w:pPr>
-      <w:r>
-        <w:rPr>
-          <w:rFonts w:ascii="Verdana Pro Cond" w:hAnsi="Verdana Pro Cond" w:cs="Times New Roman"/>
-          <w:sz w:val="24"/>
-          <w:szCs w:val="24"/>
-        </w:rPr>
-        <w:t xml:space="preserve">People who love movies but don’t know what platform is streaming the movie and whether the movie is worth watching will love the Pick ‘n Chill movie app. </w:t>
-      </w:r>
-      <w:r>
-        <w:rPr>
-          <w:rFonts w:ascii="Verdana Pro Cond" w:hAnsi="Verdana Pro Cond" w:cs="Times New Roman"/>
-          <w:sz w:val="24"/>
-          <w:szCs w:val="24"/>
-        </w:rPr>
-        <w:t xml:space="preserve">The </w:t>
-      </w:r>
-      <w:r>
-        <w:rPr>
-          <w:rFonts w:ascii="Verdana Pro Cond" w:hAnsi="Verdana Pro Cond" w:cs="Times New Roman"/>
-          <w:sz w:val="24"/>
-          <w:szCs w:val="24"/>
-        </w:rPr>
-        <w:t>movie</w:t>
-      </w:r>
-      <w:r>
-        <w:rPr>
-          <w:rFonts w:ascii="Verdana Pro Cond" w:hAnsi="Verdana Pro Cond" w:cs="Times New Roman"/>
-          <w:sz w:val="24"/>
-          <w:szCs w:val="24"/>
-        </w:rPr>
-        <w:t xml:space="preserve"> app</w:t>
-      </w:r>
-      <w:r>
-        <w:rPr>
-          <w:rFonts w:ascii="Verdana Pro Cond" w:hAnsi="Verdana Pro Cond" w:cs="Times New Roman"/>
-          <w:sz w:val="24"/>
-          <w:szCs w:val="24"/>
-        </w:rPr>
-        <w:t xml:space="preserve"> </w:t>
-      </w:r>
-      <w:r>
-        <w:rPr>
-          <w:rFonts w:ascii="Verdana Pro Cond" w:hAnsi="Verdana Pro Cond" w:cs="Times New Roman"/>
-          <w:sz w:val="24"/>
-          <w:szCs w:val="24"/>
-        </w:rPr>
-        <w:t>will allow the user to:</w:t>
-      </w:r>
-    </w:p>
-    <w:p>
-      <w:pPr>
-        <w:pStyle w:val="ListParagraph"/>
-        <w:numPr>
-          <w:ilvl w:val="0"/>
-          <w:numId w:val="3"/>
-        </w:numPr>
-        <w:rPr>
-          <w:rFonts w:ascii="Verdana Pro Cond" w:hAnsi="Verdana Pro Cond" w:cs="Times New Roman"/>
-          <w:sz w:val="24"/>
-          <w:szCs w:val="24"/>
-        </w:rPr>
-      </w:pPr>
-      <w:r>
-        <w:rPr>
-          <w:rFonts w:ascii="Verdana Pro Cond" w:hAnsi="Verdana Pro Cond" w:cs="Times New Roman"/>
-          <w:sz w:val="24"/>
-          <w:szCs w:val="24"/>
-        </w:rPr>
-        <w:t>Filter movies</w:t>
-      </w:r>
-      <w:r>
-        <w:rPr>
-          <w:rFonts w:ascii="Verdana Pro Cond" w:hAnsi="Verdana Pro Cond" w:cs="Times New Roman"/>
-          <w:sz w:val="24"/>
-          <w:szCs w:val="24"/>
-        </w:rPr>
-        <w:t xml:space="preserve"> by name</w:t>
-      </w:r>
-      <w:r>
-        <w:rPr>
-          <w:rFonts w:ascii="Verdana Pro Cond" w:hAnsi="Verdana Pro Cond" w:cs="Times New Roman"/>
-          <w:sz w:val="24"/>
-          <w:szCs w:val="24"/>
-        </w:rPr>
-        <w:t xml:space="preserve"> </w:t>
-      </w:r>
-      <w:r>
-        <w:rPr>
-          <w:rFonts w:ascii="Verdana Pro Cond" w:hAnsi="Verdana Pro Cond" w:cs="Times New Roman"/>
-          <w:sz w:val="24"/>
-          <w:szCs w:val="24"/>
-        </w:rPr>
-        <w:t>or</w:t>
-      </w:r>
-      <w:r>
-        <w:rPr>
-          <w:rFonts w:ascii="Verdana Pro Cond" w:hAnsi="Verdana Pro Cond" w:cs="Times New Roman"/>
-          <w:sz w:val="24"/>
-          <w:szCs w:val="24"/>
-        </w:rPr>
-        <w:t xml:space="preserve"> genre</w:t>
-      </w:r>
-    </w:p>
-    <w:p>
-      <w:pPr>
-        <w:pStyle w:val="ListParagraph"/>
-        <w:numPr>
-          <w:ilvl w:val="0"/>
-          <w:numId w:val="3"/>
-        </w:numPr>
-        <w:rPr>
-          <w:rFonts w:ascii="Verdana Pro Cond" w:hAnsi="Verdana Pro Cond" w:cs="Times New Roman"/>
-          <w:sz w:val="24"/>
-          <w:szCs w:val="24"/>
-        </w:rPr>
-      </w:pPr>
-      <w:r>
-        <w:rPr>
-          <w:rFonts w:ascii="Verdana Pro Cond" w:hAnsi="Verdana Pro Cond" w:cs="Times New Roman"/>
-          <w:sz w:val="24"/>
-          <w:szCs w:val="24"/>
-        </w:rPr>
-        <w:t xml:space="preserve">View </w:t>
-      </w:r>
-      <w:r>
-        <w:rPr>
-          <w:rFonts w:ascii="Verdana Pro Cond" w:hAnsi="Verdana Pro Cond" w:cs="Times New Roman"/>
-          <w:sz w:val="24"/>
-          <w:szCs w:val="24"/>
-        </w:rPr>
-        <w:t>platforms the</w:t>
-      </w:r>
-      <w:r>
-        <w:rPr>
-          <w:rFonts w:ascii="Verdana Pro Cond" w:hAnsi="Verdana Pro Cond" w:cs="Times New Roman"/>
-          <w:sz w:val="24"/>
-          <w:szCs w:val="24"/>
-        </w:rPr>
-        <w:t xml:space="preserve"> selected</w:t>
-      </w:r>
-      <w:r>
-        <w:rPr>
-          <w:rFonts w:ascii="Verdana Pro Cond" w:hAnsi="Verdana Pro Cond" w:cs="Times New Roman"/>
-          <w:sz w:val="24"/>
-          <w:szCs w:val="24"/>
-        </w:rPr>
-        <w:t xml:space="preserve"> movie is available on</w:t>
-      </w:r>
-    </w:p>
-    <w:p>
-      <w:pPr>
-        <w:pStyle w:val="ListParagraph"/>
-        <w:numPr>
-          <w:ilvl w:val="0"/>
-          <w:numId w:val="3"/>
-        </w:numPr>
-        <w:rPr>
-          <w:rFonts w:ascii="Verdana Pro Cond" w:hAnsi="Verdana Pro Cond" w:cs="Times New Roman"/>
-          <w:sz w:val="24"/>
-          <w:szCs w:val="24"/>
-        </w:rPr>
-      </w:pPr>
-      <w:r>
-        <w:rPr>
-          <w:rFonts w:ascii="Verdana Pro Cond" w:hAnsi="Verdana Pro Cond" w:cs="Times New Roman"/>
-          <w:sz w:val="24"/>
-          <w:szCs w:val="24"/>
-        </w:rPr>
-        <w:t>View Twitter feeds related to the movie picked</w:t>
-      </w:r>
-    </w:p>
-    <w:p>
-      <w:pPr>
-        <w:pStyle w:val="ListParagraph"/>
-        <w:numPr>
-          <w:ilvl w:val="0"/>
-          <w:numId w:val="3"/>
-        </w:numPr>
-        <w:rPr>
-          <w:rFonts w:ascii="Verdana Pro Cond" w:hAnsi="Verdana Pro Cond" w:cs="Times New Roman"/>
-          <w:sz w:val="24"/>
-          <w:szCs w:val="24"/>
-        </w:rPr>
-      </w:pPr>
-      <w:r>
-        <w:rPr>
-          <w:rFonts w:ascii="Verdana Pro Cond" w:hAnsi="Verdana Pro Cond" w:cs="Times New Roman"/>
-          <w:sz w:val="24"/>
-          <w:szCs w:val="24"/>
-        </w:rPr>
-        <w:t>Add movie</w:t>
-      </w:r>
-      <w:r>
-        <w:rPr>
-          <w:rFonts w:ascii="Verdana Pro Cond" w:hAnsi="Verdana Pro Cond" w:cs="Times New Roman"/>
-          <w:sz w:val="24"/>
-          <w:szCs w:val="24"/>
-        </w:rPr>
-        <w:t>s</w:t>
-      </w:r>
-      <w:r>
-        <w:rPr>
-          <w:rFonts w:ascii="Verdana Pro Cond" w:hAnsi="Verdana Pro Cond" w:cs="Times New Roman"/>
-          <w:sz w:val="24"/>
-          <w:szCs w:val="24"/>
-        </w:rPr>
-        <w:t xml:space="preserve"> to their watchlist</w:t>
-      </w:r>
-    </w:p>
-    <w:p>
-      <w:pPr>
-        <w:pStyle w:val="ListParagraph"/>
-        <w:numPr>
-          <w:ilvl w:val="0"/>
-          <w:numId w:val="3"/>
-        </w:numPr>
-        <w:rPr>
-          <w:rFonts w:ascii="Verdana Pro Cond" w:hAnsi="Verdana Pro Cond" w:cs="Times New Roman"/>
-          <w:sz w:val="24"/>
-          <w:szCs w:val="24"/>
-        </w:rPr>
-      </w:pPr>
-      <w:r>
-        <w:rPr>
-          <w:rFonts w:ascii="Verdana Pro Cond" w:hAnsi="Verdana Pro Cond" w:cs="Times New Roman"/>
-          <w:sz w:val="24"/>
-          <w:szCs w:val="24"/>
-        </w:rPr>
-        <w:t>Post</w:t>
-      </w:r>
-      <w:r>
-        <w:rPr>
-          <w:rFonts w:ascii="Verdana Pro Cond" w:hAnsi="Verdana Pro Cond" w:cs="Times New Roman"/>
-          <w:sz w:val="24"/>
-          <w:szCs w:val="24"/>
-        </w:rPr>
-        <w:t xml:space="preserve"> to the community</w:t>
-      </w:r>
-      <w:r>
-        <w:rPr>
-          <w:rFonts w:ascii="Verdana Pro Cond" w:hAnsi="Verdana Pro Cond" w:cs="Times New Roman"/>
-          <w:sz w:val="24"/>
-          <w:szCs w:val="24"/>
-        </w:rPr>
-        <w:t xml:space="preserve"> board</w:t>
-      </w:r>
-      <w:r>
-        <w:rPr>
-          <w:rFonts w:ascii="Verdana Pro Cond" w:hAnsi="Verdana Pro Cond" w:cs="Times New Roman"/>
-          <w:sz w:val="24"/>
-          <w:szCs w:val="24"/>
-        </w:rPr>
-        <w:t xml:space="preserve"> about the movie</w:t>
-      </w:r>
-    </w:p>
-    <w:p>
-      <w:pPr>
-        <w:jc w:val="both"/>
+      </w:pPr>
+      <w:r>
         <w:rPr>
           <w:rFonts w:ascii="Verdana Pro Cond" w:hAnsi="Verdana Pro Cond" w:cs="Times New Roman"/>
           <w:b/>
@@ -572,8 +559,294 @@
           <w:sz w:val="24"/>
           <w:szCs w:val="24"/>
         </w:rPr>
-      </w:pPr>
-      <w:r>
+        <w:t>Technologies:</w:t>
+      </w:r>
+    </w:p>
+    <w:p>
+      <w:pPr>
+        <w:pStyle w:val="ListParagraph"/>
+        <w:numPr>
+          <w:ilvl w:val="0"/>
+          <w:numId w:val="2"/>
+        </w:numPr>
+        <w:jc w:val="both"/>
+        <w:rPr>
+          <w:rFonts w:ascii="Verdana Pro Cond" w:hAnsi="Verdana Pro Cond" w:cs="Times New Roman"/>
+          <w:sz w:val="24"/>
+          <w:szCs w:val="24"/>
+        </w:rPr>
+      </w:pPr>
+      <w:r>
+        <w:rPr>
+          <w:rFonts w:ascii="Verdana Pro Cond" w:hAnsi="Verdana Pro Cond" w:cs="Times New Roman"/>
+          <w:sz w:val="24"/>
+          <w:szCs w:val="24"/>
+        </w:rPr>
+        <w:t>HTML</w:t>
+      </w:r>
+      <w:r>
+        <w:rPr>
+          <w:rFonts w:ascii="Verdana Pro Cond" w:hAnsi="Verdana Pro Cond" w:cs="Times New Roman"/>
+          <w:sz w:val="24"/>
+          <w:szCs w:val="24"/>
+        </w:rPr>
+        <w:t>/</w:t>
+      </w:r>
+      <w:r>
+        <w:rPr>
+          <w:rFonts w:ascii="Verdana Pro Cond" w:hAnsi="Verdana Pro Cond" w:cs="Times New Roman"/>
+          <w:sz w:val="24"/>
+          <w:szCs w:val="24"/>
+        </w:rPr>
+        <w:t>CSS</w:t>
+      </w:r>
+      <w:r>
+        <w:rPr>
+          <w:rFonts w:ascii="Verdana Pro Cond" w:hAnsi="Verdana Pro Cond" w:cs="Times New Roman"/>
+          <w:sz w:val="24"/>
+          <w:szCs w:val="24"/>
+        </w:rPr>
+        <w:t>/</w:t>
+      </w:r>
+      <w:r>
+        <w:rPr>
+          <w:rFonts w:ascii="Verdana Pro Cond" w:hAnsi="Verdana Pro Cond" w:cs="Times New Roman"/>
+          <w:sz w:val="24"/>
+          <w:szCs w:val="24"/>
+        </w:rPr>
+        <w:t>Bootstrap</w:t>
+      </w:r>
+    </w:p>
+    <w:p>
+      <w:pPr>
+        <w:pStyle w:val="ListParagraph"/>
+        <w:numPr>
+          <w:ilvl w:val="0"/>
+          <w:numId w:val="2"/>
+        </w:numPr>
+        <w:jc w:val="both"/>
+        <w:rPr>
+          <w:rFonts w:ascii="Verdana Pro Cond" w:hAnsi="Verdana Pro Cond" w:cs="Times New Roman"/>
+          <w:sz w:val="24"/>
+          <w:szCs w:val="24"/>
+        </w:rPr>
+      </w:pPr>
+      <w:r>
+        <w:rPr>
+          <w:rFonts w:ascii="Verdana Pro Cond" w:hAnsi="Verdana Pro Cond" w:cs="Times New Roman"/>
+          <w:sz w:val="24"/>
+          <w:szCs w:val="24"/>
+        </w:rPr>
+        <w:t>JavaScript</w:t>
+      </w:r>
+      <w:r>
+        <w:rPr>
+          <w:rFonts w:ascii="Verdana Pro Cond" w:hAnsi="Verdana Pro Cond" w:cs="Times New Roman"/>
+          <w:sz w:val="24"/>
+          <w:szCs w:val="24"/>
+        </w:rPr>
+        <w:t>/</w:t>
+      </w:r>
+      <w:r>
+        <w:rPr>
+          <w:rFonts w:ascii="Verdana Pro Cond" w:hAnsi="Verdana Pro Cond" w:cs="Times New Roman"/>
+          <w:sz w:val="24"/>
+          <w:szCs w:val="24"/>
+        </w:rPr>
+        <w:t>jQuery</w:t>
+      </w:r>
+    </w:p>
+    <w:p>
+      <w:pPr>
+        <w:pStyle w:val="ListParagraph"/>
+        <w:numPr>
+          <w:ilvl w:val="0"/>
+          <w:numId w:val="2"/>
+        </w:numPr>
+        <w:jc w:val="both"/>
+        <w:rPr>
+          <w:rFonts w:ascii="Verdana Pro Cond" w:hAnsi="Verdana Pro Cond" w:cs="Times New Roman"/>
+          <w:sz w:val="24"/>
+          <w:szCs w:val="24"/>
+        </w:rPr>
+      </w:pPr>
+      <w:r>
+        <w:rPr>
+          <w:rFonts w:ascii="Verdana Pro Cond" w:hAnsi="Verdana Pro Cond" w:cs="Times New Roman"/>
+          <w:sz w:val="24"/>
+          <w:szCs w:val="24"/>
+        </w:rPr>
+        <w:t>N</w:t>
+      </w:r>
+      <w:r>
+        <w:rPr>
+          <w:rFonts w:ascii="Verdana Pro Cond" w:hAnsi="Verdana Pro Cond" w:cs="Times New Roman"/>
+          <w:sz w:val="24"/>
+          <w:szCs w:val="24"/>
+        </w:rPr>
+        <w:t>ode.js</w:t>
+      </w:r>
+      <w:r>
+        <w:rPr>
+          <w:rFonts w:ascii="Verdana Pro Cond" w:hAnsi="Verdana Pro Cond" w:cs="Times New Roman"/>
+          <w:sz w:val="24"/>
+          <w:szCs w:val="24"/>
+        </w:rPr>
+        <w:t>/Express</w:t>
+      </w:r>
+    </w:p>
+    <w:p>
+      <w:pPr>
+        <w:pStyle w:val="ListParagraph"/>
+        <w:numPr>
+          <w:ilvl w:val="0"/>
+          <w:numId w:val="2"/>
+        </w:numPr>
+        <w:jc w:val="both"/>
+        <w:rPr>
+          <w:rFonts w:ascii="Verdana Pro Cond" w:hAnsi="Verdana Pro Cond" w:cs="Times New Roman"/>
+          <w:sz w:val="24"/>
+          <w:szCs w:val="24"/>
+        </w:rPr>
+      </w:pPr>
+      <w:r>
+        <w:rPr>
+          <w:rFonts w:ascii="Verdana Pro Cond" w:hAnsi="Verdana Pro Cond" w:cs="Times New Roman"/>
+          <w:sz w:val="24"/>
+          <w:szCs w:val="24"/>
+        </w:rPr>
+        <w:t>MySQL</w:t>
+      </w:r>
+      <w:r>
+        <w:rPr>
+          <w:rFonts w:ascii="Verdana Pro Cond" w:hAnsi="Verdana Pro Cond" w:cs="Times New Roman"/>
+          <w:sz w:val="24"/>
+          <w:szCs w:val="24"/>
+        </w:rPr>
+        <w:t>/</w:t>
+      </w:r>
+      <w:r>
+        <w:rPr>
+          <w:rFonts w:ascii="Verdana Pro Cond" w:hAnsi="Verdana Pro Cond" w:cs="Times New Roman"/>
+          <w:sz w:val="24"/>
+          <w:szCs w:val="24"/>
+        </w:rPr>
+        <w:t>Sequelize</w:t>
+      </w:r>
+    </w:p>
+    <w:p>
+      <w:pPr>
+        <w:pStyle w:val="ListParagraph"/>
+        <w:numPr>
+          <w:ilvl w:val="0"/>
+          <w:numId w:val="2"/>
+        </w:numPr>
+        <w:jc w:val="both"/>
+        <w:rPr>
+          <w:rFonts w:ascii="Verdana Pro Cond" w:hAnsi="Verdana Pro Cond" w:cs="Times New Roman"/>
+          <w:sz w:val="24"/>
+          <w:szCs w:val="24"/>
+        </w:rPr>
+      </w:pPr>
+      <w:r>
+        <w:rPr>
+          <w:rFonts w:ascii="Verdana Pro Cond" w:hAnsi="Verdana Pro Cond" w:cs="Times New Roman"/>
+          <w:sz w:val="24"/>
+          <w:szCs w:val="24"/>
+        </w:rPr>
+        <w:t>T</w:t>
+      </w:r>
+      <w:r>
+        <w:rPr>
+          <w:rFonts w:ascii="Verdana Pro Cond" w:hAnsi="Verdana Pro Cond" w:cs="Times New Roman"/>
+          <w:sz w:val="24"/>
+          <w:szCs w:val="24"/>
+        </w:rPr>
+        <w:t>MDB and</w:t>
+      </w:r>
+      <w:r>
+        <w:rPr>
+          <w:rFonts w:ascii="Verdana Pro Cond" w:hAnsi="Verdana Pro Cond" w:cs="Times New Roman"/>
+          <w:sz w:val="24"/>
+          <w:szCs w:val="24"/>
+        </w:rPr>
+        <w:t xml:space="preserve"> </w:t>
+      </w:r>
+      <w:r>
+        <w:rPr>
+          <w:rFonts w:ascii="Verdana Pro Cond" w:hAnsi="Verdana Pro Cond" w:cs="Times New Roman"/>
+          <w:sz w:val="24"/>
+          <w:szCs w:val="24"/>
+        </w:rPr>
+        <w:t>U</w:t>
+      </w:r>
+      <w:r>
+        <w:rPr>
+          <w:rFonts w:ascii="Verdana Pro Cond" w:hAnsi="Verdana Pro Cond" w:cs="Times New Roman"/>
+          <w:sz w:val="24"/>
+          <w:szCs w:val="24"/>
+        </w:rPr>
+        <w:t xml:space="preserve">telly </w:t>
+      </w:r>
+      <w:r>
+        <w:rPr>
+          <w:rFonts w:ascii="Verdana Pro Cond" w:hAnsi="Verdana Pro Cond" w:cs="Times New Roman"/>
+          <w:sz w:val="24"/>
+          <w:szCs w:val="24"/>
+        </w:rPr>
+        <w:t>APIs</w:t>
+      </w:r>
+    </w:p>
+    <w:p>
+      <w:pPr>
+        <w:pStyle w:val="ListParagraph"/>
+        <w:numPr>
+          <w:ilvl w:val="0"/>
+          <w:numId w:val="2"/>
+        </w:numPr>
+        <w:jc w:val="both"/>
+        <w:rPr>
+          <w:rFonts w:ascii="Verdana Pro Cond" w:hAnsi="Verdana Pro Cond" w:cs="Times New Roman"/>
+          <w:sz w:val="24"/>
+          <w:szCs w:val="24"/>
+        </w:rPr>
+      </w:pPr>
+      <w:r>
+        <w:rPr>
+          <w:rFonts w:ascii="Verdana Pro Cond" w:hAnsi="Verdana Pro Cond" w:cs="Times New Roman"/>
+          <w:sz w:val="24"/>
+          <w:szCs w:val="24"/>
+        </w:rPr>
+        <w:t>Flickity</w:t>
+      </w:r>
+    </w:p>
+    <w:p>
+      <w:pPr>
+        <w:pStyle w:val="ListParagraph"/>
+        <w:numPr>
+          <w:ilvl w:val="0"/>
+          <w:numId w:val="2"/>
+        </w:numPr>
+        <w:jc w:val="both"/>
+        <w:rPr>
+          <w:rFonts w:ascii="Verdana Pro Cond" w:hAnsi="Verdana Pro Cond" w:cs="Times New Roman"/>
+          <w:sz w:val="24"/>
+          <w:szCs w:val="24"/>
+        </w:rPr>
+      </w:pPr>
+      <w:r>
+        <w:rPr>
+          <w:rFonts w:ascii="Verdana Pro Cond" w:hAnsi="Verdana Pro Cond" w:cs="Times New Roman"/>
+          <w:sz w:val="24"/>
+          <w:szCs w:val="24"/>
+        </w:rPr>
+        <w:t>Animate On Scroll (AOS)</w:t>
+      </w:r>
+      <w:bookmarkStart w:id="0" w:name="_GoBack"/>
+      <w:bookmarkEnd w:id="0"/>
+    </w:p>
+    <w:p>
+      <w:pPr>
         <w:rPr>
           <w:rFonts w:ascii="Verdana Pro Cond" w:hAnsi="Verdana Pro Cond" w:cs="Times New Roman"/>
           <w:b/>
@@ -581,279 +854,8 @@
           <w:sz w:val="24"/>
           <w:szCs w:val="24"/>
         </w:rPr>
-        <w:t>Technologies:</w:t>
-      </w:r>
-    </w:p>
-    <w:p>
-      <w:pPr>
-        <w:pStyle w:val="ListParagraph"/>
-        <w:numPr>
-          <w:ilvl w:val="0"/>
-          <w:numId w:val="2"/>
-        </w:numPr>
-        <w:jc w:val="both"/>
-        <w:rPr>
-          <w:rFonts w:ascii="Verdana Pro Cond" w:hAnsi="Verdana Pro Cond" w:cs="Times New Roman"/>
-          <w:sz w:val="24"/>
-          <w:szCs w:val="24"/>
-        </w:rPr>
-      </w:pPr>
-      <w:r>
-        <w:rPr>
-          <w:rFonts w:ascii="Verdana Pro Cond" w:hAnsi="Verdana Pro Cond" w:cs="Times New Roman"/>
-          <w:sz w:val="24"/>
-          <w:szCs w:val="24"/>
-        </w:rPr>
-        <w:t>HTML</w:t>
-      </w:r>
-      <w:r>
-        <w:rPr>
-          <w:rFonts w:ascii="Verdana Pro Cond" w:hAnsi="Verdana Pro Cond" w:cs="Times New Roman"/>
-          <w:sz w:val="24"/>
-          <w:szCs w:val="24"/>
-        </w:rPr>
-        <w:t>/</w:t>
-      </w:r>
-      <w:r>
-        <w:rPr>
-          <w:rFonts w:ascii="Verdana Pro Cond" w:hAnsi="Verdana Pro Cond" w:cs="Times New Roman"/>
-          <w:sz w:val="24"/>
-          <w:szCs w:val="24"/>
-        </w:rPr>
-        <w:t>CSS</w:t>
-      </w:r>
-      <w:r>
-        <w:rPr>
-          <w:rFonts w:ascii="Verdana Pro Cond" w:hAnsi="Verdana Pro Cond" w:cs="Times New Roman"/>
-          <w:sz w:val="24"/>
-          <w:szCs w:val="24"/>
-        </w:rPr>
-        <w:t>/</w:t>
-      </w:r>
-      <w:r>
-        <w:rPr>
-          <w:rFonts w:ascii="Verdana Pro Cond" w:hAnsi="Verdana Pro Cond" w:cs="Times New Roman"/>
-          <w:sz w:val="24"/>
-          <w:szCs w:val="24"/>
-        </w:rPr>
-        <w:t>Bootstrap</w:t>
-      </w:r>
-    </w:p>
-    <w:p>
-      <w:pPr>
-        <w:pStyle w:val="ListParagraph"/>
-        <w:numPr>
-          <w:ilvl w:val="0"/>
-          <w:numId w:val="2"/>
-        </w:numPr>
-        <w:jc w:val="both"/>
-        <w:rPr>
-          <w:rFonts w:ascii="Verdana Pro Cond" w:hAnsi="Verdana Pro Cond" w:cs="Times New Roman"/>
-          <w:sz w:val="24"/>
-          <w:szCs w:val="24"/>
-        </w:rPr>
-      </w:pPr>
-      <w:r>
-        <w:rPr>
-          <w:rFonts w:ascii="Verdana Pro Cond" w:hAnsi="Verdana Pro Cond" w:cs="Times New Roman"/>
-          <w:sz w:val="24"/>
-          <w:szCs w:val="24"/>
-        </w:rPr>
-        <w:t>JavaScript</w:t>
-      </w:r>
-      <w:r>
-        <w:rPr>
-          <w:rFonts w:ascii="Verdana Pro Cond" w:hAnsi="Verdana Pro Cond" w:cs="Times New Roman"/>
-          <w:sz w:val="24"/>
-          <w:szCs w:val="24"/>
-        </w:rPr>
-        <w:t>/</w:t>
-      </w:r>
-      <w:r>
-        <w:rPr>
-          <w:rFonts w:ascii="Verdana Pro Cond" w:hAnsi="Verdana Pro Cond" w:cs="Times New Roman"/>
-          <w:sz w:val="24"/>
-          <w:szCs w:val="24"/>
-        </w:rPr>
-        <w:t>jQuery</w:t>
-      </w:r>
-    </w:p>
-    <w:p>
-      <w:pPr>
-        <w:pStyle w:val="ListParagraph"/>
-        <w:numPr>
-          <w:ilvl w:val="0"/>
-          <w:numId w:val="2"/>
-        </w:numPr>
-        <w:jc w:val="both"/>
-        <w:rPr>
-          <w:rFonts w:ascii="Verdana Pro Cond" w:hAnsi="Verdana Pro Cond" w:cs="Times New Roman"/>
-          <w:sz w:val="24"/>
-          <w:szCs w:val="24"/>
-        </w:rPr>
-      </w:pPr>
-      <w:r>
-        <w:rPr>
-          <w:rFonts w:ascii="Verdana Pro Cond" w:hAnsi="Verdana Pro Cond" w:cs="Times New Roman"/>
-          <w:sz w:val="24"/>
-          <w:szCs w:val="24"/>
-        </w:rPr>
-        <w:t>N</w:t>
-      </w:r>
-      <w:r>
-        <w:rPr>
-          <w:rFonts w:ascii="Verdana Pro Cond" w:hAnsi="Verdana Pro Cond" w:cs="Times New Roman"/>
-          <w:sz w:val="24"/>
-          <w:szCs w:val="24"/>
-        </w:rPr>
-        <w:t>ode.js</w:t>
-      </w:r>
-      <w:r>
-        <w:rPr>
-          <w:rFonts w:ascii="Verdana Pro Cond" w:hAnsi="Verdana Pro Cond" w:cs="Times New Roman"/>
-          <w:sz w:val="24"/>
-          <w:szCs w:val="24"/>
-        </w:rPr>
-        <w:t>/Express</w:t>
-      </w:r>
-    </w:p>
-    <w:p>
-      <w:pPr>
-        <w:pStyle w:val="ListParagraph"/>
-        <w:numPr>
-          <w:ilvl w:val="0"/>
-          <w:numId w:val="2"/>
-        </w:numPr>
-        <w:jc w:val="both"/>
-        <w:rPr>
-          <w:rFonts w:ascii="Verdana Pro Cond" w:hAnsi="Verdana Pro Cond" w:cs="Times New Roman"/>
-          <w:sz w:val="24"/>
-          <w:szCs w:val="24"/>
-        </w:rPr>
-      </w:pPr>
-      <w:r>
-        <w:rPr>
-          <w:rFonts w:ascii="Verdana Pro Cond" w:hAnsi="Verdana Pro Cond" w:cs="Times New Roman"/>
-          <w:sz w:val="24"/>
-          <w:szCs w:val="24"/>
-        </w:rPr>
-        <w:t>MySQL</w:t>
-      </w:r>
-      <w:r>
-        <w:rPr>
-          <w:rFonts w:ascii="Verdana Pro Cond" w:hAnsi="Verdana Pro Cond" w:cs="Times New Roman"/>
-          <w:sz w:val="24"/>
-          <w:szCs w:val="24"/>
-        </w:rPr>
-        <w:t>/</w:t>
-      </w:r>
-      <w:r>
-        <w:rPr>
-          <w:rFonts w:ascii="Verdana Pro Cond" w:hAnsi="Verdana Pro Cond" w:cs="Times New Roman"/>
-          <w:sz w:val="24"/>
-          <w:szCs w:val="24"/>
-        </w:rPr>
-        <w:t>Sequelize</w:t>
-      </w:r>
-    </w:p>
-    <w:p>
-      <w:pPr>
-        <w:pStyle w:val="ListParagraph"/>
-        <w:numPr>
-          <w:ilvl w:val="0"/>
-          <w:numId w:val="2"/>
-        </w:numPr>
-        <w:jc w:val="both"/>
-        <w:rPr>
-          <w:rFonts w:ascii="Verdana Pro Cond" w:hAnsi="Verdana Pro Cond" w:cs="Times New Roman"/>
-          <w:sz w:val="24"/>
-          <w:szCs w:val="24"/>
-        </w:rPr>
-      </w:pPr>
-      <w:r>
-        <w:rPr>
-          <w:rFonts w:ascii="Verdana Pro Cond" w:hAnsi="Verdana Pro Cond" w:cs="Times New Roman"/>
-          <w:sz w:val="24"/>
-          <w:szCs w:val="24"/>
-        </w:rPr>
-        <w:t>Flickity</w:t>
-      </w:r>
-    </w:p>
-    <w:p>
-      <w:pPr>
-        <w:pStyle w:val="ListParagraph"/>
-        <w:numPr>
-          <w:ilvl w:val="0"/>
-          <w:numId w:val="2"/>
-        </w:numPr>
-        <w:jc w:val="both"/>
-        <w:rPr>
-          <w:rFonts w:ascii="Verdana Pro Cond" w:hAnsi="Verdana Pro Cond" w:cs="Times New Roman"/>
-          <w:sz w:val="24"/>
-          <w:szCs w:val="24"/>
-        </w:rPr>
-      </w:pPr>
-      <w:r>
-        <w:rPr>
-          <w:rFonts w:ascii="Verdana Pro Cond" w:hAnsi="Verdana Pro Cond" w:cs="Times New Roman"/>
-          <w:sz w:val="24"/>
-          <w:szCs w:val="24"/>
-        </w:rPr>
-        <w:t>T</w:t>
-      </w:r>
-      <w:r>
-        <w:rPr>
-          <w:rFonts w:ascii="Verdana Pro Cond" w:hAnsi="Verdana Pro Cond" w:cs="Times New Roman"/>
-          <w:sz w:val="24"/>
-          <w:szCs w:val="24"/>
-        </w:rPr>
-        <w:t>MDB and</w:t>
-      </w:r>
-      <w:r>
-        <w:rPr>
-          <w:rFonts w:ascii="Verdana Pro Cond" w:hAnsi="Verdana Pro Cond" w:cs="Times New Roman"/>
-          <w:sz w:val="24"/>
-          <w:szCs w:val="24"/>
-        </w:rPr>
-        <w:t xml:space="preserve"> </w:t>
-      </w:r>
-      <w:proofErr w:type="spellStart"/>
-      <w:r>
-        <w:rPr>
-          <w:rFonts w:ascii="Verdana Pro Cond" w:hAnsi="Verdana Pro Cond" w:cs="Times New Roman"/>
-          <w:sz w:val="24"/>
-          <w:szCs w:val="24"/>
-        </w:rPr>
-        <w:t>U</w:t>
-      </w:r>
-      <w:r>
-        <w:rPr>
-          <w:rFonts w:ascii="Verdana Pro Cond" w:hAnsi="Verdana Pro Cond" w:cs="Times New Roman"/>
-          <w:sz w:val="24"/>
-          <w:szCs w:val="24"/>
-        </w:rPr>
-        <w:t>telly</w:t>
-      </w:r>
-      <w:proofErr w:type="spellEnd"/>
-      <w:r>
-        <w:rPr>
-          <w:rFonts w:ascii="Verdana Pro Cond" w:hAnsi="Verdana Pro Cond" w:cs="Times New Roman"/>
-          <w:sz w:val="24"/>
-          <w:szCs w:val="24"/>
-        </w:rPr>
-        <w:t xml:space="preserve"> </w:t>
-      </w:r>
-      <w:r>
-        <w:rPr>
-          <w:rFonts w:ascii="Verdana Pro Cond" w:hAnsi="Verdana Pro Cond" w:cs="Times New Roman"/>
-          <w:sz w:val="24"/>
-          <w:szCs w:val="24"/>
-        </w:rPr>
-        <w:t>APIs</w:t>
-      </w:r>
-    </w:p>
-    <w:p>
-      <w:pPr>
+      </w:pPr>
+      <w:r>
         <w:rPr>
           <w:rFonts w:ascii="Verdana Pro Cond" w:hAnsi="Verdana Pro Cond" w:cs="Times New Roman"/>
           <w:b/>
@@ -861,8 +863,375 @@
           <w:sz w:val="24"/>
           <w:szCs w:val="24"/>
         </w:rPr>
-      </w:pPr>
-      <w:r>
+        <w:t>Tasks:</w:t>
+      </w:r>
+    </w:p>
+    <w:p>
+      <w:pPr>
+        <w:pStyle w:val="ListParagraph"/>
+        <w:numPr>
+          <w:ilvl w:val="0"/>
+          <w:numId w:val="5"/>
+        </w:numPr>
+        <w:rPr>
+          <w:rFonts w:ascii="Verdana Pro Cond" w:hAnsi="Verdana Pro Cond" w:cs="Times New Roman"/>
+          <w:sz w:val="24"/>
+          <w:szCs w:val="24"/>
+        </w:rPr>
+      </w:pPr>
+      <w:r>
+        <w:rPr>
+          <w:rFonts w:ascii="Verdana Pro Cond" w:hAnsi="Verdana Pro Cond" w:cs="Times New Roman"/>
+          <w:sz w:val="24"/>
+          <w:szCs w:val="24"/>
+        </w:rPr>
+        <w:t>Create HTML page using Bootstrap and CSS for layout and styling</w:t>
+      </w:r>
+    </w:p>
+    <w:p>
+      <w:pPr>
+        <w:pStyle w:val="ListParagraph"/>
+        <w:numPr>
+          <w:ilvl w:val="1"/>
+          <w:numId w:val="1"/>
+        </w:numPr>
+        <w:rPr>
+          <w:rFonts w:ascii="Verdana Pro Cond" w:hAnsi="Verdana Pro Cond" w:cs="Times New Roman"/>
+          <w:sz w:val="24"/>
+          <w:szCs w:val="24"/>
+        </w:rPr>
+      </w:pPr>
+      <w:r>
+        <w:rPr>
+          <w:rFonts w:ascii="Verdana Pro Cond" w:hAnsi="Verdana Pro Cond" w:cs="Times New Roman"/>
+          <w:sz w:val="24"/>
+          <w:szCs w:val="24"/>
+        </w:rPr>
+        <w:t>Header</w:t>
+      </w:r>
+      <w:r>
+        <w:rPr>
+          <w:rFonts w:ascii="Verdana Pro Cond" w:hAnsi="Verdana Pro Cond" w:cs="Times New Roman"/>
+          <w:sz w:val="24"/>
+          <w:szCs w:val="24"/>
+        </w:rPr>
+        <w:t xml:space="preserve"> with search bar</w:t>
+      </w:r>
+    </w:p>
+    <w:p>
+      <w:pPr>
+        <w:pStyle w:val="ListParagraph"/>
+        <w:numPr>
+          <w:ilvl w:val="1"/>
+          <w:numId w:val="1"/>
+        </w:numPr>
+        <w:rPr>
+          <w:rFonts w:ascii="Verdana Pro Cond" w:hAnsi="Verdana Pro Cond" w:cs="Times New Roman"/>
+          <w:sz w:val="24"/>
+          <w:szCs w:val="24"/>
+        </w:rPr>
+      </w:pPr>
+      <w:r>
+        <w:rPr>
+          <w:rFonts w:ascii="Verdana Pro Cond" w:hAnsi="Verdana Pro Cond" w:cs="Times New Roman"/>
+          <w:sz w:val="24"/>
+          <w:szCs w:val="24"/>
+        </w:rPr>
+        <w:t>Suggested movies display carousel</w:t>
+      </w:r>
+      <w:r>
+        <w:rPr>
+          <w:rFonts w:ascii="Verdana Pro Cond" w:hAnsi="Verdana Pro Cond" w:cs="Times New Roman"/>
+          <w:sz w:val="24"/>
+          <w:szCs w:val="24"/>
+        </w:rPr>
+        <w:t xml:space="preserve"> using Flickity</w:t>
+      </w:r>
+    </w:p>
+    <w:p>
+      <w:pPr>
+        <w:pStyle w:val="ListParagraph"/>
+        <w:numPr>
+          <w:ilvl w:val="1"/>
+          <w:numId w:val="1"/>
+        </w:numPr>
+        <w:rPr>
+          <w:rFonts w:ascii="Verdana Pro Cond" w:hAnsi="Verdana Pro Cond" w:cs="Times New Roman"/>
+          <w:sz w:val="24"/>
+          <w:szCs w:val="24"/>
+        </w:rPr>
+      </w:pPr>
+      <w:r>
+        <w:rPr>
+          <w:rFonts w:ascii="Verdana Pro Cond" w:hAnsi="Verdana Pro Cond" w:cs="Times New Roman"/>
+          <w:sz w:val="24"/>
+          <w:szCs w:val="24"/>
+        </w:rPr>
+        <w:t>Explore by genre flip cards</w:t>
+      </w:r>
+    </w:p>
+    <w:p>
+      <w:pPr>
+        <w:pStyle w:val="ListParagraph"/>
+        <w:numPr>
+          <w:ilvl w:val="1"/>
+          <w:numId w:val="1"/>
+        </w:numPr>
+        <w:rPr>
+          <w:rFonts w:ascii="Verdana Pro Cond" w:hAnsi="Verdana Pro Cond" w:cs="Times New Roman"/>
+          <w:sz w:val="24"/>
+          <w:szCs w:val="24"/>
+        </w:rPr>
+      </w:pPr>
+      <w:r>
+        <w:rPr>
+          <w:rFonts w:ascii="Verdana Pro Cond" w:hAnsi="Verdana Pro Cond" w:cs="Times New Roman"/>
+          <w:sz w:val="24"/>
+          <w:szCs w:val="24"/>
+        </w:rPr>
+        <w:t>User watchlist</w:t>
+      </w:r>
+    </w:p>
+    <w:p>
+      <w:pPr>
+        <w:pStyle w:val="ListParagraph"/>
+        <w:numPr>
+          <w:ilvl w:val="1"/>
+          <w:numId w:val="1"/>
+        </w:numPr>
+        <w:rPr>
+          <w:rFonts w:ascii="Verdana Pro Cond" w:hAnsi="Verdana Pro Cond" w:cs="Times New Roman"/>
+          <w:sz w:val="24"/>
+          <w:szCs w:val="24"/>
+        </w:rPr>
+      </w:pPr>
+      <w:r>
+        <w:rPr>
+          <w:rFonts w:ascii="Verdana Pro Cond" w:hAnsi="Verdana Pro Cond" w:cs="Times New Roman"/>
+          <w:sz w:val="24"/>
+          <w:szCs w:val="24"/>
+        </w:rPr>
+        <w:t>Movie review</w:t>
+      </w:r>
+      <w:r>
+        <w:rPr>
+          <w:rFonts w:ascii="Verdana Pro Cond" w:hAnsi="Verdana Pro Cond" w:cs="Times New Roman"/>
+          <w:sz w:val="24"/>
+          <w:szCs w:val="24"/>
+        </w:rPr>
+        <w:t>s community board</w:t>
+      </w:r>
+    </w:p>
+    <w:p>
+      <w:pPr>
+        <w:pStyle w:val="ListParagraph"/>
+        <w:numPr>
+          <w:ilvl w:val="1"/>
+          <w:numId w:val="1"/>
+        </w:numPr>
+        <w:rPr>
+          <w:rFonts w:ascii="Verdana Pro Cond" w:hAnsi="Verdana Pro Cond" w:cs="Times New Roman"/>
+          <w:sz w:val="24"/>
+          <w:szCs w:val="24"/>
+        </w:rPr>
+      </w:pPr>
+      <w:r>
+        <w:rPr>
+          <w:rFonts w:ascii="Verdana Pro Cond" w:hAnsi="Verdana Pro Cond" w:cs="Times New Roman"/>
+          <w:sz w:val="24"/>
+          <w:szCs w:val="24"/>
+        </w:rPr>
+        <w:t>Twitter movie posts</w:t>
+      </w:r>
+    </w:p>
+    <w:p>
+      <w:pPr>
+        <w:pStyle w:val="ListParagraph"/>
+        <w:numPr>
+          <w:ilvl w:val="1"/>
+          <w:numId w:val="1"/>
+        </w:numPr>
+        <w:rPr>
+          <w:rFonts w:ascii="Verdana Pro Cond" w:hAnsi="Verdana Pro Cond" w:cs="Times New Roman"/>
+          <w:sz w:val="24"/>
+          <w:szCs w:val="24"/>
+        </w:rPr>
+      </w:pPr>
+      <w:r>
+        <w:rPr>
+          <w:rFonts w:ascii="Verdana Pro Cond" w:hAnsi="Verdana Pro Cond" w:cs="Times New Roman"/>
+          <w:sz w:val="24"/>
+          <w:szCs w:val="24"/>
+        </w:rPr>
+        <w:t>Footer</w:t>
+      </w:r>
+    </w:p>
+    <w:p>
+      <w:pPr>
+        <w:pStyle w:val="ListParagraph"/>
+        <w:numPr>
+          <w:ilvl w:val="0"/>
+          <w:numId w:val="4"/>
+        </w:numPr>
+        <w:rPr>
+          <w:rFonts w:ascii="Verdana Pro Cond" w:hAnsi="Verdana Pro Cond" w:cs="Times New Roman"/>
+          <w:sz w:val="24"/>
+          <w:szCs w:val="24"/>
+        </w:rPr>
+      </w:pPr>
+      <w:r>
+        <w:rPr>
+          <w:rFonts w:ascii="Verdana Pro Cond" w:hAnsi="Verdana Pro Cond" w:cs="Times New Roman"/>
+          <w:sz w:val="24"/>
+          <w:szCs w:val="24"/>
+        </w:rPr>
+        <w:t>Create database using MySQL</w:t>
+      </w:r>
+    </w:p>
+    <w:p>
+      <w:pPr>
+        <w:pStyle w:val="ListParagraph"/>
+        <w:numPr>
+          <w:ilvl w:val="1"/>
+          <w:numId w:val="4"/>
+        </w:numPr>
+        <w:rPr>
+          <w:rFonts w:ascii="Verdana Pro Cond" w:hAnsi="Verdana Pro Cond" w:cs="Times New Roman"/>
+          <w:sz w:val="24"/>
+          <w:szCs w:val="24"/>
+        </w:rPr>
+      </w:pPr>
+      <w:r>
+        <w:rPr>
+          <w:rFonts w:ascii="Verdana Pro Cond" w:hAnsi="Verdana Pro Cond" w:cs="Times New Roman"/>
+          <w:sz w:val="24"/>
+          <w:szCs w:val="24"/>
+        </w:rPr>
+        <w:t>Community board posts</w:t>
+      </w:r>
+    </w:p>
+    <w:p>
+      <w:pPr>
+        <w:pStyle w:val="ListParagraph"/>
+        <w:numPr>
+          <w:ilvl w:val="1"/>
+          <w:numId w:val="4"/>
+        </w:numPr>
+        <w:rPr>
+          <w:rFonts w:ascii="Verdana Pro Cond" w:hAnsi="Verdana Pro Cond" w:cs="Times New Roman"/>
+          <w:sz w:val="24"/>
+          <w:szCs w:val="24"/>
+        </w:rPr>
+      </w:pPr>
+      <w:r>
+        <w:rPr>
+          <w:rFonts w:ascii="Verdana Pro Cond" w:hAnsi="Verdana Pro Cond" w:cs="Times New Roman"/>
+          <w:sz w:val="24"/>
+          <w:szCs w:val="24"/>
+        </w:rPr>
+        <w:t>User watchlist</w:t>
+      </w:r>
+    </w:p>
+    <w:p>
+      <w:pPr>
+        <w:pStyle w:val="ListParagraph"/>
+        <w:numPr>
+          <w:ilvl w:val="0"/>
+          <w:numId w:val="6"/>
+        </w:numPr>
+        <w:rPr>
+          <w:rFonts w:ascii="Verdana Pro Cond" w:hAnsi="Verdana Pro Cond" w:cs="Times New Roman"/>
+          <w:sz w:val="24"/>
+          <w:szCs w:val="24"/>
+        </w:rPr>
+      </w:pPr>
+      <w:r>
+        <w:rPr>
+          <w:rFonts w:ascii="Verdana Pro Cond" w:hAnsi="Verdana Pro Cond" w:cs="Times New Roman"/>
+          <w:sz w:val="24"/>
+          <w:szCs w:val="24"/>
+        </w:rPr>
+        <w:t>Create AJAX calls:</w:t>
+      </w:r>
+    </w:p>
+    <w:p>
+      <w:pPr>
+        <w:pStyle w:val="ListParagraph"/>
+        <w:numPr>
+          <w:ilvl w:val="1"/>
+          <w:numId w:val="1"/>
+        </w:numPr>
+        <w:rPr>
+          <w:rFonts w:ascii="Verdana Pro Cond" w:hAnsi="Verdana Pro Cond" w:cs="Times New Roman"/>
+          <w:sz w:val="24"/>
+          <w:szCs w:val="24"/>
+        </w:rPr>
+      </w:pPr>
+      <w:r>
+        <w:rPr>
+          <w:rFonts w:ascii="Verdana Pro Cond" w:hAnsi="Verdana Pro Cond" w:cs="Times New Roman"/>
+          <w:sz w:val="24"/>
+          <w:szCs w:val="24"/>
+        </w:rPr>
+        <w:t xml:space="preserve">TMDB </w:t>
+      </w:r>
+      <w:r>
+        <w:rPr>
+          <w:rFonts w:ascii="Verdana Pro Cond" w:hAnsi="Verdana Pro Cond" w:cs="Times New Roman"/>
+          <w:sz w:val="24"/>
+          <w:szCs w:val="24"/>
+        </w:rPr>
+        <w:t xml:space="preserve">and Utelly </w:t>
+      </w:r>
+      <w:r>
+        <w:rPr>
+          <w:rFonts w:ascii="Verdana Pro Cond" w:hAnsi="Verdana Pro Cond" w:cs="Times New Roman"/>
+          <w:sz w:val="24"/>
+          <w:szCs w:val="24"/>
+        </w:rPr>
+        <w:t>API</w:t>
+      </w:r>
+      <w:r>
+        <w:rPr>
+          <w:rFonts w:ascii="Verdana Pro Cond" w:hAnsi="Verdana Pro Cond" w:cs="Times New Roman"/>
+          <w:sz w:val="24"/>
+          <w:szCs w:val="24"/>
+        </w:rPr>
+        <w:t>s for movies</w:t>
+      </w:r>
+    </w:p>
+    <w:p>
+      <w:pPr>
+        <w:pStyle w:val="ListParagraph"/>
+        <w:numPr>
+          <w:ilvl w:val="1"/>
+          <w:numId w:val="1"/>
+        </w:numPr>
+        <w:rPr>
+          <w:rFonts w:ascii="Verdana Pro Cond" w:hAnsi="Verdana Pro Cond" w:cs="Times New Roman"/>
+          <w:sz w:val="24"/>
+          <w:szCs w:val="24"/>
+        </w:rPr>
+      </w:pPr>
+      <w:r>
+        <w:rPr>
+          <w:rFonts w:ascii="Verdana Pro Cond" w:hAnsi="Verdana Pro Cond" w:cs="Times New Roman"/>
+          <w:sz w:val="24"/>
+          <w:szCs w:val="24"/>
+        </w:rPr>
+        <w:t>Twitter API</w:t>
+      </w:r>
+      <w:r>
+        <w:rPr>
+          <w:rFonts w:ascii="Verdana Pro Cond" w:hAnsi="Verdana Pro Cond" w:cs="Times New Roman"/>
+          <w:sz w:val="24"/>
+          <w:szCs w:val="24"/>
+        </w:rPr>
+        <w:t xml:space="preserve"> for movie tweets</w:t>
+      </w:r>
+    </w:p>
+    <w:p>
+      <w:pPr>
         <w:rPr>
           <w:rFonts w:ascii="Verdana Pro Cond" w:hAnsi="Verdana Pro Cond" w:cs="Times New Roman"/>
           <w:b/>
@@ -870,395 +1239,8 @@
           <w:sz w:val="24"/>
           <w:szCs w:val="24"/>
         </w:rPr>
-        <w:t>Tasks:</w:t>
-      </w:r>
-    </w:p>
-    <w:p>
-      <w:pPr>
-        <w:pStyle w:val="ListParagraph"/>
-        <w:numPr>
-          <w:ilvl w:val="0"/>
-          <w:numId w:val="5"/>
-        </w:numPr>
-        <w:rPr>
-          <w:rFonts w:ascii="Verdana Pro Cond" w:hAnsi="Verdana Pro Cond" w:cs="Times New Roman"/>
-          <w:sz w:val="24"/>
-          <w:szCs w:val="24"/>
-        </w:rPr>
-      </w:pPr>
-      <w:r>
-        <w:rPr>
-          <w:rFonts w:ascii="Verdana Pro Cond" w:hAnsi="Verdana Pro Cond" w:cs="Times New Roman"/>
-          <w:sz w:val="24"/>
-          <w:szCs w:val="24"/>
-        </w:rPr>
-        <w:t>Create HTML page using Bootstrap and CSS for layout and styling</w:t>
-      </w:r>
-    </w:p>
-    <w:p>
-      <w:pPr>
-        <w:pStyle w:val="ListParagraph"/>
-        <w:numPr>
-          <w:ilvl w:val="1"/>
-          <w:numId w:val="1"/>
-        </w:numPr>
-        <w:rPr>
-          <w:rFonts w:ascii="Verdana Pro Cond" w:hAnsi="Verdana Pro Cond" w:cs="Times New Roman"/>
-          <w:sz w:val="24"/>
-          <w:szCs w:val="24"/>
-        </w:rPr>
-      </w:pPr>
-      <w:r>
-        <w:rPr>
-          <w:rFonts w:ascii="Verdana Pro Cond" w:hAnsi="Verdana Pro Cond" w:cs="Times New Roman"/>
-          <w:sz w:val="24"/>
-          <w:szCs w:val="24"/>
-        </w:rPr>
-        <w:t>Header</w:t>
-      </w:r>
-      <w:r>
-        <w:rPr>
-          <w:rFonts w:ascii="Verdana Pro Cond" w:hAnsi="Verdana Pro Cond" w:cs="Times New Roman"/>
-          <w:sz w:val="24"/>
-          <w:szCs w:val="24"/>
-        </w:rPr>
-        <w:t xml:space="preserve"> with search bar</w:t>
-      </w:r>
-    </w:p>
-    <w:p>
-      <w:pPr>
-        <w:pStyle w:val="ListParagraph"/>
-        <w:numPr>
-          <w:ilvl w:val="1"/>
-          <w:numId w:val="1"/>
-        </w:numPr>
-        <w:rPr>
-          <w:rFonts w:ascii="Verdana Pro Cond" w:hAnsi="Verdana Pro Cond" w:cs="Times New Roman"/>
-          <w:sz w:val="24"/>
-          <w:szCs w:val="24"/>
-        </w:rPr>
-      </w:pPr>
-      <w:r>
-        <w:rPr>
-          <w:rFonts w:ascii="Verdana Pro Cond" w:hAnsi="Verdana Pro Cond" w:cs="Times New Roman"/>
-          <w:sz w:val="24"/>
-          <w:szCs w:val="24"/>
-        </w:rPr>
-        <w:t>Suggested movies display carousel</w:t>
-      </w:r>
-      <w:r>
-        <w:rPr>
-          <w:rFonts w:ascii="Verdana Pro Cond" w:hAnsi="Verdana Pro Cond" w:cs="Times New Roman"/>
-          <w:sz w:val="24"/>
-          <w:szCs w:val="24"/>
-        </w:rPr>
-        <w:t xml:space="preserve"> using Flickity</w:t>
-      </w:r>
-    </w:p>
-    <w:p>
-      <w:pPr>
-        <w:pStyle w:val="ListParagraph"/>
-        <w:numPr>
-          <w:ilvl w:val="1"/>
-          <w:numId w:val="1"/>
-        </w:numPr>
-        <w:rPr>
-          <w:rFonts w:ascii="Verdana Pro Cond" w:hAnsi="Verdana Pro Cond" w:cs="Times New Roman"/>
-          <w:sz w:val="24"/>
-          <w:szCs w:val="24"/>
-        </w:rPr>
-      </w:pPr>
-      <w:r>
-        <w:rPr>
-          <w:rFonts w:ascii="Verdana Pro Cond" w:hAnsi="Verdana Pro Cond" w:cs="Times New Roman"/>
-          <w:sz w:val="24"/>
-          <w:szCs w:val="24"/>
-        </w:rPr>
-        <w:t>Explore by genre flip cards</w:t>
-      </w:r>
-    </w:p>
-    <w:p>
-      <w:pPr>
-        <w:pStyle w:val="ListParagraph"/>
-        <w:numPr>
-          <w:ilvl w:val="1"/>
-          <w:numId w:val="1"/>
-        </w:numPr>
-        <w:rPr>
-          <w:rFonts w:ascii="Verdana Pro Cond" w:hAnsi="Verdana Pro Cond" w:cs="Times New Roman"/>
-          <w:sz w:val="24"/>
-          <w:szCs w:val="24"/>
-        </w:rPr>
-      </w:pPr>
-      <w:r>
-        <w:rPr>
-          <w:rFonts w:ascii="Verdana Pro Cond" w:hAnsi="Verdana Pro Cond" w:cs="Times New Roman"/>
-          <w:sz w:val="24"/>
-          <w:szCs w:val="24"/>
-        </w:rPr>
-        <w:t>User watchlist</w:t>
-      </w:r>
-    </w:p>
-    <w:p>
-      <w:pPr>
-        <w:pStyle w:val="ListParagraph"/>
-        <w:numPr>
-          <w:ilvl w:val="1"/>
-          <w:numId w:val="1"/>
-        </w:numPr>
-        <w:rPr>
-          <w:rFonts w:ascii="Verdana Pro Cond" w:hAnsi="Verdana Pro Cond" w:cs="Times New Roman"/>
-          <w:sz w:val="24"/>
-          <w:szCs w:val="24"/>
-        </w:rPr>
-      </w:pPr>
-      <w:r>
-        <w:rPr>
-          <w:rFonts w:ascii="Verdana Pro Cond" w:hAnsi="Verdana Pro Cond" w:cs="Times New Roman"/>
-          <w:sz w:val="24"/>
-          <w:szCs w:val="24"/>
-        </w:rPr>
-        <w:t>Movie review</w:t>
-      </w:r>
-      <w:r>
-        <w:rPr>
-          <w:rFonts w:ascii="Verdana Pro Cond" w:hAnsi="Verdana Pro Cond" w:cs="Times New Roman"/>
-          <w:sz w:val="24"/>
-          <w:szCs w:val="24"/>
-        </w:rPr>
-        <w:t>s community board</w:t>
-      </w:r>
-    </w:p>
-    <w:p>
-      <w:pPr>
-        <w:pStyle w:val="ListParagraph"/>
-        <w:numPr>
-          <w:ilvl w:val="1"/>
-          <w:numId w:val="1"/>
-        </w:numPr>
-        <w:rPr>
-          <w:rFonts w:ascii="Verdana Pro Cond" w:hAnsi="Verdana Pro Cond" w:cs="Times New Roman"/>
-          <w:sz w:val="24"/>
-          <w:szCs w:val="24"/>
-        </w:rPr>
-      </w:pPr>
-      <w:r>
-        <w:rPr>
-          <w:rFonts w:ascii="Verdana Pro Cond" w:hAnsi="Verdana Pro Cond" w:cs="Times New Roman"/>
-          <w:sz w:val="24"/>
-          <w:szCs w:val="24"/>
-        </w:rPr>
-        <w:t>Twitter movie posts</w:t>
-      </w:r>
-    </w:p>
-    <w:p>
-      <w:pPr>
-        <w:pStyle w:val="ListParagraph"/>
-        <w:numPr>
-          <w:ilvl w:val="1"/>
-          <w:numId w:val="1"/>
-        </w:numPr>
-        <w:rPr>
-          <w:rFonts w:ascii="Verdana Pro Cond" w:hAnsi="Verdana Pro Cond" w:cs="Times New Roman"/>
-          <w:sz w:val="24"/>
-          <w:szCs w:val="24"/>
-        </w:rPr>
-      </w:pPr>
-      <w:r>
-        <w:rPr>
-          <w:rFonts w:ascii="Verdana Pro Cond" w:hAnsi="Verdana Pro Cond" w:cs="Times New Roman"/>
-          <w:sz w:val="24"/>
-          <w:szCs w:val="24"/>
-        </w:rPr>
-        <w:t>Footer</w:t>
-      </w:r>
-    </w:p>
-    <w:p>
-      <w:pPr>
-        <w:pStyle w:val="ListParagraph"/>
-        <w:numPr>
-          <w:ilvl w:val="0"/>
-          <w:numId w:val="4"/>
-        </w:numPr>
-        <w:rPr>
-          <w:rFonts w:ascii="Verdana Pro Cond" w:hAnsi="Verdana Pro Cond" w:cs="Times New Roman"/>
-          <w:sz w:val="24"/>
-          <w:szCs w:val="24"/>
-        </w:rPr>
-      </w:pPr>
-      <w:r>
-        <w:rPr>
-          <w:rFonts w:ascii="Verdana Pro Cond" w:hAnsi="Verdana Pro Cond" w:cs="Times New Roman"/>
-          <w:sz w:val="24"/>
-          <w:szCs w:val="24"/>
-        </w:rPr>
-        <w:t>Create database using MySQL</w:t>
-      </w:r>
-    </w:p>
-    <w:p>
-      <w:pPr>
-        <w:pStyle w:val="ListParagraph"/>
-        <w:numPr>
-          <w:ilvl w:val="1"/>
-          <w:numId w:val="4"/>
-        </w:numPr>
-        <w:rPr>
-          <w:rFonts w:ascii="Verdana Pro Cond" w:hAnsi="Verdana Pro Cond" w:cs="Times New Roman"/>
-          <w:sz w:val="24"/>
-          <w:szCs w:val="24"/>
-        </w:rPr>
-      </w:pPr>
-      <w:r>
-        <w:rPr>
-          <w:rFonts w:ascii="Verdana Pro Cond" w:hAnsi="Verdana Pro Cond" w:cs="Times New Roman"/>
-          <w:sz w:val="24"/>
-          <w:szCs w:val="24"/>
-        </w:rPr>
-        <w:t>Community board posts</w:t>
-      </w:r>
-    </w:p>
-    <w:p>
-      <w:pPr>
-        <w:pStyle w:val="ListParagraph"/>
-        <w:numPr>
-          <w:ilvl w:val="1"/>
-          <w:numId w:val="4"/>
-        </w:numPr>
-        <w:rPr>
-          <w:rFonts w:ascii="Verdana Pro Cond" w:hAnsi="Verdana Pro Cond" w:cs="Times New Roman"/>
-          <w:sz w:val="24"/>
-          <w:szCs w:val="24"/>
-        </w:rPr>
-      </w:pPr>
-      <w:r>
-        <w:rPr>
-          <w:rFonts w:ascii="Verdana Pro Cond" w:hAnsi="Verdana Pro Cond" w:cs="Times New Roman"/>
-          <w:sz w:val="24"/>
-          <w:szCs w:val="24"/>
-        </w:rPr>
-        <w:t>User watchlist</w:t>
-      </w:r>
-      <w:bookmarkStart w:id="0" w:name="_GoBack"/>
-      <w:bookmarkEnd w:id="0"/>
-    </w:p>
-    <w:p>
-      <w:pPr>
-        <w:pStyle w:val="ListParagraph"/>
-        <w:numPr>
-          <w:ilvl w:val="0"/>
-          <w:numId w:val="6"/>
-        </w:numPr>
-        <w:rPr>
-          <w:rFonts w:ascii="Verdana Pro Cond" w:hAnsi="Verdana Pro Cond" w:cs="Times New Roman"/>
-          <w:sz w:val="24"/>
-          <w:szCs w:val="24"/>
-        </w:rPr>
-      </w:pPr>
-      <w:r>
-        <w:rPr>
-          <w:rFonts w:ascii="Verdana Pro Cond" w:hAnsi="Verdana Pro Cond" w:cs="Times New Roman"/>
-          <w:sz w:val="24"/>
-          <w:szCs w:val="24"/>
-        </w:rPr>
-        <w:t>Create AJAX calls:</w:t>
-      </w:r>
-    </w:p>
-    <w:p>
-      <w:pPr>
-        <w:pStyle w:val="ListParagraph"/>
-        <w:numPr>
-          <w:ilvl w:val="1"/>
-          <w:numId w:val="1"/>
-        </w:numPr>
-        <w:rPr>
-          <w:rFonts w:ascii="Verdana Pro Cond" w:hAnsi="Verdana Pro Cond" w:cs="Times New Roman"/>
-          <w:sz w:val="24"/>
-          <w:szCs w:val="24"/>
-        </w:rPr>
-      </w:pPr>
-      <w:r>
-        <w:rPr>
-          <w:rFonts w:ascii="Verdana Pro Cond" w:hAnsi="Verdana Pro Cond" w:cs="Times New Roman"/>
-          <w:sz w:val="24"/>
-          <w:szCs w:val="24"/>
-        </w:rPr>
-        <w:t xml:space="preserve">TMDB </w:t>
-      </w:r>
-      <w:r>
-        <w:rPr>
-          <w:rFonts w:ascii="Verdana Pro Cond" w:hAnsi="Verdana Pro Cond" w:cs="Times New Roman"/>
-          <w:sz w:val="24"/>
-          <w:szCs w:val="24"/>
-        </w:rPr>
-        <w:t xml:space="preserve">and </w:t>
-      </w:r>
-      <w:proofErr w:type="spellStart"/>
-      <w:r>
-        <w:rPr>
-          <w:rFonts w:ascii="Verdana Pro Cond" w:hAnsi="Verdana Pro Cond" w:cs="Times New Roman"/>
-          <w:sz w:val="24"/>
-          <w:szCs w:val="24"/>
-        </w:rPr>
-        <w:t>Utelly</w:t>
-      </w:r>
-      <w:proofErr w:type="spellEnd"/>
-      <w:r>
-        <w:rPr>
-          <w:rFonts w:ascii="Verdana Pro Cond" w:hAnsi="Verdana Pro Cond" w:cs="Times New Roman"/>
-          <w:sz w:val="24"/>
-          <w:szCs w:val="24"/>
-        </w:rPr>
-        <w:t xml:space="preserve"> </w:t>
-      </w:r>
-      <w:r>
-        <w:rPr>
-          <w:rFonts w:ascii="Verdana Pro Cond" w:hAnsi="Verdana Pro Cond" w:cs="Times New Roman"/>
-          <w:sz w:val="24"/>
-          <w:szCs w:val="24"/>
-        </w:rPr>
-        <w:t>API</w:t>
-      </w:r>
-      <w:r>
-        <w:rPr>
-          <w:rFonts w:ascii="Verdana Pro Cond" w:hAnsi="Verdana Pro Cond" w:cs="Times New Roman"/>
-          <w:sz w:val="24"/>
-          <w:szCs w:val="24"/>
-        </w:rPr>
-        <w:t>s for movies</w:t>
-      </w:r>
-    </w:p>
-    <w:p>
-      <w:pPr>
-        <w:pStyle w:val="ListParagraph"/>
-        <w:numPr>
-          <w:ilvl w:val="1"/>
-          <w:numId w:val="1"/>
-        </w:numPr>
-        <w:rPr>
-          <w:rFonts w:ascii="Verdana Pro Cond" w:hAnsi="Verdana Pro Cond" w:cs="Times New Roman"/>
-          <w:sz w:val="24"/>
-          <w:szCs w:val="24"/>
-        </w:rPr>
-      </w:pPr>
-      <w:r>
-        <w:rPr>
-          <w:rFonts w:ascii="Verdana Pro Cond" w:hAnsi="Verdana Pro Cond" w:cs="Times New Roman"/>
-          <w:sz w:val="24"/>
-          <w:szCs w:val="24"/>
-        </w:rPr>
-        <w:t>Twitter API</w:t>
-      </w:r>
-      <w:r>
-        <w:rPr>
-          <w:rFonts w:ascii="Verdana Pro Cond" w:hAnsi="Verdana Pro Cond" w:cs="Times New Roman"/>
-          <w:sz w:val="24"/>
-          <w:szCs w:val="24"/>
-        </w:rPr>
-        <w:t xml:space="preserve"> for movie tweets</w:t>
-      </w:r>
-    </w:p>
-    <w:p>
-      <w:pPr>
+      </w:pPr>
+      <w:r>
         <w:rPr>
           <w:rFonts w:ascii="Verdana Pro Cond" w:hAnsi="Verdana Pro Cond" w:cs="Times New Roman"/>
           <w:b/>
@@ -1266,26 +1248,7 @@
           <w:sz w:val="24"/>
           <w:szCs w:val="24"/>
         </w:rPr>
-      </w:pPr>
-      <w:r>
-        <w:rPr>
-          <w:rFonts w:ascii="Verdana Pro Cond" w:hAnsi="Verdana Pro Cond" w:cs="Times New Roman"/>
-          <w:b/>
-          <w:bCs/>
-          <w:sz w:val="24"/>
-          <w:szCs w:val="24"/>
-        </w:rPr>
-        <w:t>Future Enhancements</w:t>
-      </w:r>
-      <w:r>
-        <w:rPr>
-          <w:rFonts w:ascii="Verdana Pro Cond" w:hAnsi="Verdana Pro Cond" w:cs="Times New Roman"/>
-          <w:b/>
-          <w:bCs/>
-          <w:sz w:val="24"/>
-          <w:szCs w:val="24"/>
-        </w:rPr>
-        <w:t>:</w:t>
+        <w:t>Future Enhancements:</w:t>
       </w:r>
     </w:p>
     <w:p>

--- a/Pick'nChill Proposal.docx
+++ b/Pick'nChill Proposal.docx
@@ -447,13 +447,31 @@
           <w:szCs w:val="24"/>
         </w:rPr>
       </w:pPr>
-      <w:r>
-        <w:rPr>
-          <w:rFonts w:ascii="Verdana Pro Cond" w:hAnsi="Verdana Pro Cond" w:cs="Times New Roman"/>
-          <w:sz w:val="24"/>
-          <w:szCs w:val="24"/>
-        </w:rPr>
-        <w:t>View Twitter feeds related to the movie picked</w:t>
+      <w:bookmarkStart w:id="0" w:name="_GoBack"/>
+      <w:bookmarkEnd w:id="0"/>
+      <w:r>
+        <w:rPr>
+          <w:rFonts w:ascii="Verdana Pro Cond" w:hAnsi="Verdana Pro Cond" w:cs="Times New Roman"/>
+          <w:sz w:val="24"/>
+          <w:szCs w:val="24"/>
+        </w:rPr>
+        <w:t>Add movie</w:t>
+      </w:r>
+      <w:r>
+        <w:rPr>
+          <w:rFonts w:ascii="Verdana Pro Cond" w:hAnsi="Verdana Pro Cond" w:cs="Times New Roman"/>
+          <w:sz w:val="24"/>
+          <w:szCs w:val="24"/>
+        </w:rPr>
+        <w:t>s</w:t>
+      </w:r>
+      <w:r>
+        <w:rPr>
+          <w:rFonts w:ascii="Verdana Pro Cond" w:hAnsi="Verdana Pro Cond" w:cs="Times New Roman"/>
+          <w:sz w:val="24"/>
+          <w:szCs w:val="24"/>
+        </w:rPr>
+        <w:t xml:space="preserve"> to their watchlist</w:t>
       </w:r>
     </w:p>
     <w:p>
@@ -475,44 +493,6 @@
           <w:sz w:val="24"/>
           <w:szCs w:val="24"/>
         </w:rPr>
-        <w:t>Add movie</w:t>
-      </w:r>
-      <w:r>
-        <w:rPr>
-          <w:rFonts w:ascii="Verdana Pro Cond" w:hAnsi="Verdana Pro Cond" w:cs="Times New Roman"/>
-          <w:sz w:val="24"/>
-          <w:szCs w:val="24"/>
-        </w:rPr>
-        <w:t>s</w:t>
-      </w:r>
-      <w:r>
-        <w:rPr>
-          <w:rFonts w:ascii="Verdana Pro Cond" w:hAnsi="Verdana Pro Cond" w:cs="Times New Roman"/>
-          <w:sz w:val="24"/>
-          <w:szCs w:val="24"/>
-        </w:rPr>
-        <w:t xml:space="preserve"> to their watchlist</w:t>
-      </w:r>
-    </w:p>
-    <w:p>
-      <w:pPr>
-        <w:pStyle w:val="ListParagraph"/>
-        <w:numPr>
-          <w:ilvl w:val="0"/>
-          <w:numId w:val="3"/>
-        </w:numPr>
-        <w:rPr>
-          <w:rFonts w:ascii="Verdana Pro Cond" w:hAnsi="Verdana Pro Cond" w:cs="Times New Roman"/>
-          <w:sz w:val="24"/>
-          <w:szCs w:val="24"/>
-        </w:rPr>
-      </w:pPr>
-      <w:r>
-        <w:rPr>
-          <w:rFonts w:ascii="Verdana Pro Cond" w:hAnsi="Verdana Pro Cond" w:cs="Times New Roman"/>
-          <w:sz w:val="24"/>
-          <w:szCs w:val="24"/>
-        </w:rPr>
         <w:t>Post</w:t>
       </w:r>
       <w:r>
@@ -842,8 +822,6 @@
         </w:rPr>
         <w:t>Animate On Scroll (AOS)</w:t>
       </w:r>
-      <w:bookmarkStart w:id="0" w:name="_GoBack"/>
-      <w:bookmarkEnd w:id="0"/>
     </w:p>
     <w:p>
       <w:pPr>
